--- a/Logboek.docx
+++ b/Logboek.docx
@@ -1,70 +1,36 @@
 
 <file path=word/document.xml><?xml version="1.0" encoding="utf-8"?>
-<w:document xmlns:wpc="http://schemas.microsoft.com/office/word/2010/wordprocessingCanvas" xmlns:mc="http://schemas.openxmlformats.org/markup-compatibility/2006" xmlns:o="urn:schemas-microsoft-com:office:office" xmlns:r="http://schemas.openxmlformats.org/officeDocument/2006/relationships" xmlns:m="http://schemas.openxmlformats.org/officeDocument/2006/math" xmlns:v="urn:schemas-microsoft-com:vml" xmlns:wp14="http://schemas.microsoft.com/office/word/2010/wordprocessingDrawing" xmlns:wp="http://schemas.openxmlformats.org/drawingml/2006/wordprocessingDrawing" xmlns:w10="urn:schemas-microsoft-com:office:word" xmlns:w="http://schemas.openxmlformats.org/wordprocessingml/2006/main" xmlns:w14="http://schemas.microsoft.com/office/word/2010/wordml" xmlns:wpg="http://schemas.microsoft.com/office/word/2010/wordprocessingGroup" xmlns:wpi="http://schemas.microsoft.com/office/word/2010/wordprocessingInk" xmlns:wne="http://schemas.microsoft.com/office/word/2006/wordml" xmlns:wps="http://schemas.microsoft.com/office/word/2010/wordprocessingShape" mc:Ignorable="w14 wp14">
+<w:document xmlns:wpc="http://schemas.microsoft.com/office/word/2010/wordprocessingCanvas" xmlns:cx="http://schemas.microsoft.com/office/drawing/2014/chartex" xmlns:cx1="http://schemas.microsoft.com/office/drawing/2015/9/8/chartex" xmlns:cx2="http://schemas.microsoft.com/office/drawing/2015/10/21/chartex" xmlns:cx3="http://schemas.microsoft.com/office/drawing/2016/5/9/chartex" xmlns:cx4="http://schemas.microsoft.com/office/drawing/2016/5/10/chartex" xmlns:cx5="http://schemas.microsoft.com/office/drawing/2016/5/11/chartex" xmlns:cx6="http://schemas.microsoft.com/office/drawing/2016/5/12/chartex" xmlns:cx7="http://schemas.microsoft.com/office/drawing/2016/5/13/chartex" xmlns:cx8="http://schemas.microsoft.com/office/drawing/2016/5/14/chartex" xmlns:mc="http://schemas.openxmlformats.org/markup-compatibility/2006" xmlns:aink="http://schemas.microsoft.com/office/drawing/2016/ink" xmlns:am3d="http://schemas.microsoft.com/office/drawing/2017/model3d" xmlns:o="urn:schemas-microsoft-com:office:office" xmlns:r="http://schemas.openxmlformats.org/officeDocument/2006/relationships" xmlns:m="http://schemas.openxmlformats.org/officeDocument/2006/math" xmlns:v="urn:schemas-microsoft-com:vml" xmlns:wp14="http://schemas.microsoft.com/office/word/2010/wordprocessingDrawing" xmlns:wp="http://schemas.openxmlformats.org/drawingml/2006/wordprocessingDrawing" xmlns:w10="urn:schemas-microsoft-com:office:word" xmlns:w="http://schemas.openxmlformats.org/wordprocessingml/2006/main" xmlns:w14="http://schemas.microsoft.com/office/word/2010/wordml" xmlns:w15="http://schemas.microsoft.com/office/word/2012/wordml" xmlns:w16cid="http://schemas.microsoft.com/office/word/2016/wordml/cid" xmlns:w16se="http://schemas.microsoft.com/office/word/2015/wordml/symex" xmlns:wpg="http://schemas.microsoft.com/office/word/2010/wordprocessingGroup" xmlns:wpi="http://schemas.microsoft.com/office/word/2010/wordprocessingInk" xmlns:wne="http://schemas.microsoft.com/office/word/2006/wordml" xmlns:wps="http://schemas.microsoft.com/office/word/2010/wordprocessingShape" mc:Ignorable="w14 w15 w16se w16cid wp14">
   <w:body>
     <w:p>
       <w:pPr>
-        <w:pStyle w:val="Title"/>
-      </w:pPr>
-      <w:r>
-        <w:t xml:space="preserve">Nothing but Demons – </w:t>
-      </w:r>
-      <w:proofErr w:type="spellStart"/>
-      <w:r>
-        <w:t>Logboek</w:t>
-      </w:r>
-      <w:proofErr w:type="spellEnd"/>
-    </w:p>
-    <w:p>
-      <w:pPr>
-        <w:rPr>
-          <w:lang w:val="nl-NL"/>
-        </w:rPr>
-      </w:pPr>
-      <w:proofErr w:type="spellStart"/>
-      <w:r>
-        <w:t>Hieronder</w:t>
-      </w:r>
-      <w:proofErr w:type="spellEnd"/>
-      <w:r>
+        <w:pStyle w:val="Titel"/>
+      </w:pPr>
+      <w:r>
+        <w:t>Nothing but Demons – Logboek</w:t>
+      </w:r>
+    </w:p>
+    <w:p>
+      <w:pPr>
+        <w:rPr>
+          <w:lang w:val="nl-NL"/>
+        </w:rPr>
+      </w:pPr>
+      <w:r>
+        <w:t xml:space="preserve">Hieronder staat het logbook voor ons Graphics project ‘Nothing but Demons’. </w:t>
+      </w:r>
+      <w:r>
+        <w:rPr>
+          <w:lang w:val="nl-NL"/>
+        </w:rPr>
+        <w:t>Ons project wordt</w:t>
+      </w:r>
+      <w:r>
+        <w:rPr>
+          <w:lang w:val="nl-NL"/>
+        </w:rPr>
         <w:t xml:space="preserve"> </w:t>
       </w:r>
-      <w:proofErr w:type="spellStart"/>
-      <w:r>
-        <w:t>staat</w:t>
-      </w:r>
-      <w:proofErr w:type="spellEnd"/>
-      <w:r>
-        <w:t xml:space="preserve"> het logbook </w:t>
-      </w:r>
-      <w:proofErr w:type="spellStart"/>
-      <w:r>
-        <w:t>voor</w:t>
-      </w:r>
-      <w:proofErr w:type="spellEnd"/>
-      <w:r>
-        <w:t xml:space="preserve"> </w:t>
-      </w:r>
-      <w:proofErr w:type="spellStart"/>
-      <w:r>
-        <w:t>ons</w:t>
-      </w:r>
-      <w:proofErr w:type="spellEnd"/>
-      <w:r>
-        <w:t xml:space="preserve"> Graphics project ‘Nothing but Demons’. </w:t>
-      </w:r>
-      <w:r>
-        <w:rPr>
-          <w:lang w:val="nl-NL"/>
-        </w:rPr>
-        <w:t>Ons project wordt</w:t>
-      </w:r>
-      <w:r>
-        <w:rPr>
-          <w:lang w:val="nl-NL"/>
-        </w:rPr>
-        <w:t xml:space="preserve"> </w:t>
-      </w:r>
       <w:r>
         <w:rPr>
           <w:lang w:val="nl-NL"/>
@@ -87,7 +53,7 @@
     </w:p>
     <w:p>
       <w:pPr>
-        <w:pStyle w:val="IntenseQuote"/>
+        <w:pStyle w:val="Duidelijkcitaat"/>
         <w:rPr>
           <w:lang w:val="nl-NL"/>
         </w:rPr>
@@ -123,7 +89,7 @@
     </w:p>
     <w:p>
       <w:pPr>
-        <w:pStyle w:val="ListParagraph"/>
+        <w:pStyle w:val="Lijstalinea"/>
         <w:numPr>
           <w:ilvl w:val="0"/>
           <w:numId w:val="2"/>
@@ -150,7 +116,7 @@
     </w:p>
     <w:p>
       <w:pPr>
-        <w:pStyle w:val="ListParagraph"/>
+        <w:pStyle w:val="Lijstalinea"/>
         <w:numPr>
           <w:ilvl w:val="0"/>
           <w:numId w:val="2"/>
@@ -170,7 +136,7 @@
     </w:p>
     <w:p>
       <w:pPr>
-        <w:pStyle w:val="ListParagraph"/>
+        <w:pStyle w:val="Lijstalinea"/>
         <w:numPr>
           <w:ilvl w:val="0"/>
           <w:numId w:val="2"/>
@@ -190,7 +156,7 @@
     </w:p>
     <w:p>
       <w:pPr>
-        <w:pStyle w:val="ListParagraph"/>
+        <w:pStyle w:val="Lijstalinea"/>
         <w:numPr>
           <w:ilvl w:val="0"/>
           <w:numId w:val="2"/>
@@ -210,7 +176,7 @@
     </w:p>
     <w:p>
       <w:pPr>
-        <w:pStyle w:val="ListParagraph"/>
+        <w:pStyle w:val="Lijstalinea"/>
         <w:numPr>
           <w:ilvl w:val="0"/>
           <w:numId w:val="2"/>
@@ -230,7 +196,7 @@
     </w:p>
     <w:p>
       <w:pPr>
-        <w:pStyle w:val="ListParagraph"/>
+        <w:pStyle w:val="Lijstalinea"/>
         <w:numPr>
           <w:ilvl w:val="0"/>
           <w:numId w:val="2"/>
@@ -250,7 +216,7 @@
     </w:p>
     <w:p>
       <w:pPr>
-        <w:pStyle w:val="ListParagraph"/>
+        <w:pStyle w:val="Lijstalinea"/>
         <w:numPr>
           <w:ilvl w:val="0"/>
           <w:numId w:val="2"/>
@@ -270,7 +236,7 @@
     </w:p>
     <w:p>
       <w:pPr>
-        <w:pStyle w:val="ListParagraph"/>
+        <w:pStyle w:val="Lijstalinea"/>
         <w:numPr>
           <w:ilvl w:val="0"/>
           <w:numId w:val="2"/>
@@ -290,7 +256,7 @@
     </w:p>
     <w:p>
       <w:pPr>
-        <w:pStyle w:val="ListParagraph"/>
+        <w:pStyle w:val="Lijstalinea"/>
         <w:numPr>
           <w:ilvl w:val="0"/>
           <w:numId w:val="2"/>
@@ -310,7 +276,7 @@
     </w:p>
     <w:p>
       <w:pPr>
-        <w:pStyle w:val="ListParagraph"/>
+        <w:pStyle w:val="Lijstalinea"/>
         <w:numPr>
           <w:ilvl w:val="0"/>
           <w:numId w:val="2"/>
@@ -330,7 +296,7 @@
     </w:p>
     <w:p>
       <w:pPr>
-        <w:pStyle w:val="ListParagraph"/>
+        <w:pStyle w:val="Lijstalinea"/>
         <w:numPr>
           <w:ilvl w:val="0"/>
           <w:numId w:val="2"/>
@@ -350,7 +316,7 @@
     </w:p>
     <w:p>
       <w:pPr>
-        <w:pStyle w:val="ListParagraph"/>
+        <w:pStyle w:val="Lijstalinea"/>
         <w:rPr>
           <w:noProof/>
           <w:lang w:val="nl-NL"/>
@@ -367,7 +333,7 @@
     </w:p>
     <w:p>
       <w:pPr>
-        <w:pStyle w:val="IntenseQuote"/>
+        <w:pStyle w:val="Duidelijkcitaat"/>
         <w:rPr>
           <w:noProof/>
           <w:lang w:val="nl-NL"/>
@@ -383,7 +349,7 @@
     </w:p>
     <w:p>
       <w:pPr>
-        <w:pStyle w:val="ListParagraph"/>
+        <w:pStyle w:val="Lijstalinea"/>
         <w:numPr>
           <w:ilvl w:val="0"/>
           <w:numId w:val="3"/>
@@ -401,7 +367,7 @@
     </w:p>
     <w:p>
       <w:pPr>
-        <w:pStyle w:val="ListParagraph"/>
+        <w:pStyle w:val="Lijstalinea"/>
         <w:numPr>
           <w:ilvl w:val="0"/>
           <w:numId w:val="3"/>
@@ -419,7 +385,7 @@
     </w:p>
     <w:p>
       <w:pPr>
-        <w:pStyle w:val="ListParagraph"/>
+        <w:pStyle w:val="Lijstalinea"/>
         <w:numPr>
           <w:ilvl w:val="0"/>
           <w:numId w:val="3"/>
@@ -437,7 +403,7 @@
     </w:p>
     <w:p>
       <w:pPr>
-        <w:pStyle w:val="ListParagraph"/>
+        <w:pStyle w:val="Lijstalinea"/>
         <w:numPr>
           <w:ilvl w:val="0"/>
           <w:numId w:val="3"/>
@@ -455,7 +421,7 @@
     </w:p>
     <w:p>
       <w:pPr>
-        <w:pStyle w:val="ListParagraph"/>
+        <w:pStyle w:val="Lijstalinea"/>
         <w:numPr>
           <w:ilvl w:val="0"/>
           <w:numId w:val="3"/>
@@ -486,7 +452,7 @@
     </w:p>
     <w:p>
       <w:pPr>
-        <w:pStyle w:val="IntenseQuote"/>
+        <w:pStyle w:val="Duidelijkcitaat"/>
         <w:rPr>
           <w:lang w:val="nl-NL"/>
         </w:rPr>
@@ -501,7 +467,7 @@
     </w:p>
     <w:p>
       <w:pPr>
-        <w:pStyle w:val="ListParagraph"/>
+        <w:pStyle w:val="Lijstalinea"/>
         <w:numPr>
           <w:ilvl w:val="0"/>
           <w:numId w:val="4"/>
@@ -519,7 +485,7 @@
     </w:p>
     <w:p>
       <w:pPr>
-        <w:pStyle w:val="ListParagraph"/>
+        <w:pStyle w:val="Lijstalinea"/>
         <w:numPr>
           <w:ilvl w:val="0"/>
           <w:numId w:val="4"/>
@@ -537,7 +503,7 @@
     </w:p>
     <w:p>
       <w:pPr>
-        <w:pStyle w:val="ListParagraph"/>
+        <w:pStyle w:val="Lijstalinea"/>
         <w:numPr>
           <w:ilvl w:val="0"/>
           <w:numId w:val="4"/>
@@ -555,7 +521,7 @@
     </w:p>
     <w:p>
       <w:pPr>
-        <w:pStyle w:val="ListParagraph"/>
+        <w:pStyle w:val="Lijstalinea"/>
         <w:numPr>
           <w:ilvl w:val="0"/>
           <w:numId w:val="4"/>
@@ -573,7 +539,7 @@
     </w:p>
     <w:p>
       <w:pPr>
-        <w:pStyle w:val="ListParagraph"/>
+        <w:pStyle w:val="Lijstalinea"/>
         <w:numPr>
           <w:ilvl w:val="0"/>
           <w:numId w:val="4"/>
@@ -592,13 +558,7 @@
         <w:rPr>
           <w:lang w:val="nl-NL"/>
         </w:rPr>
-        <w:t>importer</w:t>
-      </w:r>
-      <w:r>
-        <w:rPr>
-          <w:lang w:val="nl-NL"/>
-        </w:rPr>
-        <w:t xml:space="preserve"> </w:t>
+        <w:t xml:space="preserve">importer </w:t>
       </w:r>
       <w:r>
         <w:rPr>
@@ -609,7 +569,7 @@
     </w:p>
     <w:p>
       <w:pPr>
-        <w:pStyle w:val="ListParagraph"/>
+        <w:pStyle w:val="Lijstalinea"/>
         <w:numPr>
           <w:ilvl w:val="0"/>
           <w:numId w:val="4"/>
@@ -627,7 +587,7 @@
     </w:p>
     <w:p>
       <w:pPr>
-        <w:pStyle w:val="ListParagraph"/>
+        <w:pStyle w:val="Lijstalinea"/>
         <w:numPr>
           <w:ilvl w:val="0"/>
           <w:numId w:val="4"/>
@@ -645,7 +605,7 @@
     </w:p>
     <w:p>
       <w:pPr>
-        <w:pStyle w:val="ListParagraph"/>
+        <w:pStyle w:val="Lijstalinea"/>
         <w:numPr>
           <w:ilvl w:val="0"/>
           <w:numId w:val="4"/>
@@ -663,23 +623,23 @@
     </w:p>
     <w:p>
       <w:pPr>
-        <w:pStyle w:val="ListParagraph"/>
-        <w:rPr>
-          <w:lang w:val="nl-NL"/>
-        </w:rPr>
-      </w:pPr>
-    </w:p>
-    <w:p>
-      <w:pPr>
-        <w:pStyle w:val="ListParagraph"/>
-        <w:rPr>
-          <w:lang w:val="nl-NL"/>
-        </w:rPr>
-      </w:pPr>
-    </w:p>
-    <w:p>
-      <w:pPr>
-        <w:pStyle w:val="IntenseQuote"/>
+        <w:pStyle w:val="Lijstalinea"/>
+        <w:rPr>
+          <w:lang w:val="nl-NL"/>
+        </w:rPr>
+      </w:pPr>
+    </w:p>
+    <w:p>
+      <w:pPr>
+        <w:pStyle w:val="Lijstalinea"/>
+        <w:rPr>
+          <w:lang w:val="nl-NL"/>
+        </w:rPr>
+      </w:pPr>
+    </w:p>
+    <w:p>
+      <w:pPr>
+        <w:pStyle w:val="Duidelijkcitaat"/>
         <w:rPr>
           <w:lang w:val="nl-NL"/>
         </w:rPr>
@@ -693,7 +653,7 @@
     </w:p>
     <w:p>
       <w:pPr>
-        <w:pStyle w:val="ListParagraph"/>
+        <w:pStyle w:val="Lijstalinea"/>
         <w:numPr>
           <w:ilvl w:val="0"/>
           <w:numId w:val="3"/>
@@ -711,7 +671,7 @@
     </w:p>
     <w:p>
       <w:pPr>
-        <w:pStyle w:val="ListParagraph"/>
+        <w:pStyle w:val="Lijstalinea"/>
         <w:numPr>
           <w:ilvl w:val="0"/>
           <w:numId w:val="5"/>
@@ -729,7 +689,7 @@
     </w:p>
     <w:p>
       <w:pPr>
-        <w:pStyle w:val="ListParagraph"/>
+        <w:pStyle w:val="Lijstalinea"/>
         <w:numPr>
           <w:ilvl w:val="0"/>
           <w:numId w:val="5"/>
@@ -754,7 +714,7 @@
     </w:p>
     <w:p>
       <w:pPr>
-        <w:pStyle w:val="IntenseQuote"/>
+        <w:pStyle w:val="Duidelijkcitaat"/>
         <w:rPr>
           <w:lang w:val="nl-NL"/>
         </w:rPr>
@@ -768,7 +728,7 @@
     </w:p>
     <w:p>
       <w:pPr>
-        <w:pStyle w:val="ListParagraph"/>
+        <w:pStyle w:val="Lijstalinea"/>
         <w:numPr>
           <w:ilvl w:val="0"/>
           <w:numId w:val="5"/>
@@ -786,7 +746,7 @@
     </w:p>
     <w:p>
       <w:pPr>
-        <w:pStyle w:val="ListParagraph"/>
+        <w:pStyle w:val="Lijstalinea"/>
         <w:numPr>
           <w:ilvl w:val="0"/>
           <w:numId w:val="3"/>
@@ -804,7 +764,7 @@
     </w:p>
     <w:p>
       <w:pPr>
-        <w:pStyle w:val="ListParagraph"/>
+        <w:pStyle w:val="Lijstalinea"/>
         <w:numPr>
           <w:ilvl w:val="0"/>
           <w:numId w:val="5"/>
@@ -822,7 +782,7 @@
     </w:p>
     <w:p>
       <w:pPr>
-        <w:pStyle w:val="ListParagraph"/>
+        <w:pStyle w:val="Lijstalinea"/>
         <w:numPr>
           <w:ilvl w:val="0"/>
           <w:numId w:val="5"/>
@@ -847,7 +807,7 @@
     </w:p>
     <w:p>
       <w:pPr>
-        <w:pStyle w:val="IntenseQuote"/>
+        <w:pStyle w:val="Duidelijkcitaat"/>
         <w:rPr>
           <w:lang w:val="nl-NL"/>
         </w:rPr>
@@ -861,7 +821,7 @@
     </w:p>
     <w:p>
       <w:pPr>
-        <w:pStyle w:val="ListParagraph"/>
+        <w:pStyle w:val="Lijstalinea"/>
         <w:numPr>
           <w:ilvl w:val="0"/>
           <w:numId w:val="6"/>
@@ -879,7 +839,7 @@
     </w:p>
     <w:p>
       <w:pPr>
-        <w:pStyle w:val="ListParagraph"/>
+        <w:pStyle w:val="Lijstalinea"/>
         <w:numPr>
           <w:ilvl w:val="0"/>
           <w:numId w:val="6"/>
@@ -897,7 +857,7 @@
     </w:p>
     <w:p>
       <w:pPr>
-        <w:pStyle w:val="ListParagraph"/>
+        <w:pStyle w:val="Lijstalinea"/>
         <w:numPr>
           <w:ilvl w:val="0"/>
           <w:numId w:val="6"/>
@@ -928,7 +888,7 @@
     </w:p>
     <w:p>
       <w:pPr>
-        <w:pStyle w:val="IntenseQuote"/>
+        <w:pStyle w:val="Duidelijkcitaat"/>
         <w:rPr>
           <w:lang w:val="nl-NL"/>
         </w:rPr>
@@ -943,7 +903,7 @@
     </w:p>
     <w:p>
       <w:pPr>
-        <w:pStyle w:val="ListParagraph"/>
+        <w:pStyle w:val="Lijstalinea"/>
         <w:numPr>
           <w:ilvl w:val="0"/>
           <w:numId w:val="7"/>
@@ -961,7 +921,7 @@
     </w:p>
     <w:p>
       <w:pPr>
-        <w:pStyle w:val="ListParagraph"/>
+        <w:pStyle w:val="Lijstalinea"/>
         <w:numPr>
           <w:ilvl w:val="0"/>
           <w:numId w:val="7"/>
@@ -979,7 +939,7 @@
     </w:p>
     <w:p>
       <w:pPr>
-        <w:pStyle w:val="ListParagraph"/>
+        <w:pStyle w:val="Lijstalinea"/>
         <w:numPr>
           <w:ilvl w:val="0"/>
           <w:numId w:val="7"/>
@@ -997,7 +957,7 @@
     </w:p>
     <w:p>
       <w:pPr>
-        <w:pStyle w:val="ListParagraph"/>
+        <w:pStyle w:val="Lijstalinea"/>
         <w:numPr>
           <w:ilvl w:val="0"/>
           <w:numId w:val="7"/>
@@ -1022,7 +982,7 @@
     </w:p>
     <w:p>
       <w:pPr>
-        <w:pStyle w:val="IntenseQuote"/>
+        <w:pStyle w:val="Duidelijkcitaat"/>
         <w:rPr>
           <w:lang w:val="nl-NL"/>
         </w:rPr>
@@ -1055,7 +1015,7 @@
     </w:p>
     <w:p>
       <w:pPr>
-        <w:pStyle w:val="ListParagraph"/>
+        <w:pStyle w:val="Lijstalinea"/>
         <w:numPr>
           <w:ilvl w:val="0"/>
           <w:numId w:val="8"/>
@@ -1073,7 +1033,7 @@
     </w:p>
     <w:p>
       <w:pPr>
-        <w:pStyle w:val="ListParagraph"/>
+        <w:pStyle w:val="Lijstalinea"/>
         <w:numPr>
           <w:ilvl w:val="0"/>
           <w:numId w:val="8"/>
@@ -1098,7 +1058,7 @@
     </w:p>
     <w:p>
       <w:pPr>
-        <w:pStyle w:val="IntenseQuote"/>
+        <w:pStyle w:val="Duidelijkcitaat"/>
         <w:rPr>
           <w:lang w:val="nl-NL"/>
         </w:rPr>
@@ -1112,7 +1072,7 @@
     </w:p>
     <w:p>
       <w:pPr>
-        <w:pStyle w:val="ListParagraph"/>
+        <w:pStyle w:val="Lijstalinea"/>
         <w:numPr>
           <w:ilvl w:val="0"/>
           <w:numId w:val="9"/>
@@ -1130,7 +1090,7 @@
     </w:p>
     <w:p>
       <w:pPr>
-        <w:pStyle w:val="ListParagraph"/>
+        <w:pStyle w:val="Lijstalinea"/>
         <w:numPr>
           <w:ilvl w:val="0"/>
           <w:numId w:val="9"/>
@@ -1155,7 +1115,7 @@
     </w:p>
     <w:p>
       <w:pPr>
-        <w:pStyle w:val="IntenseQuote"/>
+        <w:pStyle w:val="Duidelijkcitaat"/>
         <w:rPr>
           <w:lang w:val="nl-NL"/>
         </w:rPr>
@@ -1169,7 +1129,7 @@
     </w:p>
     <w:p>
       <w:pPr>
-        <w:pStyle w:val="ListParagraph"/>
+        <w:pStyle w:val="Lijstalinea"/>
         <w:numPr>
           <w:ilvl w:val="0"/>
           <w:numId w:val="10"/>
@@ -1187,7 +1147,7 @@
     </w:p>
     <w:p>
       <w:pPr>
-        <w:pStyle w:val="ListParagraph"/>
+        <w:pStyle w:val="Lijstalinea"/>
         <w:numPr>
           <w:ilvl w:val="0"/>
           <w:numId w:val="10"/>
@@ -1205,7 +1165,7 @@
     </w:p>
     <w:p>
       <w:pPr>
-        <w:pStyle w:val="ListParagraph"/>
+        <w:pStyle w:val="Lijstalinea"/>
         <w:numPr>
           <w:ilvl w:val="0"/>
           <w:numId w:val="10"/>
@@ -1223,7 +1183,7 @@
     </w:p>
     <w:p>
       <w:pPr>
-        <w:pStyle w:val="ListParagraph"/>
+        <w:pStyle w:val="Lijstalinea"/>
         <w:numPr>
           <w:ilvl w:val="0"/>
           <w:numId w:val="10"/>
@@ -1241,11 +1201,72 @@
     </w:p>
     <w:p>
       <w:pPr>
-        <w:pStyle w:val="ListParagraph"/>
-        <w:rPr>
-          <w:lang w:val="nl-NL"/>
-        </w:rPr>
-      </w:pPr>
+        <w:rPr>
+          <w:lang w:val="nl-NL"/>
+        </w:rPr>
+      </w:pPr>
+    </w:p>
+    <w:p>
+      <w:pPr>
+        <w:pStyle w:val="Duidelijkcitaat"/>
+        <w:rPr>
+          <w:lang w:val="nl-NL"/>
+        </w:rPr>
+      </w:pPr>
+      <w:r>
+        <w:rPr>
+          <w:lang w:val="nl-NL"/>
+        </w:rPr>
+        <w:t>Dag 11 (10-19</w:t>
+      </w:r>
+      <w:r>
+        <w:rPr>
+          <w:lang w:val="nl-NL"/>
+        </w:rPr>
+        <w:t>-2017)</w:t>
+      </w:r>
+    </w:p>
+    <w:p>
+      <w:pPr>
+        <w:pStyle w:val="Lijstalinea"/>
+        <w:numPr>
+          <w:ilvl w:val="0"/>
+          <w:numId w:val="10"/>
+        </w:numPr>
+        <w:rPr>
+          <w:lang w:val="nl-NL"/>
+        </w:rPr>
+      </w:pPr>
+      <w:r>
+        <w:rPr>
+          <w:lang w:val="nl-NL"/>
+        </w:rPr>
+        <w:t>Save</w:t>
+      </w:r>
+      <w:r>
+        <w:rPr>
+          <w:lang w:val="nl-NL"/>
+        </w:rPr>
+        <w:t>loadfunctie werkt nu voor eerst.</w:t>
+      </w:r>
+    </w:p>
+    <w:p>
+      <w:pPr>
+        <w:pStyle w:val="Lijstalinea"/>
+        <w:numPr>
+          <w:ilvl w:val="0"/>
+          <w:numId w:val="10"/>
+        </w:numPr>
+        <w:rPr>
+          <w:lang w:val="nl-NL"/>
+        </w:rPr>
+      </w:pPr>
+      <w:r>
+        <w:rPr>
+          <w:lang w:val="nl-NL"/>
+        </w:rPr>
+        <w:t>Begin gemaakt met healthbar enemy npc’s</w:t>
+      </w:r>
       <w:bookmarkStart w:id="0" w:name="_GoBack"/>
       <w:bookmarkEnd w:id="0"/>
     </w:p>
@@ -1260,8 +1281,8 @@
 </file>
 
 <file path=word/numbering.xml><?xml version="1.0" encoding="utf-8"?>
-<w:numbering xmlns:wpc="http://schemas.microsoft.com/office/word/2010/wordprocessingCanvas" xmlns:mc="http://schemas.openxmlformats.org/markup-compatibility/2006" xmlns:o="urn:schemas-microsoft-com:office:office" xmlns:r="http://schemas.openxmlformats.org/officeDocument/2006/relationships" xmlns:m="http://schemas.openxmlformats.org/officeDocument/2006/math" xmlns:v="urn:schemas-microsoft-com:vml" xmlns:wp14="http://schemas.microsoft.com/office/word/2010/wordprocessingDrawing" xmlns:wp="http://schemas.openxmlformats.org/drawingml/2006/wordprocessingDrawing" xmlns:w10="urn:schemas-microsoft-com:office:word" xmlns:w="http://schemas.openxmlformats.org/wordprocessingml/2006/main" xmlns:w14="http://schemas.microsoft.com/office/word/2010/wordml" xmlns:wpg="http://schemas.microsoft.com/office/word/2010/wordprocessingGroup" xmlns:wpi="http://schemas.microsoft.com/office/word/2010/wordprocessingInk" xmlns:wne="http://schemas.microsoft.com/office/word/2006/wordml" xmlns:wps="http://schemas.microsoft.com/office/word/2010/wordprocessingShape" mc:Ignorable="w14 wp14">
-  <w:abstractNum w:abstractNumId="0">
+<w:numbering xmlns:wpc="http://schemas.microsoft.com/office/word/2010/wordprocessingCanvas" xmlns:cx="http://schemas.microsoft.com/office/drawing/2014/chartex" xmlns:cx1="http://schemas.microsoft.com/office/drawing/2015/9/8/chartex" xmlns:cx2="http://schemas.microsoft.com/office/drawing/2015/10/21/chartex" xmlns:cx3="http://schemas.microsoft.com/office/drawing/2016/5/9/chartex" xmlns:cx4="http://schemas.microsoft.com/office/drawing/2016/5/10/chartex" xmlns:cx5="http://schemas.microsoft.com/office/drawing/2016/5/11/chartex" xmlns:cx6="http://schemas.microsoft.com/office/drawing/2016/5/12/chartex" xmlns:cx7="http://schemas.microsoft.com/office/drawing/2016/5/13/chartex" xmlns:cx8="http://schemas.microsoft.com/office/drawing/2016/5/14/chartex" xmlns:mc="http://schemas.openxmlformats.org/markup-compatibility/2006" xmlns:aink="http://schemas.microsoft.com/office/drawing/2016/ink" xmlns:am3d="http://schemas.microsoft.com/office/drawing/2017/model3d" xmlns:o="urn:schemas-microsoft-com:office:office" xmlns:r="http://schemas.openxmlformats.org/officeDocument/2006/relationships" xmlns:m="http://schemas.openxmlformats.org/officeDocument/2006/math" xmlns:v="urn:schemas-microsoft-com:vml" xmlns:wp14="http://schemas.microsoft.com/office/word/2010/wordprocessingDrawing" xmlns:wp="http://schemas.openxmlformats.org/drawingml/2006/wordprocessingDrawing" xmlns:w10="urn:schemas-microsoft-com:office:word" xmlns:w="http://schemas.openxmlformats.org/wordprocessingml/2006/main" xmlns:w14="http://schemas.microsoft.com/office/word/2010/wordml" xmlns:w15="http://schemas.microsoft.com/office/word/2012/wordml" xmlns:w16cid="http://schemas.microsoft.com/office/word/2016/wordml/cid" xmlns:w16se="http://schemas.microsoft.com/office/word/2015/wordml/symex" xmlns:wpg="http://schemas.microsoft.com/office/word/2010/wordprocessingGroup" xmlns:wpi="http://schemas.microsoft.com/office/word/2010/wordprocessingInk" xmlns:wne="http://schemas.microsoft.com/office/word/2006/wordml" xmlns:wps="http://schemas.microsoft.com/office/word/2010/wordprocessingShape" mc:Ignorable="w14 w15 w16se w16cid wp14">
+  <w:abstractNum w:abstractNumId="0" w15:restartNumberingAfterBreak="0">
     <w:nsid w:val="1C2C68A9"/>
     <w:multiLevelType w:val="hybridMultilevel"/>
     <w:tmpl w:val="3A4A8998"/>
@@ -1373,7 +1394,7 @@
       </w:rPr>
     </w:lvl>
   </w:abstractNum>
-  <w:abstractNum w:abstractNumId="1">
+  <w:abstractNum w:abstractNumId="1" w15:restartNumberingAfterBreak="0">
     <w:nsid w:val="1D26044B"/>
     <w:multiLevelType w:val="hybridMultilevel"/>
     <w:tmpl w:val="AC8ADF54"/>
@@ -1486,7 +1507,7 @@
       </w:rPr>
     </w:lvl>
   </w:abstractNum>
-  <w:abstractNum w:abstractNumId="2">
+  <w:abstractNum w:abstractNumId="2" w15:restartNumberingAfterBreak="0">
     <w:nsid w:val="1D9A4874"/>
     <w:multiLevelType w:val="hybridMultilevel"/>
     <w:tmpl w:val="9BB4B186"/>
@@ -1599,7 +1620,7 @@
       </w:rPr>
     </w:lvl>
   </w:abstractNum>
-  <w:abstractNum w:abstractNumId="3">
+  <w:abstractNum w:abstractNumId="3" w15:restartNumberingAfterBreak="0">
     <w:nsid w:val="3DB4509E"/>
     <w:multiLevelType w:val="hybridMultilevel"/>
     <w:tmpl w:val="150A9F8A"/>
@@ -1712,7 +1733,7 @@
       </w:rPr>
     </w:lvl>
   </w:abstractNum>
-  <w:abstractNum w:abstractNumId="4">
+  <w:abstractNum w:abstractNumId="4" w15:restartNumberingAfterBreak="0">
     <w:nsid w:val="59C77131"/>
     <w:multiLevelType w:val="hybridMultilevel"/>
     <w:tmpl w:val="79D66378"/>
@@ -1825,7 +1846,7 @@
       </w:rPr>
     </w:lvl>
   </w:abstractNum>
-  <w:abstractNum w:abstractNumId="5">
+  <w:abstractNum w:abstractNumId="5" w15:restartNumberingAfterBreak="0">
     <w:nsid w:val="5C0A46DC"/>
     <w:multiLevelType w:val="hybridMultilevel"/>
     <w:tmpl w:val="48CE6E2A"/>
@@ -1938,7 +1959,7 @@
       </w:rPr>
     </w:lvl>
   </w:abstractNum>
-  <w:abstractNum w:abstractNumId="6">
+  <w:abstractNum w:abstractNumId="6" w15:restartNumberingAfterBreak="0">
     <w:nsid w:val="673D4A5F"/>
     <w:multiLevelType w:val="hybridMultilevel"/>
     <w:tmpl w:val="AA286088"/>
@@ -2051,7 +2072,7 @@
       </w:rPr>
     </w:lvl>
   </w:abstractNum>
-  <w:abstractNum w:abstractNumId="7">
+  <w:abstractNum w:abstractNumId="7" w15:restartNumberingAfterBreak="0">
     <w:nsid w:val="678056D1"/>
     <w:multiLevelType w:val="hybridMultilevel"/>
     <w:tmpl w:val="BD8C380E"/>
@@ -2164,7 +2185,7 @@
       </w:rPr>
     </w:lvl>
   </w:abstractNum>
-  <w:abstractNum w:abstractNumId="8">
+  <w:abstractNum w:abstractNumId="8" w15:restartNumberingAfterBreak="0">
     <w:nsid w:val="7D85331C"/>
     <w:multiLevelType w:val="hybridMultilevel"/>
     <w:tmpl w:val="EA160006"/>
@@ -2277,7 +2298,7 @@
       </w:rPr>
     </w:lvl>
   </w:abstractNum>
-  <w:abstractNum w:abstractNumId="9">
+  <w:abstractNum w:abstractNumId="9" w15:restartNumberingAfterBreak="0">
     <w:nsid w:val="7E6A0BDD"/>
     <w:multiLevelType w:val="hybridMultilevel"/>
     <w:tmpl w:val="9D3A24EA"/>
@@ -2424,7 +2445,7 @@
 </file>
 
 <file path=word/styles.xml><?xml version="1.0" encoding="utf-8"?>
-<w:styles xmlns:mc="http://schemas.openxmlformats.org/markup-compatibility/2006" xmlns:r="http://schemas.openxmlformats.org/officeDocument/2006/relationships" xmlns:w="http://schemas.openxmlformats.org/wordprocessingml/2006/main" xmlns:w14="http://schemas.microsoft.com/office/word/2010/wordml" mc:Ignorable="w14">
+<w:styles xmlns:mc="http://schemas.openxmlformats.org/markup-compatibility/2006" xmlns:r="http://schemas.openxmlformats.org/officeDocument/2006/relationships" xmlns:w="http://schemas.openxmlformats.org/wordprocessingml/2006/main" xmlns:w14="http://schemas.microsoft.com/office/word/2010/wordml" xmlns:w15="http://schemas.microsoft.com/office/word/2012/wordml" xmlns:w16cid="http://schemas.microsoft.com/office/word/2016/wordml/cid" xmlns:w16se="http://schemas.microsoft.com/office/word/2015/wordml/symex" mc:Ignorable="w14 w15 w16se w16cid">
   <w:docDefaults>
     <w:rPrDefault>
       <w:rPr>
@@ -2440,156 +2461,394 @@
       </w:pPr>
     </w:pPrDefault>
   </w:docDefaults>
-  <w:latentStyles w:defLockedState="0" w:defUIPriority="99" w:defSemiHidden="1" w:defUnhideWhenUsed="1" w:defQFormat="0" w:count="267">
-    <w:lsdException w:name="Normal" w:semiHidden="0" w:uiPriority="0" w:unhideWhenUsed="0" w:qFormat="1"/>
-    <w:lsdException w:name="heading 1" w:semiHidden="0" w:uiPriority="9" w:unhideWhenUsed="0" w:qFormat="1"/>
-    <w:lsdException w:name="heading 2" w:uiPriority="9" w:qFormat="1"/>
-    <w:lsdException w:name="heading 3" w:uiPriority="9" w:qFormat="1"/>
-    <w:lsdException w:name="heading 4" w:uiPriority="9" w:qFormat="1"/>
-    <w:lsdException w:name="heading 5" w:uiPriority="9" w:qFormat="1"/>
-    <w:lsdException w:name="heading 6" w:uiPriority="9" w:qFormat="1"/>
-    <w:lsdException w:name="heading 7" w:uiPriority="9" w:qFormat="1"/>
-    <w:lsdException w:name="heading 8" w:uiPriority="9" w:qFormat="1"/>
-    <w:lsdException w:name="heading 9" w:uiPriority="9" w:qFormat="1"/>
-    <w:lsdException w:name="toc 1" w:uiPriority="39"/>
-    <w:lsdException w:name="toc 2" w:uiPriority="39"/>
-    <w:lsdException w:name="toc 3" w:uiPriority="39"/>
-    <w:lsdException w:name="toc 4" w:uiPriority="39"/>
-    <w:lsdException w:name="toc 5" w:uiPriority="39"/>
-    <w:lsdException w:name="toc 6" w:uiPriority="39"/>
-    <w:lsdException w:name="toc 7" w:uiPriority="39"/>
-    <w:lsdException w:name="toc 8" w:uiPriority="39"/>
-    <w:lsdException w:name="toc 9" w:uiPriority="39"/>
-    <w:lsdException w:name="caption" w:uiPriority="35" w:qFormat="1"/>
-    <w:lsdException w:name="Title" w:semiHidden="0" w:uiPriority="10" w:unhideWhenUsed="0" w:qFormat="1"/>
-    <w:lsdException w:name="Default Paragraph Font" w:uiPriority="1"/>
-    <w:lsdException w:name="Subtitle" w:semiHidden="0" w:uiPriority="11" w:unhideWhenUsed="0" w:qFormat="1"/>
-    <w:lsdException w:name="Strong" w:semiHidden="0" w:uiPriority="22" w:unhideWhenUsed="0" w:qFormat="1"/>
-    <w:lsdException w:name="Emphasis" w:semiHidden="0" w:uiPriority="20" w:unhideWhenUsed="0" w:qFormat="1"/>
-    <w:lsdException w:name="Table Grid" w:semiHidden="0" w:uiPriority="39" w:unhideWhenUsed="0"/>
-    <w:lsdException w:name="Placeholder Text" w:unhideWhenUsed="0"/>
-    <w:lsdException w:name="No Spacing" w:semiHidden="0" w:uiPriority="1" w:unhideWhenUsed="0" w:qFormat="1"/>
-    <w:lsdException w:name="Light Shading" w:semiHidden="0" w:uiPriority="60" w:unhideWhenUsed="0"/>
-    <w:lsdException w:name="Light List" w:semiHidden="0" w:uiPriority="61" w:unhideWhenUsed="0"/>
-    <w:lsdException w:name="Light Grid" w:semiHidden="0" w:uiPriority="62" w:unhideWhenUsed="0"/>
-    <w:lsdException w:name="Medium Shading 1" w:semiHidden="0" w:uiPriority="63" w:unhideWhenUsed="0"/>
-    <w:lsdException w:name="Medium Shading 2" w:semiHidden="0" w:uiPriority="64" w:unhideWhenUsed="0"/>
-    <w:lsdException w:name="Medium List 1" w:semiHidden="0" w:uiPriority="65" w:unhideWhenUsed="0"/>
-    <w:lsdException w:name="Medium List 2" w:semiHidden="0" w:uiPriority="66" w:unhideWhenUsed="0"/>
-    <w:lsdException w:name="Medium Grid 1" w:semiHidden="0" w:uiPriority="67" w:unhideWhenUsed="0"/>
-    <w:lsdException w:name="Medium Grid 2" w:semiHidden="0" w:uiPriority="68" w:unhideWhenUsed="0"/>
-    <w:lsdException w:name="Medium Grid 3" w:semiHidden="0" w:uiPriority="69" w:unhideWhenUsed="0"/>
-    <w:lsdException w:name="Dark List" w:semiHidden="0" w:uiPriority="70" w:unhideWhenUsed="0"/>
-    <w:lsdException w:name="Colorful Shading" w:semiHidden="0" w:uiPriority="71" w:unhideWhenUsed="0"/>
-    <w:lsdException w:name="Colorful List" w:semiHidden="0" w:uiPriority="72" w:unhideWhenUsed="0"/>
-    <w:lsdException w:name="Colorful Grid" w:semiHidden="0" w:uiPriority="73" w:unhideWhenUsed="0"/>
-    <w:lsdException w:name="Light Shading Accent 1" w:semiHidden="0" w:uiPriority="60" w:unhideWhenUsed="0"/>
-    <w:lsdException w:name="Light List Accent 1" w:semiHidden="0" w:uiPriority="61" w:unhideWhenUsed="0"/>
-    <w:lsdException w:name="Light Grid Accent 1" w:semiHidden="0" w:uiPriority="62" w:unhideWhenUsed="0"/>
-    <w:lsdException w:name="Medium Shading 1 Accent 1" w:semiHidden="0" w:uiPriority="63" w:unhideWhenUsed="0"/>
-    <w:lsdException w:name="Medium Shading 2 Accent 1" w:semiHidden="0" w:uiPriority="64" w:unhideWhenUsed="0"/>
-    <w:lsdException w:name="Medium List 1 Accent 1" w:semiHidden="0" w:uiPriority="65" w:unhideWhenUsed="0"/>
-    <w:lsdException w:name="Revision" w:unhideWhenUsed="0"/>
-    <w:lsdException w:name="List Paragraph" w:semiHidden="0" w:uiPriority="34" w:unhideWhenUsed="0" w:qFormat="1"/>
-    <w:lsdException w:name="Quote" w:semiHidden="0" w:uiPriority="29" w:unhideWhenUsed="0" w:qFormat="1"/>
-    <w:lsdException w:name="Intense Quote" w:semiHidden="0" w:uiPriority="30" w:unhideWhenUsed="0" w:qFormat="1"/>
-    <w:lsdException w:name="Medium List 2 Accent 1" w:semiHidden="0" w:uiPriority="66" w:unhideWhenUsed="0"/>
-    <w:lsdException w:name="Medium Grid 1 Accent 1" w:semiHidden="0" w:uiPriority="67" w:unhideWhenUsed="0"/>
-    <w:lsdException w:name="Medium Grid 2 Accent 1" w:semiHidden="0" w:uiPriority="68" w:unhideWhenUsed="0"/>
-    <w:lsdException w:name="Medium Grid 3 Accent 1" w:semiHidden="0" w:uiPriority="69" w:unhideWhenUsed="0"/>
-    <w:lsdException w:name="Dark List Accent 1" w:semiHidden="0" w:uiPriority="70" w:unhideWhenUsed="0"/>
-    <w:lsdException w:name="Colorful Shading Accent 1" w:semiHidden="0" w:uiPriority="71" w:unhideWhenUsed="0"/>
-    <w:lsdException w:name="Colorful List Accent 1" w:semiHidden="0" w:uiPriority="72" w:unhideWhenUsed="0"/>
-    <w:lsdException w:name="Colorful Grid Accent 1" w:semiHidden="0" w:uiPriority="73" w:unhideWhenUsed="0"/>
-    <w:lsdException w:name="Light Shading Accent 2" w:semiHidden="0" w:uiPriority="60" w:unhideWhenUsed="0"/>
-    <w:lsdException w:name="Light List Accent 2" w:semiHidden="0" w:uiPriority="61" w:unhideWhenUsed="0"/>
-    <w:lsdException w:name="Light Grid Accent 2" w:semiHidden="0" w:uiPriority="62" w:unhideWhenUsed="0"/>
-    <w:lsdException w:name="Medium Shading 1 Accent 2" w:semiHidden="0" w:uiPriority="63" w:unhideWhenUsed="0"/>
-    <w:lsdException w:name="Medium Shading 2 Accent 2" w:semiHidden="0" w:uiPriority="64" w:unhideWhenUsed="0"/>
-    <w:lsdException w:name="Medium List 1 Accent 2" w:semiHidden="0" w:uiPriority="65" w:unhideWhenUsed="0"/>
-    <w:lsdException w:name="Medium List 2 Accent 2" w:semiHidden="0" w:uiPriority="66" w:unhideWhenUsed="0"/>
-    <w:lsdException w:name="Medium Grid 1 Accent 2" w:semiHidden="0" w:uiPriority="67" w:unhideWhenUsed="0"/>
-    <w:lsdException w:name="Medium Grid 2 Accent 2" w:semiHidden="0" w:uiPriority="68" w:unhideWhenUsed="0"/>
-    <w:lsdException w:name="Medium Grid 3 Accent 2" w:semiHidden="0" w:uiPriority="69" w:unhideWhenUsed="0"/>
-    <w:lsdException w:name="Dark List Accent 2" w:semiHidden="0" w:uiPriority="70" w:unhideWhenUsed="0"/>
-    <w:lsdException w:name="Colorful Shading Accent 2" w:semiHidden="0" w:uiPriority="71" w:unhideWhenUsed="0"/>
-    <w:lsdException w:name="Colorful List Accent 2" w:semiHidden="0" w:uiPriority="72" w:unhideWhenUsed="0"/>
-    <w:lsdException w:name="Colorful Grid Accent 2" w:semiHidden="0" w:uiPriority="73" w:unhideWhenUsed="0"/>
-    <w:lsdException w:name="Light Shading Accent 3" w:semiHidden="0" w:uiPriority="60" w:unhideWhenUsed="0"/>
-    <w:lsdException w:name="Light List Accent 3" w:semiHidden="0" w:uiPriority="61" w:unhideWhenUsed="0"/>
-    <w:lsdException w:name="Light Grid Accent 3" w:semiHidden="0" w:uiPriority="62" w:unhideWhenUsed="0"/>
-    <w:lsdException w:name="Medium Shading 1 Accent 3" w:semiHidden="0" w:uiPriority="63" w:unhideWhenUsed="0"/>
-    <w:lsdException w:name="Medium Shading 2 Accent 3" w:semiHidden="0" w:uiPriority="64" w:unhideWhenUsed="0"/>
-    <w:lsdException w:name="Medium List 1 Accent 3" w:semiHidden="0" w:uiPriority="65" w:unhideWhenUsed="0"/>
-    <w:lsdException w:name="Medium List 2 Accent 3" w:semiHidden="0" w:uiPriority="66" w:unhideWhenUsed="0"/>
-    <w:lsdException w:name="Medium Grid 1 Accent 3" w:semiHidden="0" w:uiPriority="67" w:unhideWhenUsed="0"/>
-    <w:lsdException w:name="Medium Grid 2 Accent 3" w:semiHidden="0" w:uiPriority="68" w:unhideWhenUsed="0"/>
-    <w:lsdException w:name="Medium Grid 3 Accent 3" w:semiHidden="0" w:uiPriority="69" w:unhideWhenUsed="0"/>
-    <w:lsdException w:name="Dark List Accent 3" w:semiHidden="0" w:uiPriority="70" w:unhideWhenUsed="0"/>
-    <w:lsdException w:name="Colorful Shading Accent 3" w:semiHidden="0" w:uiPriority="71" w:unhideWhenUsed="0"/>
-    <w:lsdException w:name="Colorful List Accent 3" w:semiHidden="0" w:uiPriority="72" w:unhideWhenUsed="0"/>
-    <w:lsdException w:name="Colorful Grid Accent 3" w:semiHidden="0" w:uiPriority="73" w:unhideWhenUsed="0"/>
-    <w:lsdException w:name="Light Shading Accent 4" w:semiHidden="0" w:uiPriority="60" w:unhideWhenUsed="0"/>
-    <w:lsdException w:name="Light List Accent 4" w:semiHidden="0" w:uiPriority="61" w:unhideWhenUsed="0"/>
-    <w:lsdException w:name="Light Grid Accent 4" w:semiHidden="0" w:uiPriority="62" w:unhideWhenUsed="0"/>
-    <w:lsdException w:name="Medium Shading 1 Accent 4" w:semiHidden="0" w:uiPriority="63" w:unhideWhenUsed="0"/>
-    <w:lsdException w:name="Medium Shading 2 Accent 4" w:semiHidden="0" w:uiPriority="64" w:unhideWhenUsed="0"/>
-    <w:lsdException w:name="Medium List 1 Accent 4" w:semiHidden="0" w:uiPriority="65" w:unhideWhenUsed="0"/>
-    <w:lsdException w:name="Medium List 2 Accent 4" w:semiHidden="0" w:uiPriority="66" w:unhideWhenUsed="0"/>
-    <w:lsdException w:name="Medium Grid 1 Accent 4" w:semiHidden="0" w:uiPriority="67" w:unhideWhenUsed="0"/>
-    <w:lsdException w:name="Medium Grid 2 Accent 4" w:semiHidden="0" w:uiPriority="68" w:unhideWhenUsed="0"/>
-    <w:lsdException w:name="Medium Grid 3 Accent 4" w:semiHidden="0" w:uiPriority="69" w:unhideWhenUsed="0"/>
-    <w:lsdException w:name="Dark List Accent 4" w:semiHidden="0" w:uiPriority="70" w:unhideWhenUsed="0"/>
-    <w:lsdException w:name="Colorful Shading Accent 4" w:semiHidden="0" w:uiPriority="71" w:unhideWhenUsed="0"/>
-    <w:lsdException w:name="Colorful List Accent 4" w:semiHidden="0" w:uiPriority="72" w:unhideWhenUsed="0"/>
-    <w:lsdException w:name="Colorful Grid Accent 4" w:semiHidden="0" w:uiPriority="73" w:unhideWhenUsed="0"/>
-    <w:lsdException w:name="Light Shading Accent 5" w:semiHidden="0" w:uiPriority="60" w:unhideWhenUsed="0"/>
-    <w:lsdException w:name="Light List Accent 5" w:semiHidden="0" w:uiPriority="61" w:unhideWhenUsed="0"/>
-    <w:lsdException w:name="Light Grid Accent 5" w:semiHidden="0" w:uiPriority="62" w:unhideWhenUsed="0"/>
-    <w:lsdException w:name="Medium Shading 1 Accent 5" w:semiHidden="0" w:uiPriority="63" w:unhideWhenUsed="0"/>
-    <w:lsdException w:name="Medium Shading 2 Accent 5" w:semiHidden="0" w:uiPriority="64" w:unhideWhenUsed="0"/>
-    <w:lsdException w:name="Medium List 1 Accent 5" w:semiHidden="0" w:uiPriority="65" w:unhideWhenUsed="0"/>
-    <w:lsdException w:name="Medium List 2 Accent 5" w:semiHidden="0" w:uiPriority="66" w:unhideWhenUsed="0"/>
-    <w:lsdException w:name="Medium Grid 1 Accent 5" w:semiHidden="0" w:uiPriority="67" w:unhideWhenUsed="0"/>
-    <w:lsdException w:name="Medium Grid 2 Accent 5" w:semiHidden="0" w:uiPriority="68" w:unhideWhenUsed="0"/>
-    <w:lsdException w:name="Medium Grid 3 Accent 5" w:semiHidden="0" w:uiPriority="69" w:unhideWhenUsed="0"/>
-    <w:lsdException w:name="Dark List Accent 5" w:semiHidden="0" w:uiPriority="70" w:unhideWhenUsed="0"/>
-    <w:lsdException w:name="Colorful Shading Accent 5" w:semiHidden="0" w:uiPriority="71" w:unhideWhenUsed="0"/>
-    <w:lsdException w:name="Colorful List Accent 5" w:semiHidden="0" w:uiPriority="72" w:unhideWhenUsed="0"/>
-    <w:lsdException w:name="Colorful Grid Accent 5" w:semiHidden="0" w:uiPriority="73" w:unhideWhenUsed="0"/>
-    <w:lsdException w:name="Light Shading Accent 6" w:semiHidden="0" w:uiPriority="60" w:unhideWhenUsed="0"/>
-    <w:lsdException w:name="Light List Accent 6" w:semiHidden="0" w:uiPriority="61" w:unhideWhenUsed="0"/>
-    <w:lsdException w:name="Light Grid Accent 6" w:semiHidden="0" w:uiPriority="62" w:unhideWhenUsed="0"/>
-    <w:lsdException w:name="Medium Shading 1 Accent 6" w:semiHidden="0" w:uiPriority="63" w:unhideWhenUsed="0"/>
-    <w:lsdException w:name="Medium Shading 2 Accent 6" w:semiHidden="0" w:uiPriority="64" w:unhideWhenUsed="0"/>
-    <w:lsdException w:name="Medium List 1 Accent 6" w:semiHidden="0" w:uiPriority="65" w:unhideWhenUsed="0"/>
-    <w:lsdException w:name="Medium List 2 Accent 6" w:semiHidden="0" w:uiPriority="66" w:unhideWhenUsed="0"/>
-    <w:lsdException w:name="Medium Grid 1 Accent 6" w:semiHidden="0" w:uiPriority="67" w:unhideWhenUsed="0"/>
-    <w:lsdException w:name="Medium Grid 2 Accent 6" w:semiHidden="0" w:uiPriority="68" w:unhideWhenUsed="0"/>
-    <w:lsdException w:name="Medium Grid 3 Accent 6" w:semiHidden="0" w:uiPriority="69" w:unhideWhenUsed="0"/>
-    <w:lsdException w:name="Dark List Accent 6" w:semiHidden="0" w:uiPriority="70" w:unhideWhenUsed="0"/>
-    <w:lsdException w:name="Colorful Shading Accent 6" w:semiHidden="0" w:uiPriority="71" w:unhideWhenUsed="0"/>
-    <w:lsdException w:name="Colorful List Accent 6" w:semiHidden="0" w:uiPriority="72" w:unhideWhenUsed="0"/>
-    <w:lsdException w:name="Colorful Grid Accent 6" w:semiHidden="0" w:uiPriority="73" w:unhideWhenUsed="0"/>
-    <w:lsdException w:name="Subtle Emphasis" w:semiHidden="0" w:uiPriority="19" w:unhideWhenUsed="0" w:qFormat="1"/>
-    <w:lsdException w:name="Intense Emphasis" w:semiHidden="0" w:uiPriority="21" w:unhideWhenUsed="0" w:qFormat="1"/>
-    <w:lsdException w:name="Subtle Reference" w:semiHidden="0" w:uiPriority="31" w:unhideWhenUsed="0" w:qFormat="1"/>
-    <w:lsdException w:name="Intense Reference" w:semiHidden="0" w:uiPriority="32" w:unhideWhenUsed="0" w:qFormat="1"/>
-    <w:lsdException w:name="Book Title" w:semiHidden="0" w:uiPriority="33" w:unhideWhenUsed="0" w:qFormat="1"/>
-    <w:lsdException w:name="Bibliography" w:uiPriority="37"/>
-    <w:lsdException w:name="TOC Heading" w:uiPriority="39" w:qFormat="1"/>
+  <w:latentStyles w:defLockedState="0" w:defUIPriority="99" w:defSemiHidden="0" w:defUnhideWhenUsed="0" w:defQFormat="0" w:count="375">
+    <w:lsdException w:name="Normal" w:uiPriority="0" w:qFormat="1"/>
+    <w:lsdException w:name="heading 1" w:uiPriority="9" w:qFormat="1"/>
+    <w:lsdException w:name="heading 2" w:semiHidden="1" w:uiPriority="9" w:unhideWhenUsed="1" w:qFormat="1"/>
+    <w:lsdException w:name="heading 3" w:semiHidden="1" w:uiPriority="9" w:unhideWhenUsed="1" w:qFormat="1"/>
+    <w:lsdException w:name="heading 4" w:semiHidden="1" w:uiPriority="9" w:unhideWhenUsed="1" w:qFormat="1"/>
+    <w:lsdException w:name="heading 5" w:semiHidden="1" w:uiPriority="9" w:unhideWhenUsed="1" w:qFormat="1"/>
+    <w:lsdException w:name="heading 6" w:semiHidden="1" w:uiPriority="9" w:unhideWhenUsed="1" w:qFormat="1"/>
+    <w:lsdException w:name="heading 7" w:semiHidden="1" w:uiPriority="9" w:unhideWhenUsed="1" w:qFormat="1"/>
+    <w:lsdException w:name="heading 8" w:semiHidden="1" w:uiPriority="9" w:unhideWhenUsed="1" w:qFormat="1"/>
+    <w:lsdException w:name="heading 9" w:semiHidden="1" w:uiPriority="9" w:unhideWhenUsed="1" w:qFormat="1"/>
+    <w:lsdException w:name="index 1" w:semiHidden="1" w:unhideWhenUsed="1"/>
+    <w:lsdException w:name="index 2" w:semiHidden="1" w:unhideWhenUsed="1"/>
+    <w:lsdException w:name="index 3" w:semiHidden="1" w:unhideWhenUsed="1"/>
+    <w:lsdException w:name="index 4" w:semiHidden="1" w:unhideWhenUsed="1"/>
+    <w:lsdException w:name="index 5" w:semiHidden="1" w:unhideWhenUsed="1"/>
+    <w:lsdException w:name="index 6" w:semiHidden="1" w:unhideWhenUsed="1"/>
+    <w:lsdException w:name="index 7" w:semiHidden="1" w:unhideWhenUsed="1"/>
+    <w:lsdException w:name="index 8" w:semiHidden="1" w:unhideWhenUsed="1"/>
+    <w:lsdException w:name="index 9" w:semiHidden="1" w:unhideWhenUsed="1"/>
+    <w:lsdException w:name="toc 1" w:semiHidden="1" w:uiPriority="39" w:unhideWhenUsed="1"/>
+    <w:lsdException w:name="toc 2" w:semiHidden="1" w:uiPriority="39" w:unhideWhenUsed="1"/>
+    <w:lsdException w:name="toc 3" w:semiHidden="1" w:uiPriority="39" w:unhideWhenUsed="1"/>
+    <w:lsdException w:name="toc 4" w:semiHidden="1" w:uiPriority="39" w:unhideWhenUsed="1"/>
+    <w:lsdException w:name="toc 5" w:semiHidden="1" w:uiPriority="39" w:unhideWhenUsed="1"/>
+    <w:lsdException w:name="toc 6" w:semiHidden="1" w:uiPriority="39" w:unhideWhenUsed="1"/>
+    <w:lsdException w:name="toc 7" w:semiHidden="1" w:uiPriority="39" w:unhideWhenUsed="1"/>
+    <w:lsdException w:name="toc 8" w:semiHidden="1" w:uiPriority="39" w:unhideWhenUsed="1"/>
+    <w:lsdException w:name="toc 9" w:semiHidden="1" w:uiPriority="39" w:unhideWhenUsed="1"/>
+    <w:lsdException w:name="Normal Indent" w:semiHidden="1" w:unhideWhenUsed="1"/>
+    <w:lsdException w:name="footnote text" w:semiHidden="1" w:unhideWhenUsed="1"/>
+    <w:lsdException w:name="annotation text" w:semiHidden="1" w:unhideWhenUsed="1"/>
+    <w:lsdException w:name="header" w:semiHidden="1" w:unhideWhenUsed="1"/>
+    <w:lsdException w:name="footer" w:semiHidden="1" w:unhideWhenUsed="1"/>
+    <w:lsdException w:name="index heading" w:semiHidden="1" w:unhideWhenUsed="1"/>
+    <w:lsdException w:name="caption" w:semiHidden="1" w:uiPriority="35" w:unhideWhenUsed="1" w:qFormat="1"/>
+    <w:lsdException w:name="table of figures" w:semiHidden="1" w:unhideWhenUsed="1"/>
+    <w:lsdException w:name="envelope address" w:semiHidden="1" w:unhideWhenUsed="1"/>
+    <w:lsdException w:name="envelope return" w:semiHidden="1" w:unhideWhenUsed="1"/>
+    <w:lsdException w:name="footnote reference" w:semiHidden="1" w:unhideWhenUsed="1"/>
+    <w:lsdException w:name="annotation reference" w:semiHidden="1" w:unhideWhenUsed="1"/>
+    <w:lsdException w:name="line number" w:semiHidden="1" w:unhideWhenUsed="1"/>
+    <w:lsdException w:name="page number" w:semiHidden="1" w:unhideWhenUsed="1"/>
+    <w:lsdException w:name="endnote reference" w:semiHidden="1" w:unhideWhenUsed="1"/>
+    <w:lsdException w:name="endnote text" w:semiHidden="1" w:unhideWhenUsed="1"/>
+    <w:lsdException w:name="table of authorities" w:semiHidden="1" w:unhideWhenUsed="1"/>
+    <w:lsdException w:name="macro" w:semiHidden="1" w:unhideWhenUsed="1"/>
+    <w:lsdException w:name="toa heading" w:semiHidden="1" w:unhideWhenUsed="1"/>
+    <w:lsdException w:name="List" w:semiHidden="1" w:unhideWhenUsed="1"/>
+    <w:lsdException w:name="List Bullet" w:semiHidden="1" w:unhideWhenUsed="1"/>
+    <w:lsdException w:name="List Number" w:semiHidden="1" w:unhideWhenUsed="1"/>
+    <w:lsdException w:name="List 2" w:semiHidden="1" w:unhideWhenUsed="1"/>
+    <w:lsdException w:name="List 3" w:semiHidden="1" w:unhideWhenUsed="1"/>
+    <w:lsdException w:name="List 4" w:semiHidden="1" w:unhideWhenUsed="1"/>
+    <w:lsdException w:name="List 5" w:semiHidden="1" w:unhideWhenUsed="1"/>
+    <w:lsdException w:name="List Bullet 2" w:semiHidden="1" w:unhideWhenUsed="1"/>
+    <w:lsdException w:name="List Bullet 3" w:semiHidden="1" w:unhideWhenUsed="1"/>
+    <w:lsdException w:name="List Bullet 4" w:semiHidden="1" w:unhideWhenUsed="1"/>
+    <w:lsdException w:name="List Bullet 5" w:semiHidden="1" w:unhideWhenUsed="1"/>
+    <w:lsdException w:name="List Number 2" w:semiHidden="1" w:unhideWhenUsed="1"/>
+    <w:lsdException w:name="List Number 3" w:semiHidden="1" w:unhideWhenUsed="1"/>
+    <w:lsdException w:name="List Number 4" w:semiHidden="1" w:unhideWhenUsed="1"/>
+    <w:lsdException w:name="List Number 5" w:semiHidden="1" w:unhideWhenUsed="1"/>
+    <w:lsdException w:name="Title" w:uiPriority="10" w:qFormat="1"/>
+    <w:lsdException w:name="Closing" w:semiHidden="1" w:unhideWhenUsed="1"/>
+    <w:lsdException w:name="Signature" w:semiHidden="1" w:unhideWhenUsed="1"/>
+    <w:lsdException w:name="Default Paragraph Font" w:semiHidden="1" w:uiPriority="1" w:unhideWhenUsed="1"/>
+    <w:lsdException w:name="Body Text" w:semiHidden="1" w:unhideWhenUsed="1"/>
+    <w:lsdException w:name="Body Text Indent" w:semiHidden="1" w:unhideWhenUsed="1"/>
+    <w:lsdException w:name="List Continue" w:semiHidden="1" w:unhideWhenUsed="1"/>
+    <w:lsdException w:name="List Continue 2" w:semiHidden="1" w:unhideWhenUsed="1"/>
+    <w:lsdException w:name="List Continue 3" w:semiHidden="1" w:unhideWhenUsed="1"/>
+    <w:lsdException w:name="List Continue 4" w:semiHidden="1" w:unhideWhenUsed="1"/>
+    <w:lsdException w:name="List Continue 5" w:semiHidden="1" w:unhideWhenUsed="1"/>
+    <w:lsdException w:name="Message Header" w:semiHidden="1" w:unhideWhenUsed="1"/>
+    <w:lsdException w:name="Subtitle" w:uiPriority="11" w:qFormat="1"/>
+    <w:lsdException w:name="Salutation" w:semiHidden="1" w:unhideWhenUsed="1"/>
+    <w:lsdException w:name="Date" w:semiHidden="1" w:unhideWhenUsed="1"/>
+    <w:lsdException w:name="Body Text First Indent" w:semiHidden="1" w:unhideWhenUsed="1"/>
+    <w:lsdException w:name="Body Text First Indent 2" w:semiHidden="1" w:unhideWhenUsed="1"/>
+    <w:lsdException w:name="Note Heading" w:semiHidden="1" w:unhideWhenUsed="1"/>
+    <w:lsdException w:name="Body Text 2" w:semiHidden="1" w:unhideWhenUsed="1"/>
+    <w:lsdException w:name="Body Text 3" w:semiHidden="1" w:unhideWhenUsed="1"/>
+    <w:lsdException w:name="Body Text Indent 2" w:semiHidden="1" w:unhideWhenUsed="1"/>
+    <w:lsdException w:name="Body Text Indent 3" w:semiHidden="1" w:unhideWhenUsed="1"/>
+    <w:lsdException w:name="Block Text" w:semiHidden="1" w:unhideWhenUsed="1"/>
+    <w:lsdException w:name="Hyperlink" w:semiHidden="1" w:unhideWhenUsed="1"/>
+    <w:lsdException w:name="FollowedHyperlink" w:semiHidden="1" w:unhideWhenUsed="1"/>
+    <w:lsdException w:name="Strong" w:uiPriority="22" w:qFormat="1"/>
+    <w:lsdException w:name="Emphasis" w:uiPriority="20" w:qFormat="1"/>
+    <w:lsdException w:name="Document Map" w:semiHidden="1" w:unhideWhenUsed="1"/>
+    <w:lsdException w:name="Plain Text" w:semiHidden="1" w:unhideWhenUsed="1"/>
+    <w:lsdException w:name="E-mail Signature" w:semiHidden="1" w:unhideWhenUsed="1"/>
+    <w:lsdException w:name="HTML Top of Form" w:semiHidden="1" w:unhideWhenUsed="1"/>
+    <w:lsdException w:name="HTML Bottom of Form" w:semiHidden="1" w:unhideWhenUsed="1"/>
+    <w:lsdException w:name="Normal (Web)" w:semiHidden="1" w:unhideWhenUsed="1"/>
+    <w:lsdException w:name="HTML Acronym" w:semiHidden="1" w:unhideWhenUsed="1"/>
+    <w:lsdException w:name="HTML Address" w:semiHidden="1" w:unhideWhenUsed="1"/>
+    <w:lsdException w:name="HTML Cite" w:semiHidden="1" w:unhideWhenUsed="1"/>
+    <w:lsdException w:name="HTML Code" w:semiHidden="1" w:unhideWhenUsed="1"/>
+    <w:lsdException w:name="HTML Definition" w:semiHidden="1" w:unhideWhenUsed="1"/>
+    <w:lsdException w:name="HTML Keyboard" w:semiHidden="1" w:unhideWhenUsed="1"/>
+    <w:lsdException w:name="HTML Preformatted" w:semiHidden="1" w:unhideWhenUsed="1"/>
+    <w:lsdException w:name="HTML Sample" w:semiHidden="1" w:unhideWhenUsed="1"/>
+    <w:lsdException w:name="HTML Typewriter" w:semiHidden="1" w:unhideWhenUsed="1"/>
+    <w:lsdException w:name="HTML Variable" w:semiHidden="1" w:unhideWhenUsed="1"/>
+    <w:lsdException w:name="Normal Table" w:semiHidden="1" w:unhideWhenUsed="1"/>
+    <w:lsdException w:name="annotation subject" w:semiHidden="1" w:unhideWhenUsed="1"/>
+    <w:lsdException w:name="No List" w:semiHidden="1" w:unhideWhenUsed="1"/>
+    <w:lsdException w:name="Outline List 1" w:semiHidden="1" w:unhideWhenUsed="1"/>
+    <w:lsdException w:name="Outline List 2" w:semiHidden="1" w:unhideWhenUsed="1"/>
+    <w:lsdException w:name="Outline List 3" w:semiHidden="1" w:unhideWhenUsed="1"/>
+    <w:lsdException w:name="Table Simple 1" w:semiHidden="1" w:unhideWhenUsed="1"/>
+    <w:lsdException w:name="Table Simple 2" w:semiHidden="1" w:unhideWhenUsed="1"/>
+    <w:lsdException w:name="Table Simple 3" w:semiHidden="1" w:unhideWhenUsed="1"/>
+    <w:lsdException w:name="Table Classic 1" w:semiHidden="1" w:unhideWhenUsed="1"/>
+    <w:lsdException w:name="Table Classic 2" w:semiHidden="1" w:unhideWhenUsed="1"/>
+    <w:lsdException w:name="Table Classic 3" w:semiHidden="1" w:unhideWhenUsed="1"/>
+    <w:lsdException w:name="Table Classic 4" w:semiHidden="1" w:unhideWhenUsed="1"/>
+    <w:lsdException w:name="Table Colorful 1" w:semiHidden="1" w:unhideWhenUsed="1"/>
+    <w:lsdException w:name="Table Colorful 2" w:semiHidden="1" w:unhideWhenUsed="1"/>
+    <w:lsdException w:name="Table Colorful 3" w:semiHidden="1" w:unhideWhenUsed="1"/>
+    <w:lsdException w:name="Table Columns 1" w:semiHidden="1" w:unhideWhenUsed="1"/>
+    <w:lsdException w:name="Table Columns 2" w:semiHidden="1" w:unhideWhenUsed="1"/>
+    <w:lsdException w:name="Table Columns 3" w:semiHidden="1" w:unhideWhenUsed="1"/>
+    <w:lsdException w:name="Table Columns 4" w:semiHidden="1" w:unhideWhenUsed="1"/>
+    <w:lsdException w:name="Table Columns 5" w:semiHidden="1" w:unhideWhenUsed="1"/>
+    <w:lsdException w:name="Table Grid 1" w:semiHidden="1" w:unhideWhenUsed="1"/>
+    <w:lsdException w:name="Table Grid 2" w:semiHidden="1" w:unhideWhenUsed="1"/>
+    <w:lsdException w:name="Table Grid 3" w:semiHidden="1" w:unhideWhenUsed="1"/>
+    <w:lsdException w:name="Table Grid 4" w:semiHidden="1" w:unhideWhenUsed="1"/>
+    <w:lsdException w:name="Table Grid 5" w:semiHidden="1" w:unhideWhenUsed="1"/>
+    <w:lsdException w:name="Table Grid 6" w:semiHidden="1" w:unhideWhenUsed="1"/>
+    <w:lsdException w:name="Table Grid 7" w:semiHidden="1" w:unhideWhenUsed="1"/>
+    <w:lsdException w:name="Table Grid 8" w:semiHidden="1" w:unhideWhenUsed="1"/>
+    <w:lsdException w:name="Table List 1" w:semiHidden="1" w:unhideWhenUsed="1"/>
+    <w:lsdException w:name="Table List 2" w:semiHidden="1" w:unhideWhenUsed="1"/>
+    <w:lsdException w:name="Table List 3" w:semiHidden="1" w:unhideWhenUsed="1"/>
+    <w:lsdException w:name="Table List 4" w:semiHidden="1" w:unhideWhenUsed="1"/>
+    <w:lsdException w:name="Table List 5" w:semiHidden="1" w:unhideWhenUsed="1"/>
+    <w:lsdException w:name="Table List 6" w:semiHidden="1" w:unhideWhenUsed="1"/>
+    <w:lsdException w:name="Table List 7" w:semiHidden="1" w:unhideWhenUsed="1"/>
+    <w:lsdException w:name="Table List 8" w:semiHidden="1" w:unhideWhenUsed="1"/>
+    <w:lsdException w:name="Table 3D effects 1" w:semiHidden="1" w:unhideWhenUsed="1"/>
+    <w:lsdException w:name="Table 3D effects 2" w:semiHidden="1" w:unhideWhenUsed="1"/>
+    <w:lsdException w:name="Table 3D effects 3" w:semiHidden="1" w:unhideWhenUsed="1"/>
+    <w:lsdException w:name="Table Contemporary" w:semiHidden="1" w:unhideWhenUsed="1"/>
+    <w:lsdException w:name="Table Elegant" w:semiHidden="1" w:unhideWhenUsed="1"/>
+    <w:lsdException w:name="Table Professional" w:semiHidden="1" w:unhideWhenUsed="1"/>
+    <w:lsdException w:name="Table Subtle 1" w:semiHidden="1" w:unhideWhenUsed="1"/>
+    <w:lsdException w:name="Table Subtle 2" w:semiHidden="1" w:unhideWhenUsed="1"/>
+    <w:lsdException w:name="Table Web 1" w:semiHidden="1" w:unhideWhenUsed="1"/>
+    <w:lsdException w:name="Table Web 2" w:semiHidden="1" w:unhideWhenUsed="1"/>
+    <w:lsdException w:name="Table Web 3" w:semiHidden="1" w:unhideWhenUsed="1"/>
+    <w:lsdException w:name="Balloon Text" w:semiHidden="1" w:unhideWhenUsed="1"/>
+    <w:lsdException w:name="Table Grid" w:semiHidden="1" w:uiPriority="39" w:unhideWhenUsed="1"/>
+    <w:lsdException w:name="Table Theme" w:semiHidden="1" w:unhideWhenUsed="1"/>
+    <w:lsdException w:name="Placeholder Text" w:semiHidden="1"/>
+    <w:lsdException w:name="No Spacing" w:uiPriority="1" w:qFormat="1"/>
+    <w:lsdException w:name="Light Shading" w:uiPriority="60"/>
+    <w:lsdException w:name="Light List" w:uiPriority="61"/>
+    <w:lsdException w:name="Light Grid" w:uiPriority="62"/>
+    <w:lsdException w:name="Medium Shading 1" w:uiPriority="63"/>
+    <w:lsdException w:name="Medium Shading 2" w:uiPriority="64"/>
+    <w:lsdException w:name="Medium List 1" w:uiPriority="65"/>
+    <w:lsdException w:name="Medium List 2" w:uiPriority="66"/>
+    <w:lsdException w:name="Medium Grid 1" w:uiPriority="67"/>
+    <w:lsdException w:name="Medium Grid 2" w:uiPriority="68"/>
+    <w:lsdException w:name="Medium Grid 3" w:uiPriority="69"/>
+    <w:lsdException w:name="Dark List" w:uiPriority="70"/>
+    <w:lsdException w:name="Colorful Shading" w:uiPriority="71"/>
+    <w:lsdException w:name="Colorful List" w:uiPriority="72"/>
+    <w:lsdException w:name="Colorful Grid" w:uiPriority="73"/>
+    <w:lsdException w:name="Light Shading Accent 1" w:uiPriority="60"/>
+    <w:lsdException w:name="Light List Accent 1" w:uiPriority="61"/>
+    <w:lsdException w:name="Light Grid Accent 1" w:uiPriority="62"/>
+    <w:lsdException w:name="Medium Shading 1 Accent 1" w:uiPriority="63"/>
+    <w:lsdException w:name="Medium Shading 2 Accent 1" w:uiPriority="64"/>
+    <w:lsdException w:name="Medium List 1 Accent 1" w:uiPriority="65"/>
+    <w:lsdException w:name="Revision" w:semiHidden="1"/>
+    <w:lsdException w:name="List Paragraph" w:uiPriority="34" w:qFormat="1"/>
+    <w:lsdException w:name="Quote" w:uiPriority="29" w:qFormat="1"/>
+    <w:lsdException w:name="Intense Quote" w:uiPriority="30" w:qFormat="1"/>
+    <w:lsdException w:name="Medium List 2 Accent 1" w:uiPriority="66"/>
+    <w:lsdException w:name="Medium Grid 1 Accent 1" w:uiPriority="67"/>
+    <w:lsdException w:name="Medium Grid 2 Accent 1" w:uiPriority="68"/>
+    <w:lsdException w:name="Medium Grid 3 Accent 1" w:uiPriority="69"/>
+    <w:lsdException w:name="Dark List Accent 1" w:uiPriority="70"/>
+    <w:lsdException w:name="Colorful Shading Accent 1" w:uiPriority="71"/>
+    <w:lsdException w:name="Colorful List Accent 1" w:uiPriority="72"/>
+    <w:lsdException w:name="Colorful Grid Accent 1" w:uiPriority="73"/>
+    <w:lsdException w:name="Light Shading Accent 2" w:uiPriority="60"/>
+    <w:lsdException w:name="Light List Accent 2" w:uiPriority="61"/>
+    <w:lsdException w:name="Light Grid Accent 2" w:uiPriority="62"/>
+    <w:lsdException w:name="Medium Shading 1 Accent 2" w:uiPriority="63"/>
+    <w:lsdException w:name="Medium Shading 2 Accent 2" w:uiPriority="64"/>
+    <w:lsdException w:name="Medium List 1 Accent 2" w:uiPriority="65"/>
+    <w:lsdException w:name="Medium List 2 Accent 2" w:uiPriority="66"/>
+    <w:lsdException w:name="Medium Grid 1 Accent 2" w:uiPriority="67"/>
+    <w:lsdException w:name="Medium Grid 2 Accent 2" w:uiPriority="68"/>
+    <w:lsdException w:name="Medium Grid 3 Accent 2" w:uiPriority="69"/>
+    <w:lsdException w:name="Dark List Accent 2" w:uiPriority="70"/>
+    <w:lsdException w:name="Colorful Shading Accent 2" w:uiPriority="71"/>
+    <w:lsdException w:name="Colorful List Accent 2" w:uiPriority="72"/>
+    <w:lsdException w:name="Colorful Grid Accent 2" w:uiPriority="73"/>
+    <w:lsdException w:name="Light Shading Accent 3" w:uiPriority="60"/>
+    <w:lsdException w:name="Light List Accent 3" w:uiPriority="61"/>
+    <w:lsdException w:name="Light Grid Accent 3" w:uiPriority="62"/>
+    <w:lsdException w:name="Medium Shading 1 Accent 3" w:uiPriority="63"/>
+    <w:lsdException w:name="Medium Shading 2 Accent 3" w:uiPriority="64"/>
+    <w:lsdException w:name="Medium List 1 Accent 3" w:uiPriority="65"/>
+    <w:lsdException w:name="Medium List 2 Accent 3" w:uiPriority="66"/>
+    <w:lsdException w:name="Medium Grid 1 Accent 3" w:uiPriority="67"/>
+    <w:lsdException w:name="Medium Grid 2 Accent 3" w:uiPriority="68"/>
+    <w:lsdException w:name="Medium Grid 3 Accent 3" w:uiPriority="69"/>
+    <w:lsdException w:name="Dark List Accent 3" w:uiPriority="70"/>
+    <w:lsdException w:name="Colorful Shading Accent 3" w:uiPriority="71"/>
+    <w:lsdException w:name="Colorful List Accent 3" w:uiPriority="72"/>
+    <w:lsdException w:name="Colorful Grid Accent 3" w:uiPriority="73"/>
+    <w:lsdException w:name="Light Shading Accent 4" w:uiPriority="60"/>
+    <w:lsdException w:name="Light List Accent 4" w:uiPriority="61"/>
+    <w:lsdException w:name="Light Grid Accent 4" w:uiPriority="62"/>
+    <w:lsdException w:name="Medium Shading 1 Accent 4" w:uiPriority="63"/>
+    <w:lsdException w:name="Medium Shading 2 Accent 4" w:uiPriority="64"/>
+    <w:lsdException w:name="Medium List 1 Accent 4" w:uiPriority="65"/>
+    <w:lsdException w:name="Medium List 2 Accent 4" w:uiPriority="66"/>
+    <w:lsdException w:name="Medium Grid 1 Accent 4" w:uiPriority="67"/>
+    <w:lsdException w:name="Medium Grid 2 Accent 4" w:uiPriority="68"/>
+    <w:lsdException w:name="Medium Grid 3 Accent 4" w:uiPriority="69"/>
+    <w:lsdException w:name="Dark List Accent 4" w:uiPriority="70"/>
+    <w:lsdException w:name="Colorful Shading Accent 4" w:uiPriority="71"/>
+    <w:lsdException w:name="Colorful List Accent 4" w:uiPriority="72"/>
+    <w:lsdException w:name="Colorful Grid Accent 4" w:uiPriority="73"/>
+    <w:lsdException w:name="Light Shading Accent 5" w:uiPriority="60"/>
+    <w:lsdException w:name="Light List Accent 5" w:uiPriority="61"/>
+    <w:lsdException w:name="Light Grid Accent 5" w:uiPriority="62"/>
+    <w:lsdException w:name="Medium Shading 1 Accent 5" w:uiPriority="63"/>
+    <w:lsdException w:name="Medium Shading 2 Accent 5" w:uiPriority="64"/>
+    <w:lsdException w:name="Medium List 1 Accent 5" w:uiPriority="65"/>
+    <w:lsdException w:name="Medium List 2 Accent 5" w:uiPriority="66"/>
+    <w:lsdException w:name="Medium Grid 1 Accent 5" w:uiPriority="67"/>
+    <w:lsdException w:name="Medium Grid 2 Accent 5" w:uiPriority="68"/>
+    <w:lsdException w:name="Medium Grid 3 Accent 5" w:uiPriority="69"/>
+    <w:lsdException w:name="Dark List Accent 5" w:uiPriority="70"/>
+    <w:lsdException w:name="Colorful Shading Accent 5" w:uiPriority="71"/>
+    <w:lsdException w:name="Colorful List Accent 5" w:uiPriority="72"/>
+    <w:lsdException w:name="Colorful Grid Accent 5" w:uiPriority="73"/>
+    <w:lsdException w:name="Light Shading Accent 6" w:uiPriority="60"/>
+    <w:lsdException w:name="Light List Accent 6" w:uiPriority="61"/>
+    <w:lsdException w:name="Light Grid Accent 6" w:uiPriority="62"/>
+    <w:lsdException w:name="Medium Shading 1 Accent 6" w:uiPriority="63"/>
+    <w:lsdException w:name="Medium Shading 2 Accent 6" w:uiPriority="64"/>
+    <w:lsdException w:name="Medium List 1 Accent 6" w:uiPriority="65"/>
+    <w:lsdException w:name="Medium List 2 Accent 6" w:uiPriority="66"/>
+    <w:lsdException w:name="Medium Grid 1 Accent 6" w:uiPriority="67"/>
+    <w:lsdException w:name="Medium Grid 2 Accent 6" w:uiPriority="68"/>
+    <w:lsdException w:name="Medium Grid 3 Accent 6" w:uiPriority="69"/>
+    <w:lsdException w:name="Dark List Accent 6" w:uiPriority="70"/>
+    <w:lsdException w:name="Colorful Shading Accent 6" w:uiPriority="71"/>
+    <w:lsdException w:name="Colorful List Accent 6" w:uiPriority="72"/>
+    <w:lsdException w:name="Colorful Grid Accent 6" w:uiPriority="73"/>
+    <w:lsdException w:name="Subtle Emphasis" w:uiPriority="19" w:qFormat="1"/>
+    <w:lsdException w:name="Intense Emphasis" w:uiPriority="21" w:qFormat="1"/>
+    <w:lsdException w:name="Subtle Reference" w:uiPriority="31" w:qFormat="1"/>
+    <w:lsdException w:name="Intense Reference" w:uiPriority="32" w:qFormat="1"/>
+    <w:lsdException w:name="Book Title" w:uiPriority="33" w:qFormat="1"/>
+    <w:lsdException w:name="Bibliography" w:semiHidden="1" w:uiPriority="37" w:unhideWhenUsed="1"/>
+    <w:lsdException w:name="TOC Heading" w:semiHidden="1" w:uiPriority="39" w:unhideWhenUsed="1" w:qFormat="1"/>
+    <w:lsdException w:name="Plain Table 1" w:uiPriority="41"/>
+    <w:lsdException w:name="Plain Table 2" w:uiPriority="42"/>
+    <w:lsdException w:name="Plain Table 3" w:uiPriority="43"/>
+    <w:lsdException w:name="Plain Table 4" w:uiPriority="44"/>
+    <w:lsdException w:name="Plain Table 5" w:uiPriority="45"/>
+    <w:lsdException w:name="Grid Table Light" w:uiPriority="40"/>
+    <w:lsdException w:name="Grid Table 1 Light" w:uiPriority="46"/>
+    <w:lsdException w:name="Grid Table 2" w:uiPriority="47"/>
+    <w:lsdException w:name="Grid Table 3" w:uiPriority="48"/>
+    <w:lsdException w:name="Grid Table 4" w:uiPriority="49"/>
+    <w:lsdException w:name="Grid Table 5 Dark" w:uiPriority="50"/>
+    <w:lsdException w:name="Grid Table 6 Colorful" w:uiPriority="51"/>
+    <w:lsdException w:name="Grid Table 7 Colorful" w:uiPriority="52"/>
+    <w:lsdException w:name="Grid Table 1 Light Accent 1" w:uiPriority="46"/>
+    <w:lsdException w:name="Grid Table 2 Accent 1" w:uiPriority="47"/>
+    <w:lsdException w:name="Grid Table 3 Accent 1" w:uiPriority="48"/>
+    <w:lsdException w:name="Grid Table 4 Accent 1" w:uiPriority="49"/>
+    <w:lsdException w:name="Grid Table 5 Dark Accent 1" w:uiPriority="50"/>
+    <w:lsdException w:name="Grid Table 6 Colorful Accent 1" w:uiPriority="51"/>
+    <w:lsdException w:name="Grid Table 7 Colorful Accent 1" w:uiPriority="52"/>
+    <w:lsdException w:name="Grid Table 1 Light Accent 2" w:uiPriority="46"/>
+    <w:lsdException w:name="Grid Table 2 Accent 2" w:uiPriority="47"/>
+    <w:lsdException w:name="Grid Table 3 Accent 2" w:uiPriority="48"/>
+    <w:lsdException w:name="Grid Table 4 Accent 2" w:uiPriority="49"/>
+    <w:lsdException w:name="Grid Table 5 Dark Accent 2" w:uiPriority="50"/>
+    <w:lsdException w:name="Grid Table 6 Colorful Accent 2" w:uiPriority="51"/>
+    <w:lsdException w:name="Grid Table 7 Colorful Accent 2" w:uiPriority="52"/>
+    <w:lsdException w:name="Grid Table 1 Light Accent 3" w:uiPriority="46"/>
+    <w:lsdException w:name="Grid Table 2 Accent 3" w:uiPriority="47"/>
+    <w:lsdException w:name="Grid Table 3 Accent 3" w:uiPriority="48"/>
+    <w:lsdException w:name="Grid Table 4 Accent 3" w:uiPriority="49"/>
+    <w:lsdException w:name="Grid Table 5 Dark Accent 3" w:uiPriority="50"/>
+    <w:lsdException w:name="Grid Table 6 Colorful Accent 3" w:uiPriority="51"/>
+    <w:lsdException w:name="Grid Table 7 Colorful Accent 3" w:uiPriority="52"/>
+    <w:lsdException w:name="Grid Table 1 Light Accent 4" w:uiPriority="46"/>
+    <w:lsdException w:name="Grid Table 2 Accent 4" w:uiPriority="47"/>
+    <w:lsdException w:name="Grid Table 3 Accent 4" w:uiPriority="48"/>
+    <w:lsdException w:name="Grid Table 4 Accent 4" w:uiPriority="49"/>
+    <w:lsdException w:name="Grid Table 5 Dark Accent 4" w:uiPriority="50"/>
+    <w:lsdException w:name="Grid Table 6 Colorful Accent 4" w:uiPriority="51"/>
+    <w:lsdException w:name="Grid Table 7 Colorful Accent 4" w:uiPriority="52"/>
+    <w:lsdException w:name="Grid Table 1 Light Accent 5" w:uiPriority="46"/>
+    <w:lsdException w:name="Grid Table 2 Accent 5" w:uiPriority="47"/>
+    <w:lsdException w:name="Grid Table 3 Accent 5" w:uiPriority="48"/>
+    <w:lsdException w:name="Grid Table 4 Accent 5" w:uiPriority="49"/>
+    <w:lsdException w:name="Grid Table 5 Dark Accent 5" w:uiPriority="50"/>
+    <w:lsdException w:name="Grid Table 6 Colorful Accent 5" w:uiPriority="51"/>
+    <w:lsdException w:name="Grid Table 7 Colorful Accent 5" w:uiPriority="52"/>
+    <w:lsdException w:name="Grid Table 1 Light Accent 6" w:uiPriority="46"/>
+    <w:lsdException w:name="Grid Table 2 Accent 6" w:uiPriority="47"/>
+    <w:lsdException w:name="Grid Table 3 Accent 6" w:uiPriority="48"/>
+    <w:lsdException w:name="Grid Table 4 Accent 6" w:uiPriority="49"/>
+    <w:lsdException w:name="Grid Table 5 Dark Accent 6" w:uiPriority="50"/>
+    <w:lsdException w:name="Grid Table 6 Colorful Accent 6" w:uiPriority="51"/>
+    <w:lsdException w:name="Grid Table 7 Colorful Accent 6" w:uiPriority="52"/>
+    <w:lsdException w:name="List Table 1 Light" w:uiPriority="46"/>
+    <w:lsdException w:name="List Table 2" w:uiPriority="47"/>
+    <w:lsdException w:name="List Table 3" w:uiPriority="48"/>
+    <w:lsdException w:name="List Table 4" w:uiPriority="49"/>
+    <w:lsdException w:name="List Table 5 Dark" w:uiPriority="50"/>
+    <w:lsdException w:name="List Table 6 Colorful" w:uiPriority="51"/>
+    <w:lsdException w:name="List Table 7 Colorful" w:uiPriority="52"/>
+    <w:lsdException w:name="List Table 1 Light Accent 1" w:uiPriority="46"/>
+    <w:lsdException w:name="List Table 2 Accent 1" w:uiPriority="47"/>
+    <w:lsdException w:name="List Table 3 Accent 1" w:uiPriority="48"/>
+    <w:lsdException w:name="List Table 4 Accent 1" w:uiPriority="49"/>
+    <w:lsdException w:name="List Table 5 Dark Accent 1" w:uiPriority="50"/>
+    <w:lsdException w:name="List Table 6 Colorful Accent 1" w:uiPriority="51"/>
+    <w:lsdException w:name="List Table 7 Colorful Accent 1" w:uiPriority="52"/>
+    <w:lsdException w:name="List Table 1 Light Accent 2" w:uiPriority="46"/>
+    <w:lsdException w:name="List Table 2 Accent 2" w:uiPriority="47"/>
+    <w:lsdException w:name="List Table 3 Accent 2" w:uiPriority="48"/>
+    <w:lsdException w:name="List Table 4 Accent 2" w:uiPriority="49"/>
+    <w:lsdException w:name="List Table 5 Dark Accent 2" w:uiPriority="50"/>
+    <w:lsdException w:name="List Table 6 Colorful Accent 2" w:uiPriority="51"/>
+    <w:lsdException w:name="List Table 7 Colorful Accent 2" w:uiPriority="52"/>
+    <w:lsdException w:name="List Table 1 Light Accent 3" w:uiPriority="46"/>
+    <w:lsdException w:name="List Table 2 Accent 3" w:uiPriority="47"/>
+    <w:lsdException w:name="List Table 3 Accent 3" w:uiPriority="48"/>
+    <w:lsdException w:name="List Table 4 Accent 3" w:uiPriority="49"/>
+    <w:lsdException w:name="List Table 5 Dark Accent 3" w:uiPriority="50"/>
+    <w:lsdException w:name="List Table 6 Colorful Accent 3" w:uiPriority="51"/>
+    <w:lsdException w:name="List Table 7 Colorful Accent 3" w:uiPriority="52"/>
+    <w:lsdException w:name="List Table 1 Light Accent 4" w:uiPriority="46"/>
+    <w:lsdException w:name="List Table 2 Accent 4" w:uiPriority="47"/>
+    <w:lsdException w:name="List Table 3 Accent 4" w:uiPriority="48"/>
+    <w:lsdException w:name="List Table 4 Accent 4" w:uiPriority="49"/>
+    <w:lsdException w:name="List Table 5 Dark Accent 4" w:uiPriority="50"/>
+    <w:lsdException w:name="List Table 6 Colorful Accent 4" w:uiPriority="51"/>
+    <w:lsdException w:name="List Table 7 Colorful Accent 4" w:uiPriority="52"/>
+    <w:lsdException w:name="List Table 1 Light Accent 5" w:uiPriority="46"/>
+    <w:lsdException w:name="List Table 2 Accent 5" w:uiPriority="47"/>
+    <w:lsdException w:name="List Table 3 Accent 5" w:uiPriority="48"/>
+    <w:lsdException w:name="List Table 4 Accent 5" w:uiPriority="49"/>
+    <w:lsdException w:name="List Table 5 Dark Accent 5" w:uiPriority="50"/>
+    <w:lsdException w:name="List Table 6 Colorful Accent 5" w:uiPriority="51"/>
+    <w:lsdException w:name="List Table 7 Colorful Accent 5" w:uiPriority="52"/>
+    <w:lsdException w:name="List Table 1 Light Accent 6" w:uiPriority="46"/>
+    <w:lsdException w:name="List Table 2 Accent 6" w:uiPriority="47"/>
+    <w:lsdException w:name="List Table 3 Accent 6" w:uiPriority="48"/>
+    <w:lsdException w:name="List Table 4 Accent 6" w:uiPriority="49"/>
+    <w:lsdException w:name="List Table 5 Dark Accent 6" w:uiPriority="50"/>
+    <w:lsdException w:name="List Table 6 Colorful Accent 6" w:uiPriority="51"/>
+    <w:lsdException w:name="List Table 7 Colorful Accent 6" w:uiPriority="52"/>
+    <w:lsdException w:name="Mention" w:semiHidden="1" w:unhideWhenUsed="1"/>
+    <w:lsdException w:name="Smart Hyperlink" w:semiHidden="1" w:unhideWhenUsed="1"/>
+    <w:lsdException w:name="Hashtag" w:semiHidden="1" w:unhideWhenUsed="1"/>
+    <w:lsdException w:name="Unresolved Mention" w:semiHidden="1" w:unhideWhenUsed="1"/>
   </w:latentStyles>
-  <w:style w:type="paragraph" w:default="1" w:styleId="Normal">
+  <w:style w:type="paragraph" w:default="1" w:styleId="Standaard">
     <w:name w:val="Normal"/>
     <w:qFormat/>
   </w:style>
-  <w:style w:type="character" w:default="1" w:styleId="DefaultParagraphFont">
+  <w:style w:type="character" w:default="1" w:styleId="Standaardalinea-lettertype">
     <w:name w:val="Default Paragraph Font"/>
     <w:uiPriority w:val="1"/>
     <w:semiHidden/>
     <w:unhideWhenUsed/>
   </w:style>
-  <w:style w:type="table" w:default="1" w:styleId="TableNormal">
+  <w:style w:type="table" w:default="1" w:styleId="Standaardtabel">
     <w:name w:val="Normal Table"/>
     <w:uiPriority w:val="99"/>
     <w:semiHidden/>
@@ -2604,22 +2863,21 @@
       </w:tblCellMar>
     </w:tblPr>
   </w:style>
-  <w:style w:type="numbering" w:default="1" w:styleId="NoList">
+  <w:style w:type="numbering" w:default="1" w:styleId="Geenlijst">
     <w:name w:val="No List"/>
     <w:uiPriority w:val="99"/>
     <w:semiHidden/>
     <w:unhideWhenUsed/>
   </w:style>
-  <w:style w:type="table" w:styleId="TableGrid">
+  <w:style w:type="table" w:styleId="Tabelraster">
     <w:name w:val="Table Grid"/>
-    <w:basedOn w:val="TableNormal"/>
+    <w:basedOn w:val="Standaardtabel"/>
     <w:uiPriority w:val="39"/>
     <w:rsid w:val="007324B3"/>
     <w:pPr>
       <w:spacing w:after="0" w:line="240" w:lineRule="auto"/>
     </w:pPr>
     <w:tblPr>
-      <w:tblInd w:w="0" w:type="dxa"/>
       <w:tblBorders>
         <w:top w:val="single" w:sz="4" w:space="0" w:color="auto"/>
         <w:left w:val="single" w:sz="4" w:space="0" w:color="auto"/>
@@ -2628,19 +2886,13 @@
         <w:insideH w:val="single" w:sz="4" w:space="0" w:color="auto"/>
         <w:insideV w:val="single" w:sz="4" w:space="0" w:color="auto"/>
       </w:tblBorders>
-      <w:tblCellMar>
-        <w:top w:w="0" w:type="dxa"/>
-        <w:left w:w="108" w:type="dxa"/>
-        <w:bottom w:w="0" w:type="dxa"/>
-        <w:right w:w="108" w:type="dxa"/>
-      </w:tblCellMar>
     </w:tblPr>
   </w:style>
-  <w:style w:type="paragraph" w:styleId="Title">
+  <w:style w:type="paragraph" w:styleId="Titel">
     <w:name w:val="Title"/>
-    <w:basedOn w:val="Normal"/>
-    <w:next w:val="Normal"/>
-    <w:link w:val="TitleChar"/>
+    <w:basedOn w:val="Standaard"/>
+    <w:next w:val="Standaard"/>
+    <w:link w:val="TitelChar"/>
     <w:uiPriority w:val="10"/>
     <w:qFormat/>
     <w:rsid w:val="00226CA0"/>
@@ -2660,10 +2912,10 @@
       <w:szCs w:val="52"/>
     </w:rPr>
   </w:style>
-  <w:style w:type="character" w:customStyle="1" w:styleId="TitleChar">
-    <w:name w:val="Title Char"/>
-    <w:basedOn w:val="DefaultParagraphFont"/>
-    <w:link w:val="Title"/>
+  <w:style w:type="character" w:customStyle="1" w:styleId="TitelChar">
+    <w:name w:val="Titel Char"/>
+    <w:basedOn w:val="Standaardalinea-lettertype"/>
+    <w:link w:val="Titel"/>
     <w:uiPriority w:val="10"/>
     <w:rsid w:val="00226CA0"/>
     <w:rPr>
@@ -2675,11 +2927,11 @@
       <w:szCs w:val="52"/>
     </w:rPr>
   </w:style>
-  <w:style w:type="paragraph" w:styleId="IntenseQuote">
+  <w:style w:type="paragraph" w:styleId="Duidelijkcitaat">
     <w:name w:val="Intense Quote"/>
-    <w:basedOn w:val="Normal"/>
-    <w:next w:val="Normal"/>
-    <w:link w:val="IntenseQuoteChar"/>
+    <w:basedOn w:val="Standaard"/>
+    <w:next w:val="Standaard"/>
+    <w:link w:val="DuidelijkcitaatChar"/>
     <w:uiPriority w:val="30"/>
     <w:qFormat/>
     <w:rsid w:val="00226CA0"/>
@@ -2698,10 +2950,10 @@
       <w:color w:val="4472C4" w:themeColor="accent1"/>
     </w:rPr>
   </w:style>
-  <w:style w:type="character" w:customStyle="1" w:styleId="IntenseQuoteChar">
-    <w:name w:val="Intense Quote Char"/>
-    <w:basedOn w:val="DefaultParagraphFont"/>
-    <w:link w:val="IntenseQuote"/>
+  <w:style w:type="character" w:customStyle="1" w:styleId="DuidelijkcitaatChar">
+    <w:name w:val="Duidelijk citaat Char"/>
+    <w:basedOn w:val="Standaardalinea-lettertype"/>
+    <w:link w:val="Duidelijkcitaat"/>
     <w:uiPriority w:val="30"/>
     <w:rsid w:val="00226CA0"/>
     <w:rPr>
@@ -2712,312 +2964,9 @@
       <w:color w:val="4472C4" w:themeColor="accent1"/>
     </w:rPr>
   </w:style>
-  <w:style w:type="paragraph" w:styleId="ListParagraph">
+  <w:style w:type="paragraph" w:styleId="Lijstalinea">
     <w:name w:val="List Paragraph"/>
-    <w:basedOn w:val="Normal"/>
-    <w:uiPriority w:val="34"/>
-    <w:qFormat/>
-    <w:rsid w:val="000D3F2F"/>
-    <w:pPr>
-      <w:ind w:left="720"/>
-      <w:contextualSpacing/>
-    </w:pPr>
-  </w:style>
-</w:styles>
-</file>
-
-<file path=word/stylesWithEffects.xml><?xml version="1.0" encoding="utf-8"?>
-<w:styles xmlns:wpc="http://schemas.microsoft.com/office/word/2010/wordprocessingCanvas" xmlns:mc="http://schemas.openxmlformats.org/markup-compatibility/2006" xmlns:o="urn:schemas-microsoft-com:office:office" xmlns:r="http://schemas.openxmlformats.org/officeDocument/2006/relationships" xmlns:m="http://schemas.openxmlformats.org/officeDocument/2006/math" xmlns:v="urn:schemas-microsoft-com:vml" xmlns:wp14="http://schemas.microsoft.com/office/word/2010/wordprocessingDrawing" xmlns:wp="http://schemas.openxmlformats.org/drawingml/2006/wordprocessingDrawing" xmlns:w10="urn:schemas-microsoft-com:office:word" xmlns:w="http://schemas.openxmlformats.org/wordprocessingml/2006/main" xmlns:w14="http://schemas.microsoft.com/office/word/2010/wordml" xmlns:wpg="http://schemas.microsoft.com/office/word/2010/wordprocessingGroup" xmlns:wpi="http://schemas.microsoft.com/office/word/2010/wordprocessingInk" xmlns:wne="http://schemas.microsoft.com/office/word/2006/wordml" xmlns:wps="http://schemas.microsoft.com/office/word/2010/wordprocessingShape" mc:Ignorable="w14 wp14">
-  <w:docDefaults>
-    <w:rPrDefault>
-      <w:rPr>
-        <w:rFonts w:asciiTheme="minorHAnsi" w:eastAsiaTheme="minorHAnsi" w:hAnsiTheme="minorHAnsi" w:cstheme="minorBidi"/>
-        <w:sz w:val="22"/>
-        <w:szCs w:val="22"/>
-        <w:lang w:val="en-US" w:eastAsia="en-US" w:bidi="ar-SA"/>
-      </w:rPr>
-    </w:rPrDefault>
-    <w:pPrDefault>
-      <w:pPr>
-        <w:spacing w:after="160" w:line="259" w:lineRule="auto"/>
-      </w:pPr>
-    </w:pPrDefault>
-  </w:docDefaults>
-  <w:latentStyles w:defLockedState="0" w:defUIPriority="99" w:defSemiHidden="1" w:defUnhideWhenUsed="1" w:defQFormat="0" w:count="267">
-    <w:lsdException w:name="Normal" w:semiHidden="0" w:uiPriority="0" w:unhideWhenUsed="0" w:qFormat="1"/>
-    <w:lsdException w:name="heading 1" w:semiHidden="0" w:uiPriority="9" w:unhideWhenUsed="0" w:qFormat="1"/>
-    <w:lsdException w:name="heading 2" w:uiPriority="9" w:qFormat="1"/>
-    <w:lsdException w:name="heading 3" w:uiPriority="9" w:qFormat="1"/>
-    <w:lsdException w:name="heading 4" w:uiPriority="9" w:qFormat="1"/>
-    <w:lsdException w:name="heading 5" w:uiPriority="9" w:qFormat="1"/>
-    <w:lsdException w:name="heading 6" w:uiPriority="9" w:qFormat="1"/>
-    <w:lsdException w:name="heading 7" w:uiPriority="9" w:qFormat="1"/>
-    <w:lsdException w:name="heading 8" w:uiPriority="9" w:qFormat="1"/>
-    <w:lsdException w:name="heading 9" w:uiPriority="9" w:qFormat="1"/>
-    <w:lsdException w:name="toc 1" w:uiPriority="39"/>
-    <w:lsdException w:name="toc 2" w:uiPriority="39"/>
-    <w:lsdException w:name="toc 3" w:uiPriority="39"/>
-    <w:lsdException w:name="toc 4" w:uiPriority="39"/>
-    <w:lsdException w:name="toc 5" w:uiPriority="39"/>
-    <w:lsdException w:name="toc 6" w:uiPriority="39"/>
-    <w:lsdException w:name="toc 7" w:uiPriority="39"/>
-    <w:lsdException w:name="toc 8" w:uiPriority="39"/>
-    <w:lsdException w:name="toc 9" w:uiPriority="39"/>
-    <w:lsdException w:name="caption" w:uiPriority="35" w:qFormat="1"/>
-    <w:lsdException w:name="Title" w:semiHidden="0" w:uiPriority="10" w:unhideWhenUsed="0" w:qFormat="1"/>
-    <w:lsdException w:name="Default Paragraph Font" w:uiPriority="1"/>
-    <w:lsdException w:name="Subtitle" w:semiHidden="0" w:uiPriority="11" w:unhideWhenUsed="0" w:qFormat="1"/>
-    <w:lsdException w:name="Strong" w:semiHidden="0" w:uiPriority="22" w:unhideWhenUsed="0" w:qFormat="1"/>
-    <w:lsdException w:name="Emphasis" w:semiHidden="0" w:uiPriority="20" w:unhideWhenUsed="0" w:qFormat="1"/>
-    <w:lsdException w:name="Table Grid" w:semiHidden="0" w:uiPriority="39" w:unhideWhenUsed="0"/>
-    <w:lsdException w:name="Placeholder Text" w:unhideWhenUsed="0"/>
-    <w:lsdException w:name="No Spacing" w:semiHidden="0" w:uiPriority="1" w:unhideWhenUsed="0" w:qFormat="1"/>
-    <w:lsdException w:name="Light Shading" w:semiHidden="0" w:uiPriority="60" w:unhideWhenUsed="0"/>
-    <w:lsdException w:name="Light List" w:semiHidden="0" w:uiPriority="61" w:unhideWhenUsed="0"/>
-    <w:lsdException w:name="Light Grid" w:semiHidden="0" w:uiPriority="62" w:unhideWhenUsed="0"/>
-    <w:lsdException w:name="Medium Shading 1" w:semiHidden="0" w:uiPriority="63" w:unhideWhenUsed="0"/>
-    <w:lsdException w:name="Medium Shading 2" w:semiHidden="0" w:uiPriority="64" w:unhideWhenUsed="0"/>
-    <w:lsdException w:name="Medium List 1" w:semiHidden="0" w:uiPriority="65" w:unhideWhenUsed="0"/>
-    <w:lsdException w:name="Medium List 2" w:semiHidden="0" w:uiPriority="66" w:unhideWhenUsed="0"/>
-    <w:lsdException w:name="Medium Grid 1" w:semiHidden="0" w:uiPriority="67" w:unhideWhenUsed="0"/>
-    <w:lsdException w:name="Medium Grid 2" w:semiHidden="0" w:uiPriority="68" w:unhideWhenUsed="0"/>
-    <w:lsdException w:name="Medium Grid 3" w:semiHidden="0" w:uiPriority="69" w:unhideWhenUsed="0"/>
-    <w:lsdException w:name="Dark List" w:semiHidden="0" w:uiPriority="70" w:unhideWhenUsed="0"/>
-    <w:lsdException w:name="Colorful Shading" w:semiHidden="0" w:uiPriority="71" w:unhideWhenUsed="0"/>
-    <w:lsdException w:name="Colorful List" w:semiHidden="0" w:uiPriority="72" w:unhideWhenUsed="0"/>
-    <w:lsdException w:name="Colorful Grid" w:semiHidden="0" w:uiPriority="73" w:unhideWhenUsed="0"/>
-    <w:lsdException w:name="Light Shading Accent 1" w:semiHidden="0" w:uiPriority="60" w:unhideWhenUsed="0"/>
-    <w:lsdException w:name="Light List Accent 1" w:semiHidden="0" w:uiPriority="61" w:unhideWhenUsed="0"/>
-    <w:lsdException w:name="Light Grid Accent 1" w:semiHidden="0" w:uiPriority="62" w:unhideWhenUsed="0"/>
-    <w:lsdException w:name="Medium Shading 1 Accent 1" w:semiHidden="0" w:uiPriority="63" w:unhideWhenUsed="0"/>
-    <w:lsdException w:name="Medium Shading 2 Accent 1" w:semiHidden="0" w:uiPriority="64" w:unhideWhenUsed="0"/>
-    <w:lsdException w:name="Medium List 1 Accent 1" w:semiHidden="0" w:uiPriority="65" w:unhideWhenUsed="0"/>
-    <w:lsdException w:name="Revision" w:unhideWhenUsed="0"/>
-    <w:lsdException w:name="List Paragraph" w:semiHidden="0" w:uiPriority="34" w:unhideWhenUsed="0" w:qFormat="1"/>
-    <w:lsdException w:name="Quote" w:semiHidden="0" w:uiPriority="29" w:unhideWhenUsed="0" w:qFormat="1"/>
-    <w:lsdException w:name="Intense Quote" w:semiHidden="0" w:uiPriority="30" w:unhideWhenUsed="0" w:qFormat="1"/>
-    <w:lsdException w:name="Medium List 2 Accent 1" w:semiHidden="0" w:uiPriority="66" w:unhideWhenUsed="0"/>
-    <w:lsdException w:name="Medium Grid 1 Accent 1" w:semiHidden="0" w:uiPriority="67" w:unhideWhenUsed="0"/>
-    <w:lsdException w:name="Medium Grid 2 Accent 1" w:semiHidden="0" w:uiPriority="68" w:unhideWhenUsed="0"/>
-    <w:lsdException w:name="Medium Grid 3 Accent 1" w:semiHidden="0" w:uiPriority="69" w:unhideWhenUsed="0"/>
-    <w:lsdException w:name="Dark List Accent 1" w:semiHidden="0" w:uiPriority="70" w:unhideWhenUsed="0"/>
-    <w:lsdException w:name="Colorful Shading Accent 1" w:semiHidden="0" w:uiPriority="71" w:unhideWhenUsed="0"/>
-    <w:lsdException w:name="Colorful List Accent 1" w:semiHidden="0" w:uiPriority="72" w:unhideWhenUsed="0"/>
-    <w:lsdException w:name="Colorful Grid Accent 1" w:semiHidden="0" w:uiPriority="73" w:unhideWhenUsed="0"/>
-    <w:lsdException w:name="Light Shading Accent 2" w:semiHidden="0" w:uiPriority="60" w:unhideWhenUsed="0"/>
-    <w:lsdException w:name="Light List Accent 2" w:semiHidden="0" w:uiPriority="61" w:unhideWhenUsed="0"/>
-    <w:lsdException w:name="Light Grid Accent 2" w:semiHidden="0" w:uiPriority="62" w:unhideWhenUsed="0"/>
-    <w:lsdException w:name="Medium Shading 1 Accent 2" w:semiHidden="0" w:uiPriority="63" w:unhideWhenUsed="0"/>
-    <w:lsdException w:name="Medium Shading 2 Accent 2" w:semiHidden="0" w:uiPriority="64" w:unhideWhenUsed="0"/>
-    <w:lsdException w:name="Medium List 1 Accent 2" w:semiHidden="0" w:uiPriority="65" w:unhideWhenUsed="0"/>
-    <w:lsdException w:name="Medium List 2 Accent 2" w:semiHidden="0" w:uiPriority="66" w:unhideWhenUsed="0"/>
-    <w:lsdException w:name="Medium Grid 1 Accent 2" w:semiHidden="0" w:uiPriority="67" w:unhideWhenUsed="0"/>
-    <w:lsdException w:name="Medium Grid 2 Accent 2" w:semiHidden="0" w:uiPriority="68" w:unhideWhenUsed="0"/>
-    <w:lsdException w:name="Medium Grid 3 Accent 2" w:semiHidden="0" w:uiPriority="69" w:unhideWhenUsed="0"/>
-    <w:lsdException w:name="Dark List Accent 2" w:semiHidden="0" w:uiPriority="70" w:unhideWhenUsed="0"/>
-    <w:lsdException w:name="Colorful Shading Accent 2" w:semiHidden="0" w:uiPriority="71" w:unhideWhenUsed="0"/>
-    <w:lsdException w:name="Colorful List Accent 2" w:semiHidden="0" w:uiPriority="72" w:unhideWhenUsed="0"/>
-    <w:lsdException w:name="Colorful Grid Accent 2" w:semiHidden="0" w:uiPriority="73" w:unhideWhenUsed="0"/>
-    <w:lsdException w:name="Light Shading Accent 3" w:semiHidden="0" w:uiPriority="60" w:unhideWhenUsed="0"/>
-    <w:lsdException w:name="Light List Accent 3" w:semiHidden="0" w:uiPriority="61" w:unhideWhenUsed="0"/>
-    <w:lsdException w:name="Light Grid Accent 3" w:semiHidden="0" w:uiPriority="62" w:unhideWhenUsed="0"/>
-    <w:lsdException w:name="Medium Shading 1 Accent 3" w:semiHidden="0" w:uiPriority="63" w:unhideWhenUsed="0"/>
-    <w:lsdException w:name="Medium Shading 2 Accent 3" w:semiHidden="0" w:uiPriority="64" w:unhideWhenUsed="0"/>
-    <w:lsdException w:name="Medium List 1 Accent 3" w:semiHidden="0" w:uiPriority="65" w:unhideWhenUsed="0"/>
-    <w:lsdException w:name="Medium List 2 Accent 3" w:semiHidden="0" w:uiPriority="66" w:unhideWhenUsed="0"/>
-    <w:lsdException w:name="Medium Grid 1 Accent 3" w:semiHidden="0" w:uiPriority="67" w:unhideWhenUsed="0"/>
-    <w:lsdException w:name="Medium Grid 2 Accent 3" w:semiHidden="0" w:uiPriority="68" w:unhideWhenUsed="0"/>
-    <w:lsdException w:name="Medium Grid 3 Accent 3" w:semiHidden="0" w:uiPriority="69" w:unhideWhenUsed="0"/>
-    <w:lsdException w:name="Dark List Accent 3" w:semiHidden="0" w:uiPriority="70" w:unhideWhenUsed="0"/>
-    <w:lsdException w:name="Colorful Shading Accent 3" w:semiHidden="0" w:uiPriority="71" w:unhideWhenUsed="0"/>
-    <w:lsdException w:name="Colorful List Accent 3" w:semiHidden="0" w:uiPriority="72" w:unhideWhenUsed="0"/>
-    <w:lsdException w:name="Colorful Grid Accent 3" w:semiHidden="0" w:uiPriority="73" w:unhideWhenUsed="0"/>
-    <w:lsdException w:name="Light Shading Accent 4" w:semiHidden="0" w:uiPriority="60" w:unhideWhenUsed="0"/>
-    <w:lsdException w:name="Light List Accent 4" w:semiHidden="0" w:uiPriority="61" w:unhideWhenUsed="0"/>
-    <w:lsdException w:name="Light Grid Accent 4" w:semiHidden="0" w:uiPriority="62" w:unhideWhenUsed="0"/>
-    <w:lsdException w:name="Medium Shading 1 Accent 4" w:semiHidden="0" w:uiPriority="63" w:unhideWhenUsed="0"/>
-    <w:lsdException w:name="Medium Shading 2 Accent 4" w:semiHidden="0" w:uiPriority="64" w:unhideWhenUsed="0"/>
-    <w:lsdException w:name="Medium List 1 Accent 4" w:semiHidden="0" w:uiPriority="65" w:unhideWhenUsed="0"/>
-    <w:lsdException w:name="Medium List 2 Accent 4" w:semiHidden="0" w:uiPriority="66" w:unhideWhenUsed="0"/>
-    <w:lsdException w:name="Medium Grid 1 Accent 4" w:semiHidden="0" w:uiPriority="67" w:unhideWhenUsed="0"/>
-    <w:lsdException w:name="Medium Grid 2 Accent 4" w:semiHidden="0" w:uiPriority="68" w:unhideWhenUsed="0"/>
-    <w:lsdException w:name="Medium Grid 3 Accent 4" w:semiHidden="0" w:uiPriority="69" w:unhideWhenUsed="0"/>
-    <w:lsdException w:name="Dark List Accent 4" w:semiHidden="0" w:uiPriority="70" w:unhideWhenUsed="0"/>
-    <w:lsdException w:name="Colorful Shading Accent 4" w:semiHidden="0" w:uiPriority="71" w:unhideWhenUsed="0"/>
-    <w:lsdException w:name="Colorful List Accent 4" w:semiHidden="0" w:uiPriority="72" w:unhideWhenUsed="0"/>
-    <w:lsdException w:name="Colorful Grid Accent 4" w:semiHidden="0" w:uiPriority="73" w:unhideWhenUsed="0"/>
-    <w:lsdException w:name="Light Shading Accent 5" w:semiHidden="0" w:uiPriority="60" w:unhideWhenUsed="0"/>
-    <w:lsdException w:name="Light List Accent 5" w:semiHidden="0" w:uiPriority="61" w:unhideWhenUsed="0"/>
-    <w:lsdException w:name="Light Grid Accent 5" w:semiHidden="0" w:uiPriority="62" w:unhideWhenUsed="0"/>
-    <w:lsdException w:name="Medium Shading 1 Accent 5" w:semiHidden="0" w:uiPriority="63" w:unhideWhenUsed="0"/>
-    <w:lsdException w:name="Medium Shading 2 Accent 5" w:semiHidden="0" w:uiPriority="64" w:unhideWhenUsed="0"/>
-    <w:lsdException w:name="Medium List 1 Accent 5" w:semiHidden="0" w:uiPriority="65" w:unhideWhenUsed="0"/>
-    <w:lsdException w:name="Medium List 2 Accent 5" w:semiHidden="0" w:uiPriority="66" w:unhideWhenUsed="0"/>
-    <w:lsdException w:name="Medium Grid 1 Accent 5" w:semiHidden="0" w:uiPriority="67" w:unhideWhenUsed="0"/>
-    <w:lsdException w:name="Medium Grid 2 Accent 5" w:semiHidden="0" w:uiPriority="68" w:unhideWhenUsed="0"/>
-    <w:lsdException w:name="Medium Grid 3 Accent 5" w:semiHidden="0" w:uiPriority="69" w:unhideWhenUsed="0"/>
-    <w:lsdException w:name="Dark List Accent 5" w:semiHidden="0" w:uiPriority="70" w:unhideWhenUsed="0"/>
-    <w:lsdException w:name="Colorful Shading Accent 5" w:semiHidden="0" w:uiPriority="71" w:unhideWhenUsed="0"/>
-    <w:lsdException w:name="Colorful List Accent 5" w:semiHidden="0" w:uiPriority="72" w:unhideWhenUsed="0"/>
-    <w:lsdException w:name="Colorful Grid Accent 5" w:semiHidden="0" w:uiPriority="73" w:unhideWhenUsed="0"/>
-    <w:lsdException w:name="Light Shading Accent 6" w:semiHidden="0" w:uiPriority="60" w:unhideWhenUsed="0"/>
-    <w:lsdException w:name="Light List Accent 6" w:semiHidden="0" w:uiPriority="61" w:unhideWhenUsed="0"/>
-    <w:lsdException w:name="Light Grid Accent 6" w:semiHidden="0" w:uiPriority="62" w:unhideWhenUsed="0"/>
-    <w:lsdException w:name="Medium Shading 1 Accent 6" w:semiHidden="0" w:uiPriority="63" w:unhideWhenUsed="0"/>
-    <w:lsdException w:name="Medium Shading 2 Accent 6" w:semiHidden="0" w:uiPriority="64" w:unhideWhenUsed="0"/>
-    <w:lsdException w:name="Medium List 1 Accent 6" w:semiHidden="0" w:uiPriority="65" w:unhideWhenUsed="0"/>
-    <w:lsdException w:name="Medium List 2 Accent 6" w:semiHidden="0" w:uiPriority="66" w:unhideWhenUsed="0"/>
-    <w:lsdException w:name="Medium Grid 1 Accent 6" w:semiHidden="0" w:uiPriority="67" w:unhideWhenUsed="0"/>
-    <w:lsdException w:name="Medium Grid 2 Accent 6" w:semiHidden="0" w:uiPriority="68" w:unhideWhenUsed="0"/>
-    <w:lsdException w:name="Medium Grid 3 Accent 6" w:semiHidden="0" w:uiPriority="69" w:unhideWhenUsed="0"/>
-    <w:lsdException w:name="Dark List Accent 6" w:semiHidden="0" w:uiPriority="70" w:unhideWhenUsed="0"/>
-    <w:lsdException w:name="Colorful Shading Accent 6" w:semiHidden="0" w:uiPriority="71" w:unhideWhenUsed="0"/>
-    <w:lsdException w:name="Colorful List Accent 6" w:semiHidden="0" w:uiPriority="72" w:unhideWhenUsed="0"/>
-    <w:lsdException w:name="Colorful Grid Accent 6" w:semiHidden="0" w:uiPriority="73" w:unhideWhenUsed="0"/>
-    <w:lsdException w:name="Subtle Emphasis" w:semiHidden="0" w:uiPriority="19" w:unhideWhenUsed="0" w:qFormat="1"/>
-    <w:lsdException w:name="Intense Emphasis" w:semiHidden="0" w:uiPriority="21" w:unhideWhenUsed="0" w:qFormat="1"/>
-    <w:lsdException w:name="Subtle Reference" w:semiHidden="0" w:uiPriority="31" w:unhideWhenUsed="0" w:qFormat="1"/>
-    <w:lsdException w:name="Intense Reference" w:semiHidden="0" w:uiPriority="32" w:unhideWhenUsed="0" w:qFormat="1"/>
-    <w:lsdException w:name="Book Title" w:semiHidden="0" w:uiPriority="33" w:unhideWhenUsed="0" w:qFormat="1"/>
-    <w:lsdException w:name="Bibliography" w:uiPriority="37"/>
-    <w:lsdException w:name="TOC Heading" w:uiPriority="39" w:qFormat="1"/>
-  </w:latentStyles>
-  <w:style w:type="paragraph" w:default="1" w:styleId="Normal">
-    <w:name w:val="Normal"/>
-    <w:qFormat/>
-  </w:style>
-  <w:style w:type="character" w:default="1" w:styleId="DefaultParagraphFont">
-    <w:name w:val="Default Paragraph Font"/>
-    <w:uiPriority w:val="1"/>
-    <w:semiHidden/>
-    <w:unhideWhenUsed/>
-  </w:style>
-  <w:style w:type="table" w:default="1" w:styleId="TableNormal">
-    <w:name w:val="Normal Table"/>
-    <w:uiPriority w:val="99"/>
-    <w:semiHidden/>
-    <w:unhideWhenUsed/>
-    <w:tblPr>
-      <w:tblInd w:w="0" w:type="dxa"/>
-      <w:tblCellMar>
-        <w:top w:w="0" w:type="dxa"/>
-        <w:left w:w="108" w:type="dxa"/>
-        <w:bottom w:w="0" w:type="dxa"/>
-        <w:right w:w="108" w:type="dxa"/>
-      </w:tblCellMar>
-    </w:tblPr>
-  </w:style>
-  <w:style w:type="numbering" w:default="1" w:styleId="NoList">
-    <w:name w:val="No List"/>
-    <w:uiPriority w:val="99"/>
-    <w:semiHidden/>
-    <w:unhideWhenUsed/>
-  </w:style>
-  <w:style w:type="table" w:styleId="TableGrid">
-    <w:name w:val="Table Grid"/>
-    <w:basedOn w:val="TableNormal"/>
-    <w:uiPriority w:val="39"/>
-    <w:rsid w:val="007324B3"/>
-    <w:pPr>
-      <w:spacing w:after="0" w:line="240" w:lineRule="auto"/>
-    </w:pPr>
-    <w:tblPr>
-      <w:tblInd w:w="0" w:type="dxa"/>
-      <w:tblBorders>
-        <w:top w:val="single" w:sz="4" w:space="0" w:color="auto"/>
-        <w:left w:val="single" w:sz="4" w:space="0" w:color="auto"/>
-        <w:bottom w:val="single" w:sz="4" w:space="0" w:color="auto"/>
-        <w:right w:val="single" w:sz="4" w:space="0" w:color="auto"/>
-        <w:insideH w:val="single" w:sz="4" w:space="0" w:color="auto"/>
-        <w:insideV w:val="single" w:sz="4" w:space="0" w:color="auto"/>
-      </w:tblBorders>
-      <w:tblCellMar>
-        <w:top w:w="0" w:type="dxa"/>
-        <w:left w:w="108" w:type="dxa"/>
-        <w:bottom w:w="0" w:type="dxa"/>
-        <w:right w:w="108" w:type="dxa"/>
-      </w:tblCellMar>
-    </w:tblPr>
-  </w:style>
-  <w:style w:type="paragraph" w:styleId="Title">
-    <w:name w:val="Title"/>
-    <w:basedOn w:val="Normal"/>
-    <w:next w:val="Normal"/>
-    <w:link w:val="TitleChar"/>
-    <w:uiPriority w:val="10"/>
-    <w:qFormat/>
-    <w:rsid w:val="00226CA0"/>
-    <w:pPr>
-      <w:pBdr>
-        <w:bottom w:val="single" w:sz="8" w:space="4" w:color="4472C4" w:themeColor="accent1"/>
-      </w:pBdr>
-      <w:spacing w:after="300" w:line="240" w:lineRule="auto"/>
-      <w:contextualSpacing/>
-    </w:pPr>
-    <w:rPr>
-      <w:rFonts w:asciiTheme="majorHAnsi" w:eastAsiaTheme="majorEastAsia" w:hAnsiTheme="majorHAnsi" w:cstheme="majorBidi"/>
-      <w:color w:val="323E4F" w:themeColor="text2" w:themeShade="BF"/>
-      <w:spacing w:val="5"/>
-      <w:kern w:val="28"/>
-      <w:sz w:val="52"/>
-      <w:szCs w:val="52"/>
-    </w:rPr>
-  </w:style>
-  <w:style w:type="character" w:customStyle="1" w:styleId="TitleChar">
-    <w:name w:val="Title Char"/>
-    <w:basedOn w:val="DefaultParagraphFont"/>
-    <w:link w:val="Title"/>
-    <w:uiPriority w:val="10"/>
-    <w:rsid w:val="00226CA0"/>
-    <w:rPr>
-      <w:rFonts w:asciiTheme="majorHAnsi" w:eastAsiaTheme="majorEastAsia" w:hAnsiTheme="majorHAnsi" w:cstheme="majorBidi"/>
-      <w:color w:val="323E4F" w:themeColor="text2" w:themeShade="BF"/>
-      <w:spacing w:val="5"/>
-      <w:kern w:val="28"/>
-      <w:sz w:val="52"/>
-      <w:szCs w:val="52"/>
-    </w:rPr>
-  </w:style>
-  <w:style w:type="paragraph" w:styleId="IntenseQuote">
-    <w:name w:val="Intense Quote"/>
-    <w:basedOn w:val="Normal"/>
-    <w:next w:val="Normal"/>
-    <w:link w:val="IntenseQuoteChar"/>
-    <w:uiPriority w:val="30"/>
-    <w:qFormat/>
-    <w:rsid w:val="00226CA0"/>
-    <w:pPr>
-      <w:pBdr>
-        <w:bottom w:val="single" w:sz="4" w:space="4" w:color="4472C4" w:themeColor="accent1"/>
-      </w:pBdr>
-      <w:spacing w:before="200" w:after="280"/>
-      <w:ind w:left="936" w:right="936"/>
-    </w:pPr>
-    <w:rPr>
-      <w:b/>
-      <w:bCs/>
-      <w:i/>
-      <w:iCs/>
-      <w:color w:val="4472C4" w:themeColor="accent1"/>
-    </w:rPr>
-  </w:style>
-  <w:style w:type="character" w:customStyle="1" w:styleId="IntenseQuoteChar">
-    <w:name w:val="Intense Quote Char"/>
-    <w:basedOn w:val="DefaultParagraphFont"/>
-    <w:link w:val="IntenseQuote"/>
-    <w:uiPriority w:val="30"/>
-    <w:rsid w:val="00226CA0"/>
-    <w:rPr>
-      <w:b/>
-      <w:bCs/>
-      <w:i/>
-      <w:iCs/>
-      <w:color w:val="4472C4" w:themeColor="accent1"/>
-    </w:rPr>
-  </w:style>
-  <w:style w:type="paragraph" w:styleId="ListParagraph">
-    <w:name w:val="List Paragraph"/>
-    <w:basedOn w:val="Normal"/>
+    <w:basedOn w:val="Standaard"/>
     <w:uiPriority w:val="34"/>
     <w:qFormat/>
     <w:rsid w:val="000D3F2F"/>
@@ -3318,7 +3267,7 @@
   <a:extraClrSchemeLst/>
   <a:extLst>
     <a:ext uri="{05A4C25C-085E-4340-85A3-A5531E510DB2}">
-      <thm15:themeFamily xmlns:thm15="http://schemas.microsoft.com/office/thememl/2012/main" xmlns="" name="Office Theme" id="{62F939B6-93AF-4DB8-9C6B-D6C7DFDC589F}" vid="{4A3C46E8-61CC-4603-A589-7422A47A8E4A}"/>
+      <thm15:themeFamily xmlns:thm15="http://schemas.microsoft.com/office/thememl/2012/main" name="Office Theme" id="{62F939B6-93AF-4DB8-9C6B-D6C7DFDC589F}" vid="{4A3C46E8-61CC-4603-A589-7422A47A8E4A}"/>
     </a:ext>
   </a:extLst>
 </a:theme>

--- a/Logboek.docx
+++ b/Logboek.docx
@@ -1,12 +1,18 @@
 
 <file path=word/document.xml><?xml version="1.0" encoding="utf-8"?>
-<w:document xmlns:wpc="http://schemas.microsoft.com/office/word/2010/wordprocessingCanvas" xmlns:cx="http://schemas.microsoft.com/office/drawing/2014/chartex" xmlns:cx1="http://schemas.microsoft.com/office/drawing/2015/9/8/chartex" xmlns:cx2="http://schemas.microsoft.com/office/drawing/2015/10/21/chartex" xmlns:cx3="http://schemas.microsoft.com/office/drawing/2016/5/9/chartex" xmlns:cx4="http://schemas.microsoft.com/office/drawing/2016/5/10/chartex" xmlns:cx5="http://schemas.microsoft.com/office/drawing/2016/5/11/chartex" xmlns:cx6="http://schemas.microsoft.com/office/drawing/2016/5/12/chartex" xmlns:cx7="http://schemas.microsoft.com/office/drawing/2016/5/13/chartex" xmlns:cx8="http://schemas.microsoft.com/office/drawing/2016/5/14/chartex" xmlns:mc="http://schemas.openxmlformats.org/markup-compatibility/2006" xmlns:aink="http://schemas.microsoft.com/office/drawing/2016/ink" xmlns:am3d="http://schemas.microsoft.com/office/drawing/2017/model3d" xmlns:o="urn:schemas-microsoft-com:office:office" xmlns:r="http://schemas.openxmlformats.org/officeDocument/2006/relationships" xmlns:m="http://schemas.openxmlformats.org/officeDocument/2006/math" xmlns:v="urn:schemas-microsoft-com:vml" xmlns:wp14="http://schemas.microsoft.com/office/word/2010/wordprocessingDrawing" xmlns:wp="http://schemas.openxmlformats.org/drawingml/2006/wordprocessingDrawing" xmlns:w10="urn:schemas-microsoft-com:office:word" xmlns:w="http://schemas.openxmlformats.org/wordprocessingml/2006/main" xmlns:w14="http://schemas.microsoft.com/office/word/2010/wordml" xmlns:w15="http://schemas.microsoft.com/office/word/2012/wordml" xmlns:w16cid="http://schemas.microsoft.com/office/word/2016/wordml/cid" xmlns:w16se="http://schemas.microsoft.com/office/word/2015/wordml/symex" xmlns:wpg="http://schemas.microsoft.com/office/word/2010/wordprocessingGroup" xmlns:wpi="http://schemas.microsoft.com/office/word/2010/wordprocessingInk" xmlns:wne="http://schemas.microsoft.com/office/word/2006/wordml" xmlns:wps="http://schemas.microsoft.com/office/word/2010/wordprocessingShape" mc:Ignorable="w14 w15 w16se w16cid wp14">
+<w:document xmlns:wpc="http://schemas.microsoft.com/office/word/2010/wordprocessingCanvas" xmlns:mc="http://schemas.openxmlformats.org/markup-compatibility/2006" xmlns:o="urn:schemas-microsoft-com:office:office" xmlns:r="http://schemas.openxmlformats.org/officeDocument/2006/relationships" xmlns:m="http://schemas.openxmlformats.org/officeDocument/2006/math" xmlns:v="urn:schemas-microsoft-com:vml" xmlns:wp14="http://schemas.microsoft.com/office/word/2010/wordprocessingDrawing" xmlns:wp="http://schemas.openxmlformats.org/drawingml/2006/wordprocessingDrawing" xmlns:w10="urn:schemas-microsoft-com:office:word" xmlns:w="http://schemas.openxmlformats.org/wordprocessingml/2006/main" xmlns:w14="http://schemas.microsoft.com/office/word/2010/wordml" xmlns:wpg="http://schemas.microsoft.com/office/word/2010/wordprocessingGroup" xmlns:wpi="http://schemas.microsoft.com/office/word/2010/wordprocessingInk" xmlns:wne="http://schemas.microsoft.com/office/word/2006/wordml" xmlns:wps="http://schemas.microsoft.com/office/word/2010/wordprocessingShape" mc:Ignorable="w14 wp14">
   <w:body>
     <w:p>
       <w:pPr>
-        <w:pStyle w:val="Titel"/>
-      </w:pPr>
-      <w:r>
+        <w:pStyle w:val="Title"/>
+        <w:rPr>
+          <w:lang w:val="nl-NL"/>
+        </w:rPr>
+      </w:pPr>
+      <w:r>
+        <w:rPr>
+          <w:lang w:val="nl-NL"/>
+        </w:rPr>
         <w:t>Nothing but Demons – Logboek</w:t>
       </w:r>
     </w:p>
@@ -17,6 +23,9 @@
         </w:rPr>
       </w:pPr>
       <w:r>
+        <w:rPr>
+          <w:lang w:val="nl-NL"/>
+        </w:rPr>
         <w:t xml:space="preserve">Hieronder staat het logbook voor ons Graphics project ‘Nothing but Demons’. </w:t>
       </w:r>
       <w:r>
@@ -46,14 +55,29 @@
     </w:p>
     <w:p>
       <w:pPr>
-        <w:rPr>
-          <w:lang w:val="nl-NL"/>
-        </w:rPr>
-      </w:pPr>
-    </w:p>
-    <w:p>
-      <w:pPr>
-        <w:pStyle w:val="Duidelijkcitaat"/>
+        <w:pStyle w:val="ListParagraph"/>
+        <w:numPr>
+          <w:ilvl w:val="0"/>
+          <w:numId w:val="11"/>
+        </w:numPr>
+        <w:rPr>
+          <w:b/>
+          <w:lang w:val="nl-NL"/>
+        </w:rPr>
+      </w:pPr>
+      <w:r>
+        <w:rPr>
+          <w:b/>
+          <w:lang w:val="nl-NL"/>
+        </w:rPr>
+        <w:t>TL;DR – Zie dag 15</w:t>
+      </w:r>
+      <w:bookmarkStart w:id="0" w:name="_GoBack"/>
+      <w:bookmarkEnd w:id="0"/>
+    </w:p>
+    <w:p>
+      <w:pPr>
+        <w:pStyle w:val="IntenseQuote"/>
         <w:rPr>
           <w:lang w:val="nl-NL"/>
         </w:rPr>
@@ -89,7 +113,7 @@
     </w:p>
     <w:p>
       <w:pPr>
-        <w:pStyle w:val="Lijstalinea"/>
+        <w:pStyle w:val="ListParagraph"/>
         <w:numPr>
           <w:ilvl w:val="0"/>
           <w:numId w:val="2"/>
@@ -116,7 +140,7 @@
     </w:p>
     <w:p>
       <w:pPr>
-        <w:pStyle w:val="Lijstalinea"/>
+        <w:pStyle w:val="ListParagraph"/>
         <w:numPr>
           <w:ilvl w:val="0"/>
           <w:numId w:val="2"/>
@@ -136,7 +160,7 @@
     </w:p>
     <w:p>
       <w:pPr>
-        <w:pStyle w:val="Lijstalinea"/>
+        <w:pStyle w:val="ListParagraph"/>
         <w:numPr>
           <w:ilvl w:val="0"/>
           <w:numId w:val="2"/>
@@ -156,7 +180,7 @@
     </w:p>
     <w:p>
       <w:pPr>
-        <w:pStyle w:val="Lijstalinea"/>
+        <w:pStyle w:val="ListParagraph"/>
         <w:numPr>
           <w:ilvl w:val="0"/>
           <w:numId w:val="2"/>
@@ -176,7 +200,7 @@
     </w:p>
     <w:p>
       <w:pPr>
-        <w:pStyle w:val="Lijstalinea"/>
+        <w:pStyle w:val="ListParagraph"/>
         <w:numPr>
           <w:ilvl w:val="0"/>
           <w:numId w:val="2"/>
@@ -196,7 +220,7 @@
     </w:p>
     <w:p>
       <w:pPr>
-        <w:pStyle w:val="Lijstalinea"/>
+        <w:pStyle w:val="ListParagraph"/>
         <w:numPr>
           <w:ilvl w:val="0"/>
           <w:numId w:val="2"/>
@@ -216,7 +240,7 @@
     </w:p>
     <w:p>
       <w:pPr>
-        <w:pStyle w:val="Lijstalinea"/>
+        <w:pStyle w:val="ListParagraph"/>
         <w:numPr>
           <w:ilvl w:val="0"/>
           <w:numId w:val="2"/>
@@ -236,7 +260,7 @@
     </w:p>
     <w:p>
       <w:pPr>
-        <w:pStyle w:val="Lijstalinea"/>
+        <w:pStyle w:val="ListParagraph"/>
         <w:numPr>
           <w:ilvl w:val="0"/>
           <w:numId w:val="2"/>
@@ -256,7 +280,7 @@
     </w:p>
     <w:p>
       <w:pPr>
-        <w:pStyle w:val="Lijstalinea"/>
+        <w:pStyle w:val="ListParagraph"/>
         <w:numPr>
           <w:ilvl w:val="0"/>
           <w:numId w:val="2"/>
@@ -276,7 +300,7 @@
     </w:p>
     <w:p>
       <w:pPr>
-        <w:pStyle w:val="Lijstalinea"/>
+        <w:pStyle w:val="ListParagraph"/>
         <w:numPr>
           <w:ilvl w:val="0"/>
           <w:numId w:val="2"/>
@@ -296,7 +320,7 @@
     </w:p>
     <w:p>
       <w:pPr>
-        <w:pStyle w:val="Lijstalinea"/>
+        <w:pStyle w:val="ListParagraph"/>
         <w:numPr>
           <w:ilvl w:val="0"/>
           <w:numId w:val="2"/>
@@ -316,7 +340,7 @@
     </w:p>
     <w:p>
       <w:pPr>
-        <w:pStyle w:val="Lijstalinea"/>
+        <w:pStyle w:val="ListParagraph"/>
         <w:rPr>
           <w:noProof/>
           <w:lang w:val="nl-NL"/>
@@ -333,7 +357,7 @@
     </w:p>
     <w:p>
       <w:pPr>
-        <w:pStyle w:val="Duidelijkcitaat"/>
+        <w:pStyle w:val="IntenseQuote"/>
         <w:rPr>
           <w:noProof/>
           <w:lang w:val="nl-NL"/>
@@ -349,7 +373,7 @@
     </w:p>
     <w:p>
       <w:pPr>
-        <w:pStyle w:val="Lijstalinea"/>
+        <w:pStyle w:val="ListParagraph"/>
         <w:numPr>
           <w:ilvl w:val="0"/>
           <w:numId w:val="3"/>
@@ -367,7 +391,7 @@
     </w:p>
     <w:p>
       <w:pPr>
-        <w:pStyle w:val="Lijstalinea"/>
+        <w:pStyle w:val="ListParagraph"/>
         <w:numPr>
           <w:ilvl w:val="0"/>
           <w:numId w:val="3"/>
@@ -385,7 +409,7 @@
     </w:p>
     <w:p>
       <w:pPr>
-        <w:pStyle w:val="Lijstalinea"/>
+        <w:pStyle w:val="ListParagraph"/>
         <w:numPr>
           <w:ilvl w:val="0"/>
           <w:numId w:val="3"/>
@@ -403,7 +427,7 @@
     </w:p>
     <w:p>
       <w:pPr>
-        <w:pStyle w:val="Lijstalinea"/>
+        <w:pStyle w:val="ListParagraph"/>
         <w:numPr>
           <w:ilvl w:val="0"/>
           <w:numId w:val="3"/>
@@ -421,7 +445,7 @@
     </w:p>
     <w:p>
       <w:pPr>
-        <w:pStyle w:val="Lijstalinea"/>
+        <w:pStyle w:val="ListParagraph"/>
         <w:numPr>
           <w:ilvl w:val="0"/>
           <w:numId w:val="3"/>
@@ -452,7 +476,7 @@
     </w:p>
     <w:p>
       <w:pPr>
-        <w:pStyle w:val="Duidelijkcitaat"/>
+        <w:pStyle w:val="IntenseQuote"/>
         <w:rPr>
           <w:lang w:val="nl-NL"/>
         </w:rPr>
@@ -467,7 +491,7 @@
     </w:p>
     <w:p>
       <w:pPr>
-        <w:pStyle w:val="Lijstalinea"/>
+        <w:pStyle w:val="ListParagraph"/>
         <w:numPr>
           <w:ilvl w:val="0"/>
           <w:numId w:val="4"/>
@@ -485,7 +509,7 @@
     </w:p>
     <w:p>
       <w:pPr>
-        <w:pStyle w:val="Lijstalinea"/>
+        <w:pStyle w:val="ListParagraph"/>
         <w:numPr>
           <w:ilvl w:val="0"/>
           <w:numId w:val="4"/>
@@ -503,7 +527,7 @@
     </w:p>
     <w:p>
       <w:pPr>
-        <w:pStyle w:val="Lijstalinea"/>
+        <w:pStyle w:val="ListParagraph"/>
         <w:numPr>
           <w:ilvl w:val="0"/>
           <w:numId w:val="4"/>
@@ -521,7 +545,7 @@
     </w:p>
     <w:p>
       <w:pPr>
-        <w:pStyle w:val="Lijstalinea"/>
+        <w:pStyle w:val="ListParagraph"/>
         <w:numPr>
           <w:ilvl w:val="0"/>
           <w:numId w:val="4"/>
@@ -539,7 +563,7 @@
     </w:p>
     <w:p>
       <w:pPr>
-        <w:pStyle w:val="Lijstalinea"/>
+        <w:pStyle w:val="ListParagraph"/>
         <w:numPr>
           <w:ilvl w:val="0"/>
           <w:numId w:val="4"/>
@@ -569,7 +593,7 @@
     </w:p>
     <w:p>
       <w:pPr>
-        <w:pStyle w:val="Lijstalinea"/>
+        <w:pStyle w:val="ListParagraph"/>
         <w:numPr>
           <w:ilvl w:val="0"/>
           <w:numId w:val="4"/>
@@ -587,7 +611,7 @@
     </w:p>
     <w:p>
       <w:pPr>
-        <w:pStyle w:val="Lijstalinea"/>
+        <w:pStyle w:val="ListParagraph"/>
         <w:numPr>
           <w:ilvl w:val="0"/>
           <w:numId w:val="4"/>
@@ -605,7 +629,7 @@
     </w:p>
     <w:p>
       <w:pPr>
-        <w:pStyle w:val="Lijstalinea"/>
+        <w:pStyle w:val="ListParagraph"/>
         <w:numPr>
           <w:ilvl w:val="0"/>
           <w:numId w:val="4"/>
@@ -623,23 +647,23 @@
     </w:p>
     <w:p>
       <w:pPr>
-        <w:pStyle w:val="Lijstalinea"/>
-        <w:rPr>
-          <w:lang w:val="nl-NL"/>
-        </w:rPr>
-      </w:pPr>
-    </w:p>
-    <w:p>
-      <w:pPr>
-        <w:pStyle w:val="Lijstalinea"/>
-        <w:rPr>
-          <w:lang w:val="nl-NL"/>
-        </w:rPr>
-      </w:pPr>
-    </w:p>
-    <w:p>
-      <w:pPr>
-        <w:pStyle w:val="Duidelijkcitaat"/>
+        <w:pStyle w:val="ListParagraph"/>
+        <w:rPr>
+          <w:lang w:val="nl-NL"/>
+        </w:rPr>
+      </w:pPr>
+    </w:p>
+    <w:p>
+      <w:pPr>
+        <w:pStyle w:val="ListParagraph"/>
+        <w:rPr>
+          <w:lang w:val="nl-NL"/>
+        </w:rPr>
+      </w:pPr>
+    </w:p>
+    <w:p>
+      <w:pPr>
+        <w:pStyle w:val="IntenseQuote"/>
         <w:rPr>
           <w:lang w:val="nl-NL"/>
         </w:rPr>
@@ -653,7 +677,7 @@
     </w:p>
     <w:p>
       <w:pPr>
-        <w:pStyle w:val="Lijstalinea"/>
+        <w:pStyle w:val="ListParagraph"/>
         <w:numPr>
           <w:ilvl w:val="0"/>
           <w:numId w:val="3"/>
@@ -671,7 +695,7 @@
     </w:p>
     <w:p>
       <w:pPr>
-        <w:pStyle w:val="Lijstalinea"/>
+        <w:pStyle w:val="ListParagraph"/>
         <w:numPr>
           <w:ilvl w:val="0"/>
           <w:numId w:val="5"/>
@@ -689,7 +713,7 @@
     </w:p>
     <w:p>
       <w:pPr>
-        <w:pStyle w:val="Lijstalinea"/>
+        <w:pStyle w:val="ListParagraph"/>
         <w:numPr>
           <w:ilvl w:val="0"/>
           <w:numId w:val="5"/>
@@ -714,7 +738,7 @@
     </w:p>
     <w:p>
       <w:pPr>
-        <w:pStyle w:val="Duidelijkcitaat"/>
+        <w:pStyle w:val="IntenseQuote"/>
         <w:rPr>
           <w:lang w:val="nl-NL"/>
         </w:rPr>
@@ -728,7 +752,7 @@
     </w:p>
     <w:p>
       <w:pPr>
-        <w:pStyle w:val="Lijstalinea"/>
+        <w:pStyle w:val="ListParagraph"/>
         <w:numPr>
           <w:ilvl w:val="0"/>
           <w:numId w:val="5"/>
@@ -746,7 +770,7 @@
     </w:p>
     <w:p>
       <w:pPr>
-        <w:pStyle w:val="Lijstalinea"/>
+        <w:pStyle w:val="ListParagraph"/>
         <w:numPr>
           <w:ilvl w:val="0"/>
           <w:numId w:val="3"/>
@@ -764,7 +788,7 @@
     </w:p>
     <w:p>
       <w:pPr>
-        <w:pStyle w:val="Lijstalinea"/>
+        <w:pStyle w:val="ListParagraph"/>
         <w:numPr>
           <w:ilvl w:val="0"/>
           <w:numId w:val="5"/>
@@ -782,7 +806,7 @@
     </w:p>
     <w:p>
       <w:pPr>
-        <w:pStyle w:val="Lijstalinea"/>
+        <w:pStyle w:val="ListParagraph"/>
         <w:numPr>
           <w:ilvl w:val="0"/>
           <w:numId w:val="5"/>
@@ -807,7 +831,7 @@
     </w:p>
     <w:p>
       <w:pPr>
-        <w:pStyle w:val="Duidelijkcitaat"/>
+        <w:pStyle w:val="IntenseQuote"/>
         <w:rPr>
           <w:lang w:val="nl-NL"/>
         </w:rPr>
@@ -821,7 +845,7 @@
     </w:p>
     <w:p>
       <w:pPr>
-        <w:pStyle w:val="Lijstalinea"/>
+        <w:pStyle w:val="ListParagraph"/>
         <w:numPr>
           <w:ilvl w:val="0"/>
           <w:numId w:val="6"/>
@@ -839,7 +863,7 @@
     </w:p>
     <w:p>
       <w:pPr>
-        <w:pStyle w:val="Lijstalinea"/>
+        <w:pStyle w:val="ListParagraph"/>
         <w:numPr>
           <w:ilvl w:val="0"/>
           <w:numId w:val="6"/>
@@ -857,7 +881,7 @@
     </w:p>
     <w:p>
       <w:pPr>
-        <w:pStyle w:val="Lijstalinea"/>
+        <w:pStyle w:val="ListParagraph"/>
         <w:numPr>
           <w:ilvl w:val="0"/>
           <w:numId w:val="6"/>
@@ -888,7 +912,7 @@
     </w:p>
     <w:p>
       <w:pPr>
-        <w:pStyle w:val="Duidelijkcitaat"/>
+        <w:pStyle w:val="IntenseQuote"/>
         <w:rPr>
           <w:lang w:val="nl-NL"/>
         </w:rPr>
@@ -903,7 +927,7 @@
     </w:p>
     <w:p>
       <w:pPr>
-        <w:pStyle w:val="Lijstalinea"/>
+        <w:pStyle w:val="ListParagraph"/>
         <w:numPr>
           <w:ilvl w:val="0"/>
           <w:numId w:val="7"/>
@@ -921,7 +945,7 @@
     </w:p>
     <w:p>
       <w:pPr>
-        <w:pStyle w:val="Lijstalinea"/>
+        <w:pStyle w:val="ListParagraph"/>
         <w:numPr>
           <w:ilvl w:val="0"/>
           <w:numId w:val="7"/>
@@ -939,7 +963,7 @@
     </w:p>
     <w:p>
       <w:pPr>
-        <w:pStyle w:val="Lijstalinea"/>
+        <w:pStyle w:val="ListParagraph"/>
         <w:numPr>
           <w:ilvl w:val="0"/>
           <w:numId w:val="7"/>
@@ -957,7 +981,7 @@
     </w:p>
     <w:p>
       <w:pPr>
-        <w:pStyle w:val="Lijstalinea"/>
+        <w:pStyle w:val="ListParagraph"/>
         <w:numPr>
           <w:ilvl w:val="0"/>
           <w:numId w:val="7"/>
@@ -982,7 +1006,7 @@
     </w:p>
     <w:p>
       <w:pPr>
-        <w:pStyle w:val="Duidelijkcitaat"/>
+        <w:pStyle w:val="IntenseQuote"/>
         <w:rPr>
           <w:lang w:val="nl-NL"/>
         </w:rPr>
@@ -1010,12 +1034,12 @@
         <w:rPr>
           <w:lang w:val="nl-NL"/>
         </w:rPr>
-        <w:t>Er waren veel problemen om de clickLocation functie werkend te krijgen. Dit omdat  de game draait op ongeveer 60fps en een gemiddelde mouseclick meerdere frames in neemt. Het is uiteindelijk wel werkend gekregen.</w:t>
-      </w:r>
-    </w:p>
-    <w:p>
-      <w:pPr>
-        <w:pStyle w:val="Lijstalinea"/>
+        <w:t xml:space="preserve">Er waren veel problemen om de clickLocation functie werkend te krijgen. Dit omdat  de game draait op ongeveer 60fps en een gemiddelde mouseclick meerdere frames in neemt. </w:t>
+      </w:r>
+    </w:p>
+    <w:p>
+      <w:pPr>
+        <w:pStyle w:val="ListParagraph"/>
         <w:numPr>
           <w:ilvl w:val="0"/>
           <w:numId w:val="8"/>
@@ -1033,7 +1057,7 @@
     </w:p>
     <w:p>
       <w:pPr>
-        <w:pStyle w:val="Lijstalinea"/>
+        <w:pStyle w:val="ListParagraph"/>
         <w:numPr>
           <w:ilvl w:val="0"/>
           <w:numId w:val="8"/>
@@ -1058,7 +1082,7 @@
     </w:p>
     <w:p>
       <w:pPr>
-        <w:pStyle w:val="Duidelijkcitaat"/>
+        <w:pStyle w:val="IntenseQuote"/>
         <w:rPr>
           <w:lang w:val="nl-NL"/>
         </w:rPr>
@@ -1072,7 +1096,7 @@
     </w:p>
     <w:p>
       <w:pPr>
-        <w:pStyle w:val="Lijstalinea"/>
+        <w:pStyle w:val="ListParagraph"/>
         <w:numPr>
           <w:ilvl w:val="0"/>
           <w:numId w:val="9"/>
@@ -1090,7 +1114,7 @@
     </w:p>
     <w:p>
       <w:pPr>
-        <w:pStyle w:val="Lijstalinea"/>
+        <w:pStyle w:val="ListParagraph"/>
         <w:numPr>
           <w:ilvl w:val="0"/>
           <w:numId w:val="9"/>
@@ -1115,7 +1139,7 @@
     </w:p>
     <w:p>
       <w:pPr>
-        <w:pStyle w:val="Duidelijkcitaat"/>
+        <w:pStyle w:val="IntenseQuote"/>
         <w:rPr>
           <w:lang w:val="nl-NL"/>
         </w:rPr>
@@ -1129,7 +1153,7 @@
     </w:p>
     <w:p>
       <w:pPr>
-        <w:pStyle w:val="Lijstalinea"/>
+        <w:pStyle w:val="ListParagraph"/>
         <w:numPr>
           <w:ilvl w:val="0"/>
           <w:numId w:val="10"/>
@@ -1147,7 +1171,7 @@
     </w:p>
     <w:p>
       <w:pPr>
-        <w:pStyle w:val="Lijstalinea"/>
+        <w:pStyle w:val="ListParagraph"/>
         <w:numPr>
           <w:ilvl w:val="0"/>
           <w:numId w:val="10"/>
@@ -1165,7 +1189,7 @@
     </w:p>
     <w:p>
       <w:pPr>
-        <w:pStyle w:val="Lijstalinea"/>
+        <w:pStyle w:val="ListParagraph"/>
         <w:numPr>
           <w:ilvl w:val="0"/>
           <w:numId w:val="10"/>
@@ -1183,7 +1207,7 @@
     </w:p>
     <w:p>
       <w:pPr>
-        <w:pStyle w:val="Lijstalinea"/>
+        <w:pStyle w:val="ListParagraph"/>
         <w:numPr>
           <w:ilvl w:val="0"/>
           <w:numId w:val="10"/>
@@ -1208,7 +1232,7 @@
     </w:p>
     <w:p>
       <w:pPr>
-        <w:pStyle w:val="Duidelijkcitaat"/>
+        <w:pStyle w:val="IntenseQuote"/>
         <w:rPr>
           <w:lang w:val="nl-NL"/>
         </w:rPr>
@@ -1228,7 +1252,7 @@
     </w:p>
     <w:p>
       <w:pPr>
-        <w:pStyle w:val="Lijstalinea"/>
+        <w:pStyle w:val="ListParagraph"/>
         <w:numPr>
           <w:ilvl w:val="0"/>
           <w:numId w:val="10"/>
@@ -1252,7 +1276,7 @@
     </w:p>
     <w:p>
       <w:pPr>
-        <w:pStyle w:val="Lijstalinea"/>
+        <w:pStyle w:val="ListParagraph"/>
         <w:numPr>
           <w:ilvl w:val="0"/>
           <w:numId w:val="10"/>
@@ -1267,8 +1291,1700 @@
         </w:rPr>
         <w:t>Begin gemaakt met healthbar enemy npc’s</w:t>
       </w:r>
-      <w:bookmarkStart w:id="0" w:name="_GoBack"/>
-      <w:bookmarkEnd w:id="0"/>
+    </w:p>
+    <w:p>
+      <w:pPr>
+        <w:pStyle w:val="ListParagraph"/>
+        <w:rPr>
+          <w:lang w:val="nl-NL"/>
+        </w:rPr>
+      </w:pPr>
+    </w:p>
+    <w:p>
+      <w:pPr>
+        <w:pStyle w:val="IntenseQuote"/>
+        <w:numPr>
+          <w:ilvl w:val="0"/>
+          <w:numId w:val="10"/>
+        </w:numPr>
+        <w:rPr>
+          <w:lang w:val="nl-NL"/>
+        </w:rPr>
+      </w:pPr>
+      <w:r>
+        <w:rPr>
+          <w:lang w:val="nl-NL"/>
+        </w:rPr>
+        <w:lastRenderedPageBreak/>
+        <w:t>Dag 1</w:t>
+      </w:r>
+      <w:r>
+        <w:rPr>
+          <w:lang w:val="nl-NL"/>
+        </w:rPr>
+        <w:t>2</w:t>
+      </w:r>
+      <w:r>
+        <w:rPr>
+          <w:lang w:val="nl-NL"/>
+        </w:rPr>
+        <w:t xml:space="preserve"> (10-</w:t>
+      </w:r>
+      <w:r>
+        <w:rPr>
+          <w:lang w:val="nl-NL"/>
+        </w:rPr>
+        <w:t>20</w:t>
+      </w:r>
+      <w:r>
+        <w:rPr>
+          <w:lang w:val="nl-NL"/>
+        </w:rPr>
+        <w:t>-2017)</w:t>
+      </w:r>
+    </w:p>
+    <w:p>
+      <w:pPr>
+        <w:pStyle w:val="ListParagraph"/>
+        <w:numPr>
+          <w:ilvl w:val="0"/>
+          <w:numId w:val="10"/>
+        </w:numPr>
+        <w:rPr>
+          <w:lang w:val="nl-NL"/>
+        </w:rPr>
+      </w:pPr>
+      <w:r>
+        <w:rPr>
+          <w:lang w:val="nl-NL"/>
+        </w:rPr>
+        <w:t>Er is een basis gelegd voor het inventory systeem</w:t>
+      </w:r>
+    </w:p>
+    <w:p>
+      <w:pPr>
+        <w:pStyle w:val="ListParagraph"/>
+        <w:numPr>
+          <w:ilvl w:val="0"/>
+          <w:numId w:val="10"/>
+        </w:numPr>
+        <w:rPr>
+          <w:lang w:val="nl-NL"/>
+        </w:rPr>
+      </w:pPr>
+      <w:r>
+        <w:rPr>
+          <w:lang w:val="nl-NL"/>
+        </w:rPr>
+        <w:t>Er is een simpele health bar voor enemy’s gemaakt</w:t>
+      </w:r>
+    </w:p>
+    <w:p>
+      <w:pPr>
+        <w:pStyle w:val="ListParagraph"/>
+        <w:numPr>
+          <w:ilvl w:val="0"/>
+          <w:numId w:val="10"/>
+        </w:numPr>
+        <w:rPr>
+          <w:lang w:val="nl-NL"/>
+        </w:rPr>
+      </w:pPr>
+      <w:r>
+        <w:rPr>
+          <w:lang w:val="nl-NL"/>
+        </w:rPr>
+        <w:t>Menu items over gezet van de index naar de game</w:t>
+      </w:r>
+    </w:p>
+    <w:p>
+      <w:pPr>
+        <w:pStyle w:val="ListParagraph"/>
+        <w:numPr>
+          <w:ilvl w:val="0"/>
+          <w:numId w:val="10"/>
+        </w:numPr>
+        <w:rPr>
+          <w:lang w:val="nl-NL"/>
+        </w:rPr>
+      </w:pPr>
+      <w:r>
+        <w:rPr>
+          <w:lang w:val="nl-NL"/>
+        </w:rPr>
+        <w:t>Dice.js is gemaakt (zorgt voor een leuke randomizer (denk D&amp;D))</w:t>
+      </w:r>
+    </w:p>
+    <w:p>
+      <w:pPr>
+        <w:pStyle w:val="ListParagraph"/>
+        <w:numPr>
+          <w:ilvl w:val="0"/>
+          <w:numId w:val="10"/>
+        </w:numPr>
+        <w:rPr>
+          <w:lang w:val="nl-NL"/>
+        </w:rPr>
+      </w:pPr>
+      <w:r>
+        <w:rPr>
+          <w:lang w:val="nl-NL"/>
+        </w:rPr>
+        <w:t>Basic combat is geimplementeerd</w:t>
+      </w:r>
+    </w:p>
+    <w:p>
+      <w:pPr>
+        <w:pStyle w:val="ListParagraph"/>
+        <w:rPr>
+          <w:lang w:val="nl-NL"/>
+        </w:rPr>
+      </w:pPr>
+    </w:p>
+    <w:p>
+      <w:pPr>
+        <w:pStyle w:val="IntenseQuote"/>
+        <w:numPr>
+          <w:ilvl w:val="0"/>
+          <w:numId w:val="10"/>
+        </w:numPr>
+        <w:rPr>
+          <w:lang w:val="nl-NL"/>
+        </w:rPr>
+      </w:pPr>
+      <w:r>
+        <w:rPr>
+          <w:lang w:val="nl-NL"/>
+        </w:rPr>
+        <w:t>Dag 1</w:t>
+      </w:r>
+      <w:r>
+        <w:rPr>
+          <w:lang w:val="nl-NL"/>
+        </w:rPr>
+        <w:t>2</w:t>
+      </w:r>
+      <w:r>
+        <w:rPr>
+          <w:lang w:val="nl-NL"/>
+        </w:rPr>
+        <w:t xml:space="preserve"> (10-</w:t>
+      </w:r>
+      <w:r>
+        <w:rPr>
+          <w:lang w:val="nl-NL"/>
+        </w:rPr>
+        <w:t>21</w:t>
+      </w:r>
+      <w:r>
+        <w:rPr>
+          <w:lang w:val="nl-NL"/>
+        </w:rPr>
+        <w:t>-2017)</w:t>
+      </w:r>
+    </w:p>
+    <w:p>
+      <w:pPr>
+        <w:pStyle w:val="ListParagraph"/>
+        <w:numPr>
+          <w:ilvl w:val="0"/>
+          <w:numId w:val="10"/>
+        </w:numPr>
+        <w:rPr>
+          <w:lang w:val="nl-NL"/>
+        </w:rPr>
+      </w:pPr>
+      <w:r>
+        <w:rPr>
+          <w:lang w:val="nl-NL"/>
+        </w:rPr>
+        <w:t>Vrije dag</w:t>
+      </w:r>
+    </w:p>
+    <w:p>
+      <w:pPr>
+        <w:pStyle w:val="ListParagraph"/>
+        <w:rPr>
+          <w:lang w:val="nl-NL"/>
+        </w:rPr>
+      </w:pPr>
+    </w:p>
+    <w:p>
+      <w:pPr>
+        <w:pStyle w:val="IntenseQuote"/>
+        <w:numPr>
+          <w:ilvl w:val="0"/>
+          <w:numId w:val="10"/>
+        </w:numPr>
+        <w:rPr>
+          <w:lang w:val="nl-NL"/>
+        </w:rPr>
+      </w:pPr>
+      <w:r>
+        <w:rPr>
+          <w:lang w:val="nl-NL"/>
+        </w:rPr>
+        <w:t>Dag 1</w:t>
+      </w:r>
+      <w:r>
+        <w:rPr>
+          <w:lang w:val="nl-NL"/>
+        </w:rPr>
+        <w:t>3</w:t>
+      </w:r>
+      <w:r>
+        <w:rPr>
+          <w:lang w:val="nl-NL"/>
+        </w:rPr>
+        <w:t xml:space="preserve"> (10-2</w:t>
+      </w:r>
+      <w:r>
+        <w:rPr>
+          <w:lang w:val="nl-NL"/>
+        </w:rPr>
+        <w:t>2</w:t>
+      </w:r>
+      <w:r>
+        <w:rPr>
+          <w:lang w:val="nl-NL"/>
+        </w:rPr>
+        <w:t>-2017)</w:t>
+      </w:r>
+    </w:p>
+    <w:p>
+      <w:pPr>
+        <w:pStyle w:val="ListParagraph"/>
+        <w:numPr>
+          <w:ilvl w:val="0"/>
+          <w:numId w:val="10"/>
+        </w:numPr>
+        <w:rPr>
+          <w:lang w:val="nl-NL"/>
+        </w:rPr>
+      </w:pPr>
+      <w:r>
+        <w:rPr>
+          <w:lang w:val="nl-NL"/>
+        </w:rPr>
+        <w:t>Begonnen met animations</w:t>
+      </w:r>
+    </w:p>
+    <w:p>
+      <w:pPr>
+        <w:pStyle w:val="ListParagraph"/>
+        <w:numPr>
+          <w:ilvl w:val="0"/>
+          <w:numId w:val="10"/>
+        </w:numPr>
+        <w:rPr>
+          <w:lang w:val="nl-NL"/>
+        </w:rPr>
+      </w:pPr>
+      <w:r>
+        <w:rPr>
+          <w:lang w:val="nl-NL"/>
+        </w:rPr>
+        <w:t>Menu functies zijn toegevoegd</w:t>
+      </w:r>
+    </w:p>
+    <w:p>
+      <w:pPr>
+        <w:pStyle w:val="ListParagraph"/>
+        <w:numPr>
+          <w:ilvl w:val="0"/>
+          <w:numId w:val="10"/>
+        </w:numPr>
+        <w:rPr>
+          <w:lang w:val="nl-NL"/>
+        </w:rPr>
+      </w:pPr>
+      <w:r>
+        <w:rPr>
+          <w:lang w:val="nl-NL"/>
+        </w:rPr>
+        <w:t>Verder gebouwd op inventory</w:t>
+      </w:r>
+    </w:p>
+    <w:p>
+      <w:pPr>
+        <w:pStyle w:val="ListParagraph"/>
+        <w:numPr>
+          <w:ilvl w:val="0"/>
+          <w:numId w:val="10"/>
+        </w:numPr>
+        <w:rPr>
+          <w:lang w:val="nl-NL"/>
+        </w:rPr>
+      </w:pPr>
+      <w:r>
+        <w:rPr>
+          <w:lang w:val="nl-NL"/>
+        </w:rPr>
+        <w:t>Textures zijn verbeterd</w:t>
+      </w:r>
+    </w:p>
+    <w:p>
+      <w:pPr>
+        <w:pStyle w:val="ListParagraph"/>
+        <w:numPr>
+          <w:ilvl w:val="0"/>
+          <w:numId w:val="10"/>
+        </w:numPr>
+      </w:pPr>
+      <w:r>
+        <w:t>Basic skills en skill cooldown toegevoegd</w:t>
+      </w:r>
+    </w:p>
+    <w:p>
+      <w:pPr>
+        <w:pStyle w:val="ListParagraph"/>
+        <w:numPr>
+          <w:ilvl w:val="0"/>
+          <w:numId w:val="10"/>
+        </w:numPr>
+        <w:rPr>
+          <w:lang w:val="nl-NL"/>
+        </w:rPr>
+      </w:pPr>
+      <w:r>
+        <w:rPr>
+          <w:lang w:val="nl-NL"/>
+        </w:rPr>
+        <w:t>Begonnen met het implementeren van item drops</w:t>
+      </w:r>
+    </w:p>
+    <w:p>
+      <w:pPr>
+        <w:pStyle w:val="ListParagraph"/>
+        <w:rPr>
+          <w:lang w:val="nl-NL"/>
+        </w:rPr>
+      </w:pPr>
+    </w:p>
+    <w:p>
+      <w:pPr>
+        <w:pStyle w:val="IntenseQuote"/>
+        <w:numPr>
+          <w:ilvl w:val="0"/>
+          <w:numId w:val="10"/>
+        </w:numPr>
+        <w:rPr>
+          <w:lang w:val="nl-NL"/>
+        </w:rPr>
+      </w:pPr>
+      <w:r>
+        <w:rPr>
+          <w:lang w:val="nl-NL"/>
+        </w:rPr>
+        <w:t>Dag 1</w:t>
+      </w:r>
+      <w:r>
+        <w:rPr>
+          <w:lang w:val="nl-NL"/>
+        </w:rPr>
+        <w:t>4</w:t>
+      </w:r>
+      <w:r>
+        <w:rPr>
+          <w:lang w:val="nl-NL"/>
+        </w:rPr>
+        <w:t xml:space="preserve"> (10-2</w:t>
+      </w:r>
+      <w:r>
+        <w:rPr>
+          <w:lang w:val="nl-NL"/>
+        </w:rPr>
+        <w:t>3</w:t>
+      </w:r>
+      <w:r>
+        <w:rPr>
+          <w:lang w:val="nl-NL"/>
+        </w:rPr>
+        <w:t>-2017)</w:t>
+      </w:r>
+    </w:p>
+    <w:p>
+      <w:pPr>
+        <w:pStyle w:val="ListParagraph"/>
+        <w:numPr>
+          <w:ilvl w:val="0"/>
+          <w:numId w:val="10"/>
+        </w:numPr>
+        <w:rPr>
+          <w:lang w:val="nl-NL"/>
+        </w:rPr>
+      </w:pPr>
+      <w:r>
+        <w:rPr>
+          <w:lang w:val="nl-NL"/>
+        </w:rPr>
+        <w:t>De eerste skill is toegevoegd</w:t>
+      </w:r>
+    </w:p>
+    <w:p>
+      <w:pPr>
+        <w:pStyle w:val="ListParagraph"/>
+        <w:numPr>
+          <w:ilvl w:val="0"/>
+          <w:numId w:val="10"/>
+        </w:numPr>
+        <w:rPr>
+          <w:lang w:val="nl-NL"/>
+        </w:rPr>
+      </w:pPr>
+      <w:r>
+        <w:rPr>
+          <w:lang w:val="nl-NL"/>
+        </w:rPr>
+        <w:t>Enemies hebben nu een healthbar</w:t>
+      </w:r>
+    </w:p>
+    <w:p>
+      <w:pPr>
+        <w:pStyle w:val="ListParagraph"/>
+        <w:numPr>
+          <w:ilvl w:val="0"/>
+          <w:numId w:val="10"/>
+        </w:numPr>
+        <w:rPr>
+          <w:lang w:val="nl-NL"/>
+        </w:rPr>
+      </w:pPr>
+      <w:r>
+        <w:rPr>
+          <w:lang w:val="nl-NL"/>
+        </w:rPr>
+        <w:t>Enemies kunnen nu items droppen</w:t>
+      </w:r>
+    </w:p>
+    <w:p>
+      <w:pPr>
+        <w:pStyle w:val="ListParagraph"/>
+        <w:numPr>
+          <w:ilvl w:val="0"/>
+          <w:numId w:val="10"/>
+        </w:numPr>
+        <w:rPr>
+          <w:lang w:val="nl-NL"/>
+        </w:rPr>
+      </w:pPr>
+      <w:r>
+        <w:rPr>
+          <w:lang w:val="nl-NL"/>
+        </w:rPr>
+        <w:t>Movement tweaks</w:t>
+      </w:r>
+    </w:p>
+    <w:p>
+      <w:pPr>
+        <w:rPr>
+          <w:lang w:val="nl-NL"/>
+        </w:rPr>
+      </w:pPr>
+      <w:r>
+        <w:rPr>
+          <w:lang w:val="nl-NL"/>
+        </w:rPr>
+        <w:br w:type="page"/>
+      </w:r>
+    </w:p>
+    <w:p>
+      <w:pPr>
+        <w:pStyle w:val="IntenseQuote"/>
+        <w:numPr>
+          <w:ilvl w:val="0"/>
+          <w:numId w:val="10"/>
+        </w:numPr>
+        <w:rPr>
+          <w:lang w:val="nl-NL"/>
+        </w:rPr>
+      </w:pPr>
+      <w:r>
+        <w:rPr>
+          <w:lang w:val="nl-NL"/>
+        </w:rPr>
+        <w:lastRenderedPageBreak/>
+        <w:t>Dag 1</w:t>
+      </w:r>
+      <w:r>
+        <w:rPr>
+          <w:lang w:val="nl-NL"/>
+        </w:rPr>
+        <w:t>5</w:t>
+      </w:r>
+      <w:r>
+        <w:rPr>
+          <w:lang w:val="nl-NL"/>
+        </w:rPr>
+        <w:t xml:space="preserve"> (10-2</w:t>
+      </w:r>
+      <w:r>
+        <w:rPr>
+          <w:lang w:val="nl-NL"/>
+        </w:rPr>
+        <w:t>4</w:t>
+      </w:r>
+      <w:r>
+        <w:rPr>
+          <w:lang w:val="nl-NL"/>
+        </w:rPr>
+        <w:t>-2017)</w:t>
+      </w:r>
+    </w:p>
+    <w:p>
+      <w:pPr>
+        <w:ind w:left="360"/>
+        <w:rPr>
+          <w:color w:val="FF0000"/>
+          <w:lang w:val="nl-NL"/>
+        </w:rPr>
+      </w:pPr>
+      <w:r>
+        <w:rPr>
+          <w:color w:val="FF0000"/>
+          <w:lang w:val="nl-NL"/>
+        </w:rPr>
+        <w:t xml:space="preserve">Vandaag hebben wij het besluit genomen om ons RPG effect van de game te laten vallen en over te gaan op een dungeon brawler. Dit houdt voor ons project tot nu toe niet veel in maar het scheelt ons veel werk om een mooie storyline te bouwen. Zoals we het nu bedacht hebben is dat we met een wave systeem gaan werken . Elke wave zullen er meer vijanden spawnen net zolang tot de speler het niet meer aan kan. Zo zou in de toekomst ook online leaderboards gemaakt kunnen worden. </w:t>
+      </w:r>
+    </w:p>
+    <w:p>
+      <w:pPr>
+        <w:pStyle w:val="ListParagraph"/>
+        <w:numPr>
+          <w:ilvl w:val="0"/>
+          <w:numId w:val="10"/>
+        </w:numPr>
+        <w:rPr>
+          <w:lang w:val="nl-NL"/>
+        </w:rPr>
+      </w:pPr>
+      <w:r>
+        <w:rPr>
+          <w:lang w:val="nl-NL"/>
+        </w:rPr>
+        <w:t>De dungeon is verbeterd</w:t>
+      </w:r>
+    </w:p>
+    <w:p>
+      <w:pPr>
+        <w:pStyle w:val="ListParagraph"/>
+        <w:numPr>
+          <w:ilvl w:val="0"/>
+          <w:numId w:val="10"/>
+        </w:numPr>
+        <w:rPr>
+          <w:lang w:val="nl-NL"/>
+        </w:rPr>
+      </w:pPr>
+      <w:r>
+        <w:rPr>
+          <w:lang w:val="nl-NL"/>
+        </w:rPr>
+        <w:t>Inventory wordt nu ingeladen met variabelen</w:t>
+      </w:r>
+    </w:p>
+    <w:p>
+      <w:pPr>
+        <w:pStyle w:val="ListParagraph"/>
+        <w:numPr>
+          <w:ilvl w:val="0"/>
+          <w:numId w:val="10"/>
+        </w:numPr>
+        <w:rPr>
+          <w:lang w:val="nl-NL"/>
+        </w:rPr>
+      </w:pPr>
+      <w:r>
+        <w:rPr>
+          <w:lang w:val="nl-NL"/>
+        </w:rPr>
+        <w:t>Camera fixes</w:t>
+      </w:r>
+    </w:p>
+    <w:p>
+      <w:pPr>
+        <w:pStyle w:val="ListParagraph"/>
+        <w:numPr>
+          <w:ilvl w:val="0"/>
+          <w:numId w:val="10"/>
+        </w:numPr>
+        <w:rPr>
+          <w:lang w:val="nl-NL"/>
+        </w:rPr>
+      </w:pPr>
+      <w:r>
+        <w:rPr>
+          <w:lang w:val="nl-NL"/>
+        </w:rPr>
+        <w:t>Loot drop fixes</w:t>
+      </w:r>
+    </w:p>
+    <w:p>
+      <w:pPr>
+        <w:rPr>
+          <w:lang w:val="nl-NL"/>
+        </w:rPr>
+      </w:pPr>
+    </w:p>
+    <w:p>
+      <w:pPr>
+        <w:pStyle w:val="IntenseQuote"/>
+        <w:numPr>
+          <w:ilvl w:val="0"/>
+          <w:numId w:val="10"/>
+        </w:numPr>
+        <w:rPr>
+          <w:lang w:val="nl-NL"/>
+        </w:rPr>
+      </w:pPr>
+      <w:r>
+        <w:rPr>
+          <w:lang w:val="nl-NL"/>
+        </w:rPr>
+        <w:t>Dag 1</w:t>
+      </w:r>
+      <w:r>
+        <w:rPr>
+          <w:lang w:val="nl-NL"/>
+        </w:rPr>
+        <w:t>6</w:t>
+      </w:r>
+      <w:r>
+        <w:rPr>
+          <w:lang w:val="nl-NL"/>
+        </w:rPr>
+        <w:t xml:space="preserve"> (10-2</w:t>
+      </w:r>
+      <w:r>
+        <w:rPr>
+          <w:lang w:val="nl-NL"/>
+        </w:rPr>
+        <w:t>5</w:t>
+      </w:r>
+      <w:r>
+        <w:rPr>
+          <w:lang w:val="nl-NL"/>
+        </w:rPr>
+        <w:t>-2017)</w:t>
+      </w:r>
+    </w:p>
+    <w:p>
+      <w:pPr>
+        <w:pStyle w:val="ListParagraph"/>
+        <w:numPr>
+          <w:ilvl w:val="0"/>
+          <w:numId w:val="10"/>
+        </w:numPr>
+        <w:rPr>
+          <w:lang w:val="nl-NL"/>
+        </w:rPr>
+      </w:pPr>
+      <w:r>
+        <w:rPr>
+          <w:lang w:val="nl-NL"/>
+        </w:rPr>
+        <w:t>Basic skill effecten zijn toegevoegd</w:t>
+      </w:r>
+    </w:p>
+    <w:p>
+      <w:pPr>
+        <w:pStyle w:val="ListParagraph"/>
+        <w:numPr>
+          <w:ilvl w:val="0"/>
+          <w:numId w:val="10"/>
+        </w:numPr>
+        <w:rPr>
+          <w:lang w:val="nl-NL"/>
+        </w:rPr>
+      </w:pPr>
+      <w:r>
+        <w:rPr>
+          <w:lang w:val="nl-NL"/>
+        </w:rPr>
+        <w:t>Het player object is global gemaakt</w:t>
+      </w:r>
+    </w:p>
+    <w:p>
+      <w:pPr>
+        <w:pStyle w:val="ListParagraph"/>
+        <w:numPr>
+          <w:ilvl w:val="0"/>
+          <w:numId w:val="10"/>
+        </w:numPr>
+        <w:rPr>
+          <w:lang w:val="nl-NL"/>
+        </w:rPr>
+      </w:pPr>
+      <w:r>
+        <w:rPr>
+          <w:lang w:val="nl-NL"/>
+        </w:rPr>
+        <w:t>Hud is ge-implementeerd</w:t>
+      </w:r>
+    </w:p>
+    <w:p>
+      <w:pPr>
+        <w:pStyle w:val="ListParagraph"/>
+        <w:numPr>
+          <w:ilvl w:val="0"/>
+          <w:numId w:val="10"/>
+        </w:numPr>
+        <w:rPr>
+          <w:lang w:val="nl-NL"/>
+        </w:rPr>
+      </w:pPr>
+      <w:r>
+        <w:rPr>
+          <w:lang w:val="nl-NL"/>
+        </w:rPr>
+        <w:t>Basic Area Of Effect (AOE) aanval is ge-implementeerd</w:t>
+      </w:r>
+    </w:p>
+    <w:p>
+      <w:pPr>
+        <w:pStyle w:val="ListParagraph"/>
+        <w:numPr>
+          <w:ilvl w:val="0"/>
+          <w:numId w:val="10"/>
+        </w:numPr>
+        <w:rPr>
+          <w:lang w:val="nl-NL"/>
+        </w:rPr>
+      </w:pPr>
+      <w:r>
+        <w:rPr>
+          <w:lang w:val="nl-NL"/>
+        </w:rPr>
+        <w:t>Player health en mana bars toegevoegd</w:t>
+      </w:r>
+    </w:p>
+    <w:p>
+      <w:pPr>
+        <w:rPr>
+          <w:lang w:val="nl-NL"/>
+        </w:rPr>
+      </w:pPr>
+    </w:p>
+    <w:p>
+      <w:pPr>
+        <w:pStyle w:val="IntenseQuote"/>
+        <w:numPr>
+          <w:ilvl w:val="0"/>
+          <w:numId w:val="10"/>
+        </w:numPr>
+        <w:rPr>
+          <w:lang w:val="nl-NL"/>
+        </w:rPr>
+      </w:pPr>
+      <w:r>
+        <w:rPr>
+          <w:lang w:val="nl-NL"/>
+        </w:rPr>
+        <w:t>Dag 1</w:t>
+      </w:r>
+      <w:r>
+        <w:rPr>
+          <w:lang w:val="nl-NL"/>
+        </w:rPr>
+        <w:t>7</w:t>
+      </w:r>
+      <w:r>
+        <w:rPr>
+          <w:lang w:val="nl-NL"/>
+        </w:rPr>
+        <w:t xml:space="preserve"> (10-2</w:t>
+      </w:r>
+      <w:r>
+        <w:rPr>
+          <w:lang w:val="nl-NL"/>
+        </w:rPr>
+        <w:t>6</w:t>
+      </w:r>
+      <w:r>
+        <w:rPr>
+          <w:lang w:val="nl-NL"/>
+        </w:rPr>
+        <w:t>-2017)</w:t>
+      </w:r>
+    </w:p>
+    <w:p>
+      <w:pPr>
+        <w:pStyle w:val="ListParagraph"/>
+        <w:numPr>
+          <w:ilvl w:val="0"/>
+          <w:numId w:val="10"/>
+        </w:numPr>
+        <w:rPr>
+          <w:lang w:val="nl-NL"/>
+        </w:rPr>
+      </w:pPr>
+      <w:r>
+        <w:rPr>
+          <w:lang w:val="nl-NL"/>
+        </w:rPr>
+        <w:t>Gedropte items worden nu opgepakt door het player object en in de inventory geplaatst</w:t>
+      </w:r>
+    </w:p>
+    <w:p>
+      <w:pPr>
+        <w:pStyle w:val="ListParagraph"/>
+        <w:numPr>
+          <w:ilvl w:val="0"/>
+          <w:numId w:val="10"/>
+        </w:numPr>
+        <w:rPr>
+          <w:lang w:val="nl-NL"/>
+        </w:rPr>
+      </w:pPr>
+      <w:r>
+        <w:rPr>
+          <w:lang w:val="nl-NL"/>
+        </w:rPr>
+        <w:t>Begin gemaakt met de game over class</w:t>
+      </w:r>
+    </w:p>
+    <w:p>
+      <w:pPr>
+        <w:rPr>
+          <w:lang w:val="nl-NL"/>
+        </w:rPr>
+      </w:pPr>
+    </w:p>
+    <w:p>
+      <w:pPr>
+        <w:pStyle w:val="IntenseQuote"/>
+        <w:numPr>
+          <w:ilvl w:val="0"/>
+          <w:numId w:val="10"/>
+        </w:numPr>
+        <w:rPr>
+          <w:lang w:val="nl-NL"/>
+        </w:rPr>
+      </w:pPr>
+      <w:r>
+        <w:rPr>
+          <w:lang w:val="nl-NL"/>
+        </w:rPr>
+        <w:t>Dag 1</w:t>
+      </w:r>
+      <w:r>
+        <w:rPr>
+          <w:lang w:val="nl-NL"/>
+        </w:rPr>
+        <w:t>8</w:t>
+      </w:r>
+      <w:r>
+        <w:rPr>
+          <w:lang w:val="nl-NL"/>
+        </w:rPr>
+        <w:t xml:space="preserve"> (10-2</w:t>
+      </w:r>
+      <w:r>
+        <w:rPr>
+          <w:lang w:val="nl-NL"/>
+        </w:rPr>
+        <w:t>7</w:t>
+      </w:r>
+      <w:r>
+        <w:rPr>
+          <w:lang w:val="nl-NL"/>
+        </w:rPr>
+        <w:t>-2017)</w:t>
+      </w:r>
+    </w:p>
+    <w:p>
+      <w:pPr>
+        <w:pStyle w:val="ListParagraph"/>
+        <w:numPr>
+          <w:ilvl w:val="0"/>
+          <w:numId w:val="10"/>
+        </w:numPr>
+        <w:rPr>
+          <w:lang w:val="nl-NL"/>
+        </w:rPr>
+      </w:pPr>
+      <w:r>
+        <w:rPr>
+          <w:lang w:val="nl-NL"/>
+        </w:rPr>
+        <w:t>Chatwindow is toegevoegd</w:t>
+      </w:r>
+    </w:p>
+    <w:p>
+      <w:pPr>
+        <w:pStyle w:val="ListParagraph"/>
+        <w:numPr>
+          <w:ilvl w:val="0"/>
+          <w:numId w:val="10"/>
+        </w:numPr>
+        <w:rPr>
+          <w:lang w:val="nl-NL"/>
+        </w:rPr>
+      </w:pPr>
+      <w:r>
+        <w:rPr>
+          <w:lang w:val="nl-NL"/>
+        </w:rPr>
+        <w:t>Game over is ge-implementeerd</w:t>
+      </w:r>
+    </w:p>
+    <w:p>
+      <w:pPr>
+        <w:pStyle w:val="ListParagraph"/>
+        <w:numPr>
+          <w:ilvl w:val="0"/>
+          <w:numId w:val="10"/>
+        </w:numPr>
+        <w:rPr>
+          <w:lang w:val="nl-NL"/>
+        </w:rPr>
+      </w:pPr>
+      <w:r>
+        <w:rPr>
+          <w:lang w:val="nl-NL"/>
+        </w:rPr>
+        <w:t>Wave counter is toegevoegd</w:t>
+      </w:r>
+    </w:p>
+    <w:p>
+      <w:pPr>
+        <w:pStyle w:val="ListParagraph"/>
+        <w:numPr>
+          <w:ilvl w:val="0"/>
+          <w:numId w:val="10"/>
+        </w:numPr>
+        <w:rPr>
+          <w:lang w:val="nl-NL"/>
+        </w:rPr>
+      </w:pPr>
+      <w:r>
+        <w:rPr>
+          <w:lang w:val="nl-NL"/>
+        </w:rPr>
+        <w:t>Inventory fixes</w:t>
+      </w:r>
+    </w:p>
+    <w:p>
+      <w:pPr>
+        <w:pStyle w:val="ListParagraph"/>
+        <w:numPr>
+          <w:ilvl w:val="0"/>
+          <w:numId w:val="10"/>
+        </w:numPr>
+        <w:rPr>
+          <w:lang w:val="nl-NL"/>
+        </w:rPr>
+      </w:pPr>
+      <w:r>
+        <w:rPr>
+          <w:lang w:val="nl-NL"/>
+        </w:rPr>
+        <w:t>Meer animaties en characters switchen tussen animaties</w:t>
+      </w:r>
+    </w:p>
+    <w:p>
+      <w:pPr>
+        <w:pStyle w:val="ListParagraph"/>
+        <w:numPr>
+          <w:ilvl w:val="0"/>
+          <w:numId w:val="10"/>
+        </w:numPr>
+        <w:rPr>
+          <w:lang w:val="nl-NL"/>
+        </w:rPr>
+      </w:pPr>
+      <w:r>
+        <w:rPr>
+          <w:lang w:val="nl-NL"/>
+        </w:rPr>
+        <w:t>Begon gemaakt met basic AI voor de enemies</w:t>
+      </w:r>
+    </w:p>
+    <w:p>
+      <w:pPr>
+        <w:pStyle w:val="ListParagraph"/>
+        <w:numPr>
+          <w:ilvl w:val="0"/>
+          <w:numId w:val="10"/>
+        </w:numPr>
+        <w:rPr>
+          <w:lang w:val="nl-NL"/>
+        </w:rPr>
+      </w:pPr>
+      <w:r>
+        <w:rPr>
+          <w:lang w:val="nl-NL"/>
+        </w:rPr>
+        <w:t>Placeholder modellen toegevoegd</w:t>
+      </w:r>
+    </w:p>
+    <w:p>
+      <w:pPr>
+        <w:pStyle w:val="ListParagraph"/>
+        <w:numPr>
+          <w:ilvl w:val="0"/>
+          <w:numId w:val="10"/>
+        </w:numPr>
+        <w:rPr>
+          <w:lang w:val="nl-NL"/>
+        </w:rPr>
+      </w:pPr>
+      <w:r>
+        <w:rPr>
+          <w:lang w:val="nl-NL"/>
+        </w:rPr>
+        <w:t>Death animations toegevoegd</w:t>
+      </w:r>
+    </w:p>
+    <w:p>
+      <w:pPr>
+        <w:pStyle w:val="ListParagraph"/>
+        <w:numPr>
+          <w:ilvl w:val="0"/>
+          <w:numId w:val="10"/>
+        </w:numPr>
+        <w:rPr>
+          <w:lang w:val="nl-NL"/>
+        </w:rPr>
+      </w:pPr>
+      <w:r>
+        <w:rPr>
+          <w:lang w:val="nl-NL"/>
+        </w:rPr>
+        <w:t>Animatie looping fixes</w:t>
+      </w:r>
+    </w:p>
+    <w:p>
+      <w:pPr>
+        <w:rPr>
+          <w:lang w:val="nl-NL"/>
+        </w:rPr>
+      </w:pPr>
+    </w:p>
+    <w:p>
+      <w:pPr>
+        <w:pStyle w:val="IntenseQuote"/>
+        <w:numPr>
+          <w:ilvl w:val="0"/>
+          <w:numId w:val="10"/>
+        </w:numPr>
+        <w:rPr>
+          <w:lang w:val="nl-NL"/>
+        </w:rPr>
+      </w:pPr>
+      <w:r>
+        <w:rPr>
+          <w:lang w:val="nl-NL"/>
+        </w:rPr>
+        <w:lastRenderedPageBreak/>
+        <w:t>Dag 1</w:t>
+      </w:r>
+      <w:r>
+        <w:rPr>
+          <w:lang w:val="nl-NL"/>
+        </w:rPr>
+        <w:t>9</w:t>
+      </w:r>
+      <w:r>
+        <w:rPr>
+          <w:lang w:val="nl-NL"/>
+        </w:rPr>
+        <w:t xml:space="preserve"> (10-2</w:t>
+      </w:r>
+      <w:r>
+        <w:rPr>
+          <w:lang w:val="nl-NL"/>
+        </w:rPr>
+        <w:t>8</w:t>
+      </w:r>
+      <w:r>
+        <w:rPr>
+          <w:lang w:val="nl-NL"/>
+        </w:rPr>
+        <w:t>-2017)</w:t>
+      </w:r>
+    </w:p>
+    <w:p>
+      <w:pPr>
+        <w:pStyle w:val="ListParagraph"/>
+        <w:numPr>
+          <w:ilvl w:val="0"/>
+          <w:numId w:val="10"/>
+        </w:numPr>
+        <w:rPr>
+          <w:lang w:val="nl-NL"/>
+        </w:rPr>
+      </w:pPr>
+      <w:r>
+        <w:rPr>
+          <w:lang w:val="nl-NL"/>
+        </w:rPr>
+        <w:t>Basic AI geimplementeerd</w:t>
+      </w:r>
+    </w:p>
+    <w:p>
+      <w:pPr>
+        <w:pStyle w:val="ListParagraph"/>
+        <w:numPr>
+          <w:ilvl w:val="0"/>
+          <w:numId w:val="10"/>
+        </w:numPr>
+        <w:rPr>
+          <w:lang w:val="nl-NL"/>
+        </w:rPr>
+      </w:pPr>
+      <w:r>
+        <w:rPr>
+          <w:lang w:val="nl-NL"/>
+        </w:rPr>
+        <w:t>Wave systeem afgemaakt</w:t>
+      </w:r>
+    </w:p>
+    <w:p>
+      <w:pPr>
+        <w:pStyle w:val="ListParagraph"/>
+        <w:numPr>
+          <w:ilvl w:val="0"/>
+          <w:numId w:val="10"/>
+        </w:numPr>
+        <w:rPr>
+          <w:lang w:val="nl-NL"/>
+        </w:rPr>
+      </w:pPr>
+      <w:r>
+        <w:rPr>
+          <w:lang w:val="nl-NL"/>
+        </w:rPr>
+        <w:t>Enemies respawnen elke ronde</w:t>
+      </w:r>
+    </w:p>
+    <w:p>
+      <w:pPr>
+        <w:pStyle w:val="ListParagraph"/>
+        <w:numPr>
+          <w:ilvl w:val="0"/>
+          <w:numId w:val="10"/>
+        </w:numPr>
+        <w:rPr>
+          <w:lang w:val="nl-NL"/>
+        </w:rPr>
+      </w:pPr>
+      <w:r>
+        <w:rPr>
+          <w:lang w:val="nl-NL"/>
+        </w:rPr>
+        <w:t>Inventory fixes</w:t>
+      </w:r>
+    </w:p>
+    <w:p>
+      <w:pPr>
+        <w:pStyle w:val="ListParagraph"/>
+        <w:numPr>
+          <w:ilvl w:val="0"/>
+          <w:numId w:val="10"/>
+        </w:numPr>
+        <w:rPr>
+          <w:lang w:val="nl-NL"/>
+        </w:rPr>
+      </w:pPr>
+      <w:r>
+        <w:rPr>
+          <w:lang w:val="nl-NL"/>
+        </w:rPr>
+        <w:t>Item drop rates geimplementeerd</w:t>
+      </w:r>
+    </w:p>
+    <w:p>
+      <w:pPr>
+        <w:pStyle w:val="ListParagraph"/>
+        <w:numPr>
+          <w:ilvl w:val="0"/>
+          <w:numId w:val="10"/>
+        </w:numPr>
+        <w:rPr>
+          <w:lang w:val="nl-NL"/>
+        </w:rPr>
+      </w:pPr>
+      <w:r>
+        <w:rPr>
+          <w:lang w:val="nl-NL"/>
+        </w:rPr>
+        <w:t>Enemies vallen de speler aan als de speler te dicht bij komt</w:t>
+      </w:r>
+    </w:p>
+    <w:p>
+      <w:pPr>
+        <w:pStyle w:val="ListParagraph"/>
+        <w:numPr>
+          <w:ilvl w:val="0"/>
+          <w:numId w:val="10"/>
+        </w:numPr>
+        <w:rPr>
+          <w:lang w:val="nl-NL"/>
+        </w:rPr>
+      </w:pPr>
+      <w:r>
+        <w:rPr>
+          <w:lang w:val="nl-NL"/>
+        </w:rPr>
+        <w:t>UI fix</w:t>
+      </w:r>
+    </w:p>
+    <w:p>
+      <w:pPr>
+        <w:pStyle w:val="ListParagraph"/>
+        <w:numPr>
+          <w:ilvl w:val="0"/>
+          <w:numId w:val="10"/>
+        </w:numPr>
+        <w:rPr>
+          <w:lang w:val="nl-NL"/>
+        </w:rPr>
+      </w:pPr>
+      <w:r>
+        <w:rPr>
+          <w:lang w:val="nl-NL"/>
+        </w:rPr>
+        <w:t>Camera fix</w:t>
+      </w:r>
+    </w:p>
+    <w:p>
+      <w:pPr>
+        <w:pStyle w:val="ListParagraph"/>
+        <w:numPr>
+          <w:ilvl w:val="0"/>
+          <w:numId w:val="10"/>
+        </w:numPr>
+        <w:rPr>
+          <w:lang w:val="nl-NL"/>
+        </w:rPr>
+      </w:pPr>
+      <w:r>
+        <w:rPr>
+          <w:lang w:val="nl-NL"/>
+        </w:rPr>
+        <w:t>Basic AI removed (RIP)</w:t>
+      </w:r>
+    </w:p>
+    <w:p>
+      <w:pPr>
+        <w:rPr>
+          <w:lang w:val="nl-NL"/>
+        </w:rPr>
+      </w:pPr>
+    </w:p>
+    <w:p>
+      <w:pPr>
+        <w:pStyle w:val="IntenseQuote"/>
+        <w:numPr>
+          <w:ilvl w:val="0"/>
+          <w:numId w:val="10"/>
+        </w:numPr>
+        <w:rPr>
+          <w:lang w:val="nl-NL"/>
+        </w:rPr>
+      </w:pPr>
+      <w:r>
+        <w:rPr>
+          <w:lang w:val="nl-NL"/>
+        </w:rPr>
+        <w:t>Dag 20</w:t>
+      </w:r>
+      <w:r>
+        <w:rPr>
+          <w:lang w:val="nl-NL"/>
+        </w:rPr>
+        <w:t xml:space="preserve"> (10-2</w:t>
+      </w:r>
+      <w:r>
+        <w:rPr>
+          <w:lang w:val="nl-NL"/>
+        </w:rPr>
+        <w:t>9</w:t>
+      </w:r>
+      <w:r>
+        <w:rPr>
+          <w:lang w:val="nl-NL"/>
+        </w:rPr>
+        <w:t>-2017)</w:t>
+      </w:r>
+    </w:p>
+    <w:p>
+      <w:pPr>
+        <w:pStyle w:val="ListParagraph"/>
+        <w:numPr>
+          <w:ilvl w:val="0"/>
+          <w:numId w:val="10"/>
+        </w:numPr>
+        <w:rPr>
+          <w:lang w:val="nl-NL"/>
+        </w:rPr>
+      </w:pPr>
+      <w:r>
+        <w:rPr>
+          <w:lang w:val="nl-NL"/>
+        </w:rPr>
+        <w:t>Favicon toegevoegd</w:t>
+      </w:r>
+    </w:p>
+    <w:p>
+      <w:pPr>
+        <w:pStyle w:val="ListParagraph"/>
+        <w:numPr>
+          <w:ilvl w:val="0"/>
+          <w:numId w:val="10"/>
+        </w:numPr>
+        <w:rPr>
+          <w:lang w:val="nl-NL"/>
+        </w:rPr>
+      </w:pPr>
+      <w:r>
+        <w:rPr>
+          <w:lang w:val="nl-NL"/>
+        </w:rPr>
+        <w:t>Meer menu fixes</w:t>
+      </w:r>
+    </w:p>
+    <w:p>
+      <w:pPr>
+        <w:pStyle w:val="ListParagraph"/>
+        <w:numPr>
+          <w:ilvl w:val="0"/>
+          <w:numId w:val="10"/>
+        </w:numPr>
+        <w:rPr>
+          <w:lang w:val="nl-NL"/>
+        </w:rPr>
+      </w:pPr>
+      <w:r>
+        <w:rPr>
+          <w:lang w:val="nl-NL"/>
+        </w:rPr>
+        <w:t>Meer camera fixes</w:t>
+      </w:r>
+    </w:p>
+    <w:p>
+      <w:pPr>
+        <w:pStyle w:val="ListParagraph"/>
+        <w:numPr>
+          <w:ilvl w:val="0"/>
+          <w:numId w:val="10"/>
+        </w:numPr>
+      </w:pPr>
+      <w:r>
+        <w:t>Player health en mana regeneraten over time</w:t>
+      </w:r>
+    </w:p>
+    <w:p>
+      <w:pPr>
+        <w:pStyle w:val="ListParagraph"/>
+        <w:numPr>
+          <w:ilvl w:val="0"/>
+          <w:numId w:val="10"/>
+        </w:numPr>
+      </w:pPr>
+      <w:r>
+        <w:t>Player healthbar werkt</w:t>
+      </w:r>
+    </w:p>
+    <w:p>
+      <w:pPr>
+        <w:pStyle w:val="ListParagraph"/>
+        <w:numPr>
+          <w:ilvl w:val="0"/>
+          <w:numId w:val="10"/>
+        </w:numPr>
+        <w:rPr>
+          <w:lang w:val="nl-NL"/>
+        </w:rPr>
+      </w:pPr>
+      <w:r>
+        <w:rPr>
+          <w:lang w:val="nl-NL"/>
+        </w:rPr>
+        <w:t>Player manabar werkt (met bugs)</w:t>
+      </w:r>
+    </w:p>
+    <w:p>
+      <w:pPr>
+        <w:pStyle w:val="ListParagraph"/>
+        <w:numPr>
+          <w:ilvl w:val="0"/>
+          <w:numId w:val="10"/>
+        </w:numPr>
+        <w:rPr>
+          <w:lang w:val="nl-NL"/>
+        </w:rPr>
+      </w:pPr>
+      <w:r>
+        <w:rPr>
+          <w:lang w:val="nl-NL"/>
+        </w:rPr>
+        <w:t>Begonnen met anti-clipping code tussen enemies op het inspawnen</w:t>
+      </w:r>
+    </w:p>
+    <w:p>
+      <w:pPr>
+        <w:pStyle w:val="ListParagraph"/>
+        <w:numPr>
+          <w:ilvl w:val="0"/>
+          <w:numId w:val="10"/>
+        </w:numPr>
+        <w:rPr>
+          <w:lang w:val="nl-NL"/>
+        </w:rPr>
+      </w:pPr>
+      <w:r>
+        <w:rPr>
+          <w:lang w:val="nl-NL"/>
+        </w:rPr>
+        <w:t>Begonnen met leaderboards</w:t>
+      </w:r>
+    </w:p>
+    <w:p>
+      <w:pPr>
+        <w:rPr>
+          <w:lang w:val="nl-NL"/>
+        </w:rPr>
+      </w:pPr>
+    </w:p>
+    <w:p>
+      <w:pPr>
+        <w:pStyle w:val="IntenseQuote"/>
+        <w:numPr>
+          <w:ilvl w:val="0"/>
+          <w:numId w:val="10"/>
+        </w:numPr>
+        <w:rPr>
+          <w:lang w:val="nl-NL"/>
+        </w:rPr>
+      </w:pPr>
+      <w:r>
+        <w:rPr>
+          <w:lang w:val="nl-NL"/>
+        </w:rPr>
+        <w:t>Dag 21</w:t>
+      </w:r>
+      <w:r>
+        <w:rPr>
+          <w:lang w:val="nl-NL"/>
+        </w:rPr>
+        <w:t xml:space="preserve"> (10-</w:t>
+      </w:r>
+      <w:r>
+        <w:rPr>
+          <w:lang w:val="nl-NL"/>
+        </w:rPr>
+        <w:t>30</w:t>
+      </w:r>
+      <w:r>
+        <w:rPr>
+          <w:lang w:val="nl-NL"/>
+        </w:rPr>
+        <w:t>-2017)</w:t>
+      </w:r>
+    </w:p>
+    <w:p>
+      <w:pPr>
+        <w:pStyle w:val="ListParagraph"/>
+        <w:numPr>
+          <w:ilvl w:val="0"/>
+          <w:numId w:val="10"/>
+        </w:numPr>
+        <w:rPr>
+          <w:lang w:val="nl-NL"/>
+        </w:rPr>
+      </w:pPr>
+      <w:r>
+        <w:rPr>
+          <w:lang w:val="nl-NL"/>
+        </w:rPr>
+        <w:t>Skill icons en skill icon cooldowns toegevoegd (visuals)</w:t>
+      </w:r>
+    </w:p>
+    <w:p>
+      <w:pPr>
+        <w:pStyle w:val="ListParagraph"/>
+        <w:numPr>
+          <w:ilvl w:val="0"/>
+          <w:numId w:val="10"/>
+        </w:numPr>
+        <w:rPr>
+          <w:lang w:val="nl-NL"/>
+        </w:rPr>
+      </w:pPr>
+      <w:r>
+        <w:rPr>
+          <w:lang w:val="nl-NL"/>
+        </w:rPr>
+        <w:t>Diamond shield pickup toegevoegd (visuals)</w:t>
+      </w:r>
+    </w:p>
+    <w:p>
+      <w:pPr>
+        <w:pStyle w:val="ListParagraph"/>
+        <w:numPr>
+          <w:ilvl w:val="0"/>
+          <w:numId w:val="10"/>
+        </w:numPr>
+        <w:rPr>
+          <w:lang w:val="nl-NL"/>
+        </w:rPr>
+      </w:pPr>
+      <w:r>
+        <w:rPr>
+          <w:lang w:val="nl-NL"/>
+        </w:rPr>
+        <w:t>Skeleton models toegevoegd</w:t>
+      </w:r>
+    </w:p>
+    <w:p>
+      <w:pPr>
+        <w:pStyle w:val="ListParagraph"/>
+        <w:numPr>
+          <w:ilvl w:val="0"/>
+          <w:numId w:val="10"/>
+        </w:numPr>
+        <w:rPr>
+          <w:lang w:val="nl-NL"/>
+        </w:rPr>
+      </w:pPr>
+      <w:r>
+        <w:rPr>
+          <w:lang w:val="nl-NL"/>
+        </w:rPr>
+        <w:t>Enemy health bar styling</w:t>
+      </w:r>
+    </w:p>
+    <w:p>
+      <w:pPr>
+        <w:pStyle w:val="ListParagraph"/>
+        <w:numPr>
+          <w:ilvl w:val="0"/>
+          <w:numId w:val="10"/>
+        </w:numPr>
+        <w:rPr>
+          <w:lang w:val="nl-NL"/>
+        </w:rPr>
+      </w:pPr>
+      <w:r>
+        <w:rPr>
+          <w:lang w:val="nl-NL"/>
+        </w:rPr>
+        <w:t>Nieuwe map gemaakt</w:t>
+      </w:r>
+    </w:p>
+    <w:p>
+      <w:pPr>
+        <w:pStyle w:val="ListParagraph"/>
+        <w:numPr>
+          <w:ilvl w:val="0"/>
+          <w:numId w:val="10"/>
+        </w:numPr>
+        <w:rPr>
+          <w:lang w:val="nl-NL"/>
+        </w:rPr>
+      </w:pPr>
+      <w:r>
+        <w:rPr>
+          <w:lang w:val="nl-NL"/>
+        </w:rPr>
+        <w:t>Skeleton boss aangemaakt</w:t>
+      </w:r>
+    </w:p>
+    <w:p>
+      <w:pPr>
+        <w:pStyle w:val="ListParagraph"/>
+        <w:numPr>
+          <w:ilvl w:val="0"/>
+          <w:numId w:val="10"/>
+        </w:numPr>
+        <w:rPr>
+          <w:lang w:val="nl-NL"/>
+        </w:rPr>
+      </w:pPr>
+      <w:r>
+        <w:rPr>
+          <w:lang w:val="nl-NL"/>
+        </w:rPr>
+        <w:t>Enemy clipping fix</w:t>
+      </w:r>
+    </w:p>
+    <w:p>
+      <w:pPr>
+        <w:pStyle w:val="ListParagraph"/>
+        <w:numPr>
+          <w:ilvl w:val="0"/>
+          <w:numId w:val="10"/>
+        </w:numPr>
+        <w:rPr>
+          <w:lang w:val="nl-NL"/>
+        </w:rPr>
+      </w:pPr>
+      <w:r>
+        <w:rPr>
+          <w:lang w:val="nl-NL"/>
+        </w:rPr>
+        <w:t>Leaderboards implemented</w:t>
+      </w:r>
+    </w:p>
+    <w:p>
+      <w:pPr>
+        <w:pStyle w:val="ListParagraph"/>
+        <w:numPr>
+          <w:ilvl w:val="0"/>
+          <w:numId w:val="10"/>
+        </w:numPr>
+        <w:rPr>
+          <w:lang w:val="nl-NL"/>
+        </w:rPr>
+      </w:pPr>
+      <w:r>
+        <w:rPr>
+          <w:lang w:val="nl-NL"/>
+        </w:rPr>
+        <w:t>Code cleaning</w:t>
+      </w:r>
+    </w:p>
+    <w:p>
+      <w:pPr>
+        <w:pStyle w:val="ListParagraph"/>
+        <w:numPr>
+          <w:ilvl w:val="0"/>
+          <w:numId w:val="10"/>
+        </w:numPr>
+        <w:rPr>
+          <w:lang w:val="nl-NL"/>
+        </w:rPr>
+      </w:pPr>
+      <w:r>
+        <w:rPr>
+          <w:lang w:val="nl-NL"/>
+        </w:rPr>
+        <w:t>Bug fixes</w:t>
+      </w:r>
+    </w:p>
+    <w:p>
+      <w:pPr>
+        <w:pStyle w:val="ListParagraph"/>
+        <w:rPr>
+          <w:lang w:val="nl-NL"/>
+        </w:rPr>
+      </w:pPr>
+    </w:p>
+    <w:p>
+      <w:pPr>
+        <w:rPr>
+          <w:lang w:val="nl-NL"/>
+        </w:rPr>
+      </w:pPr>
+    </w:p>
+    <w:p>
+      <w:pPr>
+        <w:rPr>
+          <w:lang w:val="nl-NL"/>
+        </w:rPr>
+      </w:pPr>
     </w:p>
     <w:sectPr>
       <w:pgSz w:w="12240" w:h="15840"/>
@@ -1281,8 +2997,8 @@
 </file>
 
 <file path=word/numbering.xml><?xml version="1.0" encoding="utf-8"?>
-<w:numbering xmlns:wpc="http://schemas.microsoft.com/office/word/2010/wordprocessingCanvas" xmlns:cx="http://schemas.microsoft.com/office/drawing/2014/chartex" xmlns:cx1="http://schemas.microsoft.com/office/drawing/2015/9/8/chartex" xmlns:cx2="http://schemas.microsoft.com/office/drawing/2015/10/21/chartex" xmlns:cx3="http://schemas.microsoft.com/office/drawing/2016/5/9/chartex" xmlns:cx4="http://schemas.microsoft.com/office/drawing/2016/5/10/chartex" xmlns:cx5="http://schemas.microsoft.com/office/drawing/2016/5/11/chartex" xmlns:cx6="http://schemas.microsoft.com/office/drawing/2016/5/12/chartex" xmlns:cx7="http://schemas.microsoft.com/office/drawing/2016/5/13/chartex" xmlns:cx8="http://schemas.microsoft.com/office/drawing/2016/5/14/chartex" xmlns:mc="http://schemas.openxmlformats.org/markup-compatibility/2006" xmlns:aink="http://schemas.microsoft.com/office/drawing/2016/ink" xmlns:am3d="http://schemas.microsoft.com/office/drawing/2017/model3d" xmlns:o="urn:schemas-microsoft-com:office:office" xmlns:r="http://schemas.openxmlformats.org/officeDocument/2006/relationships" xmlns:m="http://schemas.openxmlformats.org/officeDocument/2006/math" xmlns:v="urn:schemas-microsoft-com:vml" xmlns:wp14="http://schemas.microsoft.com/office/word/2010/wordprocessingDrawing" xmlns:wp="http://schemas.openxmlformats.org/drawingml/2006/wordprocessingDrawing" xmlns:w10="urn:schemas-microsoft-com:office:word" xmlns:w="http://schemas.openxmlformats.org/wordprocessingml/2006/main" xmlns:w14="http://schemas.microsoft.com/office/word/2010/wordml" xmlns:w15="http://schemas.microsoft.com/office/word/2012/wordml" xmlns:w16cid="http://schemas.microsoft.com/office/word/2016/wordml/cid" xmlns:w16se="http://schemas.microsoft.com/office/word/2015/wordml/symex" xmlns:wpg="http://schemas.microsoft.com/office/word/2010/wordprocessingGroup" xmlns:wpi="http://schemas.microsoft.com/office/word/2010/wordprocessingInk" xmlns:wne="http://schemas.microsoft.com/office/word/2006/wordml" xmlns:wps="http://schemas.microsoft.com/office/word/2010/wordprocessingShape" mc:Ignorable="w14 w15 w16se w16cid wp14">
-  <w:abstractNum w:abstractNumId="0" w15:restartNumberingAfterBreak="0">
+<w:numbering xmlns:wpc="http://schemas.microsoft.com/office/word/2010/wordprocessingCanvas" xmlns:mc="http://schemas.openxmlformats.org/markup-compatibility/2006" xmlns:o="urn:schemas-microsoft-com:office:office" xmlns:r="http://schemas.openxmlformats.org/officeDocument/2006/relationships" xmlns:m="http://schemas.openxmlformats.org/officeDocument/2006/math" xmlns:v="urn:schemas-microsoft-com:vml" xmlns:wp14="http://schemas.microsoft.com/office/word/2010/wordprocessingDrawing" xmlns:wp="http://schemas.openxmlformats.org/drawingml/2006/wordprocessingDrawing" xmlns:w10="urn:schemas-microsoft-com:office:word" xmlns:w="http://schemas.openxmlformats.org/wordprocessingml/2006/main" xmlns:w14="http://schemas.microsoft.com/office/word/2010/wordml" xmlns:wpg="http://schemas.microsoft.com/office/word/2010/wordprocessingGroup" xmlns:wpi="http://schemas.microsoft.com/office/word/2010/wordprocessingInk" xmlns:wne="http://schemas.microsoft.com/office/word/2006/wordml" xmlns:wps="http://schemas.microsoft.com/office/word/2010/wordprocessingShape" mc:Ignorable="w14 wp14">
+  <w:abstractNum w:abstractNumId="0">
     <w:nsid w:val="1C2C68A9"/>
     <w:multiLevelType w:val="hybridMultilevel"/>
     <w:tmpl w:val="3A4A8998"/>
@@ -1394,7 +3110,7 @@
       </w:rPr>
     </w:lvl>
   </w:abstractNum>
-  <w:abstractNum w:abstractNumId="1" w15:restartNumberingAfterBreak="0">
+  <w:abstractNum w:abstractNumId="1">
     <w:nsid w:val="1D26044B"/>
     <w:multiLevelType w:val="hybridMultilevel"/>
     <w:tmpl w:val="AC8ADF54"/>
@@ -1507,7 +3223,7 @@
       </w:rPr>
     </w:lvl>
   </w:abstractNum>
-  <w:abstractNum w:abstractNumId="2" w15:restartNumberingAfterBreak="0">
+  <w:abstractNum w:abstractNumId="2">
     <w:nsid w:val="1D9A4874"/>
     <w:multiLevelType w:val="hybridMultilevel"/>
     <w:tmpl w:val="9BB4B186"/>
@@ -1620,7 +3336,7 @@
       </w:rPr>
     </w:lvl>
   </w:abstractNum>
-  <w:abstractNum w:abstractNumId="3" w15:restartNumberingAfterBreak="0">
+  <w:abstractNum w:abstractNumId="3">
     <w:nsid w:val="3DB4509E"/>
     <w:multiLevelType w:val="hybridMultilevel"/>
     <w:tmpl w:val="150A9F8A"/>
@@ -1733,7 +3449,7 @@
       </w:rPr>
     </w:lvl>
   </w:abstractNum>
-  <w:abstractNum w:abstractNumId="4" w15:restartNumberingAfterBreak="0">
+  <w:abstractNum w:abstractNumId="4">
     <w:nsid w:val="59C77131"/>
     <w:multiLevelType w:val="hybridMultilevel"/>
     <w:tmpl w:val="79D66378"/>
@@ -1846,7 +3562,119 @@
       </w:rPr>
     </w:lvl>
   </w:abstractNum>
-  <w:abstractNum w:abstractNumId="5" w15:restartNumberingAfterBreak="0">
+  <w:abstractNum w:abstractNumId="5">
+    <w:nsid w:val="5A8D133E"/>
+    <w:multiLevelType w:val="hybridMultilevel"/>
+    <w:tmpl w:val="DEBED89A"/>
+    <w:lvl w:ilvl="0" w:tplc="73DAF000">
+      <w:numFmt w:val="bullet"/>
+      <w:lvlText w:val="-"/>
+      <w:lvlJc w:val="left"/>
+      <w:pPr>
+        <w:ind w:left="720" w:hanging="360"/>
+      </w:pPr>
+      <w:rPr>
+        <w:rFonts w:ascii="Calibri" w:eastAsiaTheme="minorHAnsi" w:hAnsi="Calibri" w:cs="Calibri" w:hint="default"/>
+      </w:rPr>
+    </w:lvl>
+    <w:lvl w:ilvl="1" w:tplc="04090003" w:tentative="1">
+      <w:start w:val="1"/>
+      <w:numFmt w:val="bullet"/>
+      <w:lvlText w:val="o"/>
+      <w:lvlJc w:val="left"/>
+      <w:pPr>
+        <w:ind w:left="1440" w:hanging="360"/>
+      </w:pPr>
+      <w:rPr>
+        <w:rFonts w:ascii="Courier New" w:hAnsi="Courier New" w:cs="Courier New" w:hint="default"/>
+      </w:rPr>
+    </w:lvl>
+    <w:lvl w:ilvl="2" w:tplc="04090005" w:tentative="1">
+      <w:start w:val="1"/>
+      <w:numFmt w:val="bullet"/>
+      <w:lvlText w:val=""/>
+      <w:lvlJc w:val="left"/>
+      <w:pPr>
+        <w:ind w:left="2160" w:hanging="360"/>
+      </w:pPr>
+      <w:rPr>
+        <w:rFonts w:ascii="Wingdings" w:hAnsi="Wingdings" w:hint="default"/>
+      </w:rPr>
+    </w:lvl>
+    <w:lvl w:ilvl="3" w:tplc="04090001" w:tentative="1">
+      <w:start w:val="1"/>
+      <w:numFmt w:val="bullet"/>
+      <w:lvlText w:val=""/>
+      <w:lvlJc w:val="left"/>
+      <w:pPr>
+        <w:ind w:left="2880" w:hanging="360"/>
+      </w:pPr>
+      <w:rPr>
+        <w:rFonts w:ascii="Symbol" w:hAnsi="Symbol" w:hint="default"/>
+      </w:rPr>
+    </w:lvl>
+    <w:lvl w:ilvl="4" w:tplc="04090003" w:tentative="1">
+      <w:start w:val="1"/>
+      <w:numFmt w:val="bullet"/>
+      <w:lvlText w:val="o"/>
+      <w:lvlJc w:val="left"/>
+      <w:pPr>
+        <w:ind w:left="3600" w:hanging="360"/>
+      </w:pPr>
+      <w:rPr>
+        <w:rFonts w:ascii="Courier New" w:hAnsi="Courier New" w:cs="Courier New" w:hint="default"/>
+      </w:rPr>
+    </w:lvl>
+    <w:lvl w:ilvl="5" w:tplc="04090005" w:tentative="1">
+      <w:start w:val="1"/>
+      <w:numFmt w:val="bullet"/>
+      <w:lvlText w:val=""/>
+      <w:lvlJc w:val="left"/>
+      <w:pPr>
+        <w:ind w:left="4320" w:hanging="360"/>
+      </w:pPr>
+      <w:rPr>
+        <w:rFonts w:ascii="Wingdings" w:hAnsi="Wingdings" w:hint="default"/>
+      </w:rPr>
+    </w:lvl>
+    <w:lvl w:ilvl="6" w:tplc="04090001" w:tentative="1">
+      <w:start w:val="1"/>
+      <w:numFmt w:val="bullet"/>
+      <w:lvlText w:val=""/>
+      <w:lvlJc w:val="left"/>
+      <w:pPr>
+        <w:ind w:left="5040" w:hanging="360"/>
+      </w:pPr>
+      <w:rPr>
+        <w:rFonts w:ascii="Symbol" w:hAnsi="Symbol" w:hint="default"/>
+      </w:rPr>
+    </w:lvl>
+    <w:lvl w:ilvl="7" w:tplc="04090003" w:tentative="1">
+      <w:start w:val="1"/>
+      <w:numFmt w:val="bullet"/>
+      <w:lvlText w:val="o"/>
+      <w:lvlJc w:val="left"/>
+      <w:pPr>
+        <w:ind w:left="5760" w:hanging="360"/>
+      </w:pPr>
+      <w:rPr>
+        <w:rFonts w:ascii="Courier New" w:hAnsi="Courier New" w:cs="Courier New" w:hint="default"/>
+      </w:rPr>
+    </w:lvl>
+    <w:lvl w:ilvl="8" w:tplc="04090005" w:tentative="1">
+      <w:start w:val="1"/>
+      <w:numFmt w:val="bullet"/>
+      <w:lvlText w:val=""/>
+      <w:lvlJc w:val="left"/>
+      <w:pPr>
+        <w:ind w:left="6480" w:hanging="360"/>
+      </w:pPr>
+      <w:rPr>
+        <w:rFonts w:ascii="Wingdings" w:hAnsi="Wingdings" w:hint="default"/>
+      </w:rPr>
+    </w:lvl>
+  </w:abstractNum>
+  <w:abstractNum w:abstractNumId="6">
     <w:nsid w:val="5C0A46DC"/>
     <w:multiLevelType w:val="hybridMultilevel"/>
     <w:tmpl w:val="48CE6E2A"/>
@@ -1959,7 +3787,7 @@
       </w:rPr>
     </w:lvl>
   </w:abstractNum>
-  <w:abstractNum w:abstractNumId="6" w15:restartNumberingAfterBreak="0">
+  <w:abstractNum w:abstractNumId="7">
     <w:nsid w:val="673D4A5F"/>
     <w:multiLevelType w:val="hybridMultilevel"/>
     <w:tmpl w:val="AA286088"/>
@@ -2072,7 +3900,7 @@
       </w:rPr>
     </w:lvl>
   </w:abstractNum>
-  <w:abstractNum w:abstractNumId="7" w15:restartNumberingAfterBreak="0">
+  <w:abstractNum w:abstractNumId="8">
     <w:nsid w:val="678056D1"/>
     <w:multiLevelType w:val="hybridMultilevel"/>
     <w:tmpl w:val="BD8C380E"/>
@@ -2185,7 +4013,7 @@
       </w:rPr>
     </w:lvl>
   </w:abstractNum>
-  <w:abstractNum w:abstractNumId="8" w15:restartNumberingAfterBreak="0">
+  <w:abstractNum w:abstractNumId="9">
     <w:nsid w:val="7D85331C"/>
     <w:multiLevelType w:val="hybridMultilevel"/>
     <w:tmpl w:val="EA160006"/>
@@ -2298,7 +4126,7 @@
       </w:rPr>
     </w:lvl>
   </w:abstractNum>
-  <w:abstractNum w:abstractNumId="9" w15:restartNumberingAfterBreak="0">
+  <w:abstractNum w:abstractNumId="10">
     <w:nsid w:val="7E6A0BDD"/>
     <w:multiLevelType w:val="hybridMultilevel"/>
     <w:tmpl w:val="9D3A24EA"/>
@@ -2415,7 +4243,7 @@
     <w:abstractNumId w:val="0"/>
   </w:num>
   <w:num w:numId="2">
-    <w:abstractNumId w:val="6"/>
+    <w:abstractNumId w:val="7"/>
   </w:num>
   <w:num w:numId="3">
     <w:abstractNumId w:val="1"/>
@@ -2424,28 +4252,31 @@
     <w:abstractNumId w:val="2"/>
   </w:num>
   <w:num w:numId="5">
-    <w:abstractNumId w:val="9"/>
+    <w:abstractNumId w:val="10"/>
   </w:num>
   <w:num w:numId="6">
-    <w:abstractNumId w:val="5"/>
+    <w:abstractNumId w:val="6"/>
   </w:num>
   <w:num w:numId="7">
-    <w:abstractNumId w:val="7"/>
+    <w:abstractNumId w:val="8"/>
   </w:num>
   <w:num w:numId="8">
     <w:abstractNumId w:val="3"/>
   </w:num>
   <w:num w:numId="9">
-    <w:abstractNumId w:val="8"/>
+    <w:abstractNumId w:val="9"/>
   </w:num>
   <w:num w:numId="10">
     <w:abstractNumId w:val="4"/>
+  </w:num>
+  <w:num w:numId="11">
+    <w:abstractNumId w:val="5"/>
   </w:num>
 </w:numbering>
 </file>
 
 <file path=word/styles.xml><?xml version="1.0" encoding="utf-8"?>
-<w:styles xmlns:mc="http://schemas.openxmlformats.org/markup-compatibility/2006" xmlns:r="http://schemas.openxmlformats.org/officeDocument/2006/relationships" xmlns:w="http://schemas.openxmlformats.org/wordprocessingml/2006/main" xmlns:w14="http://schemas.microsoft.com/office/word/2010/wordml" xmlns:w15="http://schemas.microsoft.com/office/word/2012/wordml" xmlns:w16cid="http://schemas.microsoft.com/office/word/2016/wordml/cid" xmlns:w16se="http://schemas.microsoft.com/office/word/2015/wordml/symex" mc:Ignorable="w14 w15 w16se w16cid">
+<w:styles xmlns:mc="http://schemas.openxmlformats.org/markup-compatibility/2006" xmlns:r="http://schemas.openxmlformats.org/officeDocument/2006/relationships" xmlns:w="http://schemas.openxmlformats.org/wordprocessingml/2006/main" xmlns:w14="http://schemas.microsoft.com/office/word/2010/wordml" mc:Ignorable="w14">
   <w:docDefaults>
     <w:rPrDefault>
       <w:rPr>
@@ -2461,394 +4292,156 @@
       </w:pPr>
     </w:pPrDefault>
   </w:docDefaults>
-  <w:latentStyles w:defLockedState="0" w:defUIPriority="99" w:defSemiHidden="0" w:defUnhideWhenUsed="0" w:defQFormat="0" w:count="375">
-    <w:lsdException w:name="Normal" w:uiPriority="0" w:qFormat="1"/>
-    <w:lsdException w:name="heading 1" w:uiPriority="9" w:qFormat="1"/>
-    <w:lsdException w:name="heading 2" w:semiHidden="1" w:uiPriority="9" w:unhideWhenUsed="1" w:qFormat="1"/>
-    <w:lsdException w:name="heading 3" w:semiHidden="1" w:uiPriority="9" w:unhideWhenUsed="1" w:qFormat="1"/>
-    <w:lsdException w:name="heading 4" w:semiHidden="1" w:uiPriority="9" w:unhideWhenUsed="1" w:qFormat="1"/>
-    <w:lsdException w:name="heading 5" w:semiHidden="1" w:uiPriority="9" w:unhideWhenUsed="1" w:qFormat="1"/>
-    <w:lsdException w:name="heading 6" w:semiHidden="1" w:uiPriority="9" w:unhideWhenUsed="1" w:qFormat="1"/>
-    <w:lsdException w:name="heading 7" w:semiHidden="1" w:uiPriority="9" w:unhideWhenUsed="1" w:qFormat="1"/>
-    <w:lsdException w:name="heading 8" w:semiHidden="1" w:uiPriority="9" w:unhideWhenUsed="1" w:qFormat="1"/>
-    <w:lsdException w:name="heading 9" w:semiHidden="1" w:uiPriority="9" w:unhideWhenUsed="1" w:qFormat="1"/>
-    <w:lsdException w:name="index 1" w:semiHidden="1" w:unhideWhenUsed="1"/>
-    <w:lsdException w:name="index 2" w:semiHidden="1" w:unhideWhenUsed="1"/>
-    <w:lsdException w:name="index 3" w:semiHidden="1" w:unhideWhenUsed="1"/>
-    <w:lsdException w:name="index 4" w:semiHidden="1" w:unhideWhenUsed="1"/>
-    <w:lsdException w:name="index 5" w:semiHidden="1" w:unhideWhenUsed="1"/>
-    <w:lsdException w:name="index 6" w:semiHidden="1" w:unhideWhenUsed="1"/>
-    <w:lsdException w:name="index 7" w:semiHidden="1" w:unhideWhenUsed="1"/>
-    <w:lsdException w:name="index 8" w:semiHidden="1" w:unhideWhenUsed="1"/>
-    <w:lsdException w:name="index 9" w:semiHidden="1" w:unhideWhenUsed="1"/>
-    <w:lsdException w:name="toc 1" w:semiHidden="1" w:uiPriority="39" w:unhideWhenUsed="1"/>
-    <w:lsdException w:name="toc 2" w:semiHidden="1" w:uiPriority="39" w:unhideWhenUsed="1"/>
-    <w:lsdException w:name="toc 3" w:semiHidden="1" w:uiPriority="39" w:unhideWhenUsed="1"/>
-    <w:lsdException w:name="toc 4" w:semiHidden="1" w:uiPriority="39" w:unhideWhenUsed="1"/>
-    <w:lsdException w:name="toc 5" w:semiHidden="1" w:uiPriority="39" w:unhideWhenUsed="1"/>
-    <w:lsdException w:name="toc 6" w:semiHidden="1" w:uiPriority="39" w:unhideWhenUsed="1"/>
-    <w:lsdException w:name="toc 7" w:semiHidden="1" w:uiPriority="39" w:unhideWhenUsed="1"/>
-    <w:lsdException w:name="toc 8" w:semiHidden="1" w:uiPriority="39" w:unhideWhenUsed="1"/>
-    <w:lsdException w:name="toc 9" w:semiHidden="1" w:uiPriority="39" w:unhideWhenUsed="1"/>
-    <w:lsdException w:name="Normal Indent" w:semiHidden="1" w:unhideWhenUsed="1"/>
-    <w:lsdException w:name="footnote text" w:semiHidden="1" w:unhideWhenUsed="1"/>
-    <w:lsdException w:name="annotation text" w:semiHidden="1" w:unhideWhenUsed="1"/>
-    <w:lsdException w:name="header" w:semiHidden="1" w:unhideWhenUsed="1"/>
-    <w:lsdException w:name="footer" w:semiHidden="1" w:unhideWhenUsed="1"/>
-    <w:lsdException w:name="index heading" w:semiHidden="1" w:unhideWhenUsed="1"/>
-    <w:lsdException w:name="caption" w:semiHidden="1" w:uiPriority="35" w:unhideWhenUsed="1" w:qFormat="1"/>
-    <w:lsdException w:name="table of figures" w:semiHidden="1" w:unhideWhenUsed="1"/>
-    <w:lsdException w:name="envelope address" w:semiHidden="1" w:unhideWhenUsed="1"/>
-    <w:lsdException w:name="envelope return" w:semiHidden="1" w:unhideWhenUsed="1"/>
-    <w:lsdException w:name="footnote reference" w:semiHidden="1" w:unhideWhenUsed="1"/>
-    <w:lsdException w:name="annotation reference" w:semiHidden="1" w:unhideWhenUsed="1"/>
-    <w:lsdException w:name="line number" w:semiHidden="1" w:unhideWhenUsed="1"/>
-    <w:lsdException w:name="page number" w:semiHidden="1" w:unhideWhenUsed="1"/>
-    <w:lsdException w:name="endnote reference" w:semiHidden="1" w:unhideWhenUsed="1"/>
-    <w:lsdException w:name="endnote text" w:semiHidden="1" w:unhideWhenUsed="1"/>
-    <w:lsdException w:name="table of authorities" w:semiHidden="1" w:unhideWhenUsed="1"/>
-    <w:lsdException w:name="macro" w:semiHidden="1" w:unhideWhenUsed="1"/>
-    <w:lsdException w:name="toa heading" w:semiHidden="1" w:unhideWhenUsed="1"/>
-    <w:lsdException w:name="List" w:semiHidden="1" w:unhideWhenUsed="1"/>
-    <w:lsdException w:name="List Bullet" w:semiHidden="1" w:unhideWhenUsed="1"/>
-    <w:lsdException w:name="List Number" w:semiHidden="1" w:unhideWhenUsed="1"/>
-    <w:lsdException w:name="List 2" w:semiHidden="1" w:unhideWhenUsed="1"/>
-    <w:lsdException w:name="List 3" w:semiHidden="1" w:unhideWhenUsed="1"/>
-    <w:lsdException w:name="List 4" w:semiHidden="1" w:unhideWhenUsed="1"/>
-    <w:lsdException w:name="List 5" w:semiHidden="1" w:unhideWhenUsed="1"/>
-    <w:lsdException w:name="List Bullet 2" w:semiHidden="1" w:unhideWhenUsed="1"/>
-    <w:lsdException w:name="List Bullet 3" w:semiHidden="1" w:unhideWhenUsed="1"/>
-    <w:lsdException w:name="List Bullet 4" w:semiHidden="1" w:unhideWhenUsed="1"/>
-    <w:lsdException w:name="List Bullet 5" w:semiHidden="1" w:unhideWhenUsed="1"/>
-    <w:lsdException w:name="List Number 2" w:semiHidden="1" w:unhideWhenUsed="1"/>
-    <w:lsdException w:name="List Number 3" w:semiHidden="1" w:unhideWhenUsed="1"/>
-    <w:lsdException w:name="List Number 4" w:semiHidden="1" w:unhideWhenUsed="1"/>
-    <w:lsdException w:name="List Number 5" w:semiHidden="1" w:unhideWhenUsed="1"/>
-    <w:lsdException w:name="Title" w:uiPriority="10" w:qFormat="1"/>
-    <w:lsdException w:name="Closing" w:semiHidden="1" w:unhideWhenUsed="1"/>
-    <w:lsdException w:name="Signature" w:semiHidden="1" w:unhideWhenUsed="1"/>
-    <w:lsdException w:name="Default Paragraph Font" w:semiHidden="1" w:uiPriority="1" w:unhideWhenUsed="1"/>
-    <w:lsdException w:name="Body Text" w:semiHidden="1" w:unhideWhenUsed="1"/>
-    <w:lsdException w:name="Body Text Indent" w:semiHidden="1" w:unhideWhenUsed="1"/>
-    <w:lsdException w:name="List Continue" w:semiHidden="1" w:unhideWhenUsed="1"/>
-    <w:lsdException w:name="List Continue 2" w:semiHidden="1" w:unhideWhenUsed="1"/>
-    <w:lsdException w:name="List Continue 3" w:semiHidden="1" w:unhideWhenUsed="1"/>
-    <w:lsdException w:name="List Continue 4" w:semiHidden="1" w:unhideWhenUsed="1"/>
-    <w:lsdException w:name="List Continue 5" w:semiHidden="1" w:unhideWhenUsed="1"/>
-    <w:lsdException w:name="Message Header" w:semiHidden="1" w:unhideWhenUsed="1"/>
-    <w:lsdException w:name="Subtitle" w:uiPriority="11" w:qFormat="1"/>
-    <w:lsdException w:name="Salutation" w:semiHidden="1" w:unhideWhenUsed="1"/>
-    <w:lsdException w:name="Date" w:semiHidden="1" w:unhideWhenUsed="1"/>
-    <w:lsdException w:name="Body Text First Indent" w:semiHidden="1" w:unhideWhenUsed="1"/>
-    <w:lsdException w:name="Body Text First Indent 2" w:semiHidden="1" w:unhideWhenUsed="1"/>
-    <w:lsdException w:name="Note Heading" w:semiHidden="1" w:unhideWhenUsed="1"/>
-    <w:lsdException w:name="Body Text 2" w:semiHidden="1" w:unhideWhenUsed="1"/>
-    <w:lsdException w:name="Body Text 3" w:semiHidden="1" w:unhideWhenUsed="1"/>
-    <w:lsdException w:name="Body Text Indent 2" w:semiHidden="1" w:unhideWhenUsed="1"/>
-    <w:lsdException w:name="Body Text Indent 3" w:semiHidden="1" w:unhideWhenUsed="1"/>
-    <w:lsdException w:name="Block Text" w:semiHidden="1" w:unhideWhenUsed="1"/>
-    <w:lsdException w:name="Hyperlink" w:semiHidden="1" w:unhideWhenUsed="1"/>
-    <w:lsdException w:name="FollowedHyperlink" w:semiHidden="1" w:unhideWhenUsed="1"/>
-    <w:lsdException w:name="Strong" w:uiPriority="22" w:qFormat="1"/>
-    <w:lsdException w:name="Emphasis" w:uiPriority="20" w:qFormat="1"/>
-    <w:lsdException w:name="Document Map" w:semiHidden="1" w:unhideWhenUsed="1"/>
-    <w:lsdException w:name="Plain Text" w:semiHidden="1" w:unhideWhenUsed="1"/>
-    <w:lsdException w:name="E-mail Signature" w:semiHidden="1" w:unhideWhenUsed="1"/>
-    <w:lsdException w:name="HTML Top of Form" w:semiHidden="1" w:unhideWhenUsed="1"/>
-    <w:lsdException w:name="HTML Bottom of Form" w:semiHidden="1" w:unhideWhenUsed="1"/>
-    <w:lsdException w:name="Normal (Web)" w:semiHidden="1" w:unhideWhenUsed="1"/>
-    <w:lsdException w:name="HTML Acronym" w:semiHidden="1" w:unhideWhenUsed="1"/>
-    <w:lsdException w:name="HTML Address" w:semiHidden="1" w:unhideWhenUsed="1"/>
-    <w:lsdException w:name="HTML Cite" w:semiHidden="1" w:unhideWhenUsed="1"/>
-    <w:lsdException w:name="HTML Code" w:semiHidden="1" w:unhideWhenUsed="1"/>
-    <w:lsdException w:name="HTML Definition" w:semiHidden="1" w:unhideWhenUsed="1"/>
-    <w:lsdException w:name="HTML Keyboard" w:semiHidden="1" w:unhideWhenUsed="1"/>
-    <w:lsdException w:name="HTML Preformatted" w:semiHidden="1" w:unhideWhenUsed="1"/>
-    <w:lsdException w:name="HTML Sample" w:semiHidden="1" w:unhideWhenUsed="1"/>
-    <w:lsdException w:name="HTML Typewriter" w:semiHidden="1" w:unhideWhenUsed="1"/>
-    <w:lsdException w:name="HTML Variable" w:semiHidden="1" w:unhideWhenUsed="1"/>
-    <w:lsdException w:name="Normal Table" w:semiHidden="1" w:unhideWhenUsed="1"/>
-    <w:lsdException w:name="annotation subject" w:semiHidden="1" w:unhideWhenUsed="1"/>
-    <w:lsdException w:name="No List" w:semiHidden="1" w:unhideWhenUsed="1"/>
-    <w:lsdException w:name="Outline List 1" w:semiHidden="1" w:unhideWhenUsed="1"/>
-    <w:lsdException w:name="Outline List 2" w:semiHidden="1" w:unhideWhenUsed="1"/>
-    <w:lsdException w:name="Outline List 3" w:semiHidden="1" w:unhideWhenUsed="1"/>
-    <w:lsdException w:name="Table Simple 1" w:semiHidden="1" w:unhideWhenUsed="1"/>
-    <w:lsdException w:name="Table Simple 2" w:semiHidden="1" w:unhideWhenUsed="1"/>
-    <w:lsdException w:name="Table Simple 3" w:semiHidden="1" w:unhideWhenUsed="1"/>
-    <w:lsdException w:name="Table Classic 1" w:semiHidden="1" w:unhideWhenUsed="1"/>
-    <w:lsdException w:name="Table Classic 2" w:semiHidden="1" w:unhideWhenUsed="1"/>
-    <w:lsdException w:name="Table Classic 3" w:semiHidden="1" w:unhideWhenUsed="1"/>
-    <w:lsdException w:name="Table Classic 4" w:semiHidden="1" w:unhideWhenUsed="1"/>
-    <w:lsdException w:name="Table Colorful 1" w:semiHidden="1" w:unhideWhenUsed="1"/>
-    <w:lsdException w:name="Table Colorful 2" w:semiHidden="1" w:unhideWhenUsed="1"/>
-    <w:lsdException w:name="Table Colorful 3" w:semiHidden="1" w:unhideWhenUsed="1"/>
-    <w:lsdException w:name="Table Columns 1" w:semiHidden="1" w:unhideWhenUsed="1"/>
-    <w:lsdException w:name="Table Columns 2" w:semiHidden="1" w:unhideWhenUsed="1"/>
-    <w:lsdException w:name="Table Columns 3" w:semiHidden="1" w:unhideWhenUsed="1"/>
-    <w:lsdException w:name="Table Columns 4" w:semiHidden="1" w:unhideWhenUsed="1"/>
-    <w:lsdException w:name="Table Columns 5" w:semiHidden="1" w:unhideWhenUsed="1"/>
-    <w:lsdException w:name="Table Grid 1" w:semiHidden="1" w:unhideWhenUsed="1"/>
-    <w:lsdException w:name="Table Grid 2" w:semiHidden="1" w:unhideWhenUsed="1"/>
-    <w:lsdException w:name="Table Grid 3" w:semiHidden="1" w:unhideWhenUsed="1"/>
-    <w:lsdException w:name="Table Grid 4" w:semiHidden="1" w:unhideWhenUsed="1"/>
-    <w:lsdException w:name="Table Grid 5" w:semiHidden="1" w:unhideWhenUsed="1"/>
-    <w:lsdException w:name="Table Grid 6" w:semiHidden="1" w:unhideWhenUsed="1"/>
-    <w:lsdException w:name="Table Grid 7" w:semiHidden="1" w:unhideWhenUsed="1"/>
-    <w:lsdException w:name="Table Grid 8" w:semiHidden="1" w:unhideWhenUsed="1"/>
-    <w:lsdException w:name="Table List 1" w:semiHidden="1" w:unhideWhenUsed="1"/>
-    <w:lsdException w:name="Table List 2" w:semiHidden="1" w:unhideWhenUsed="1"/>
-    <w:lsdException w:name="Table List 3" w:semiHidden="1" w:unhideWhenUsed="1"/>
-    <w:lsdException w:name="Table List 4" w:semiHidden="1" w:unhideWhenUsed="1"/>
-    <w:lsdException w:name="Table List 5" w:semiHidden="1" w:unhideWhenUsed="1"/>
-    <w:lsdException w:name="Table List 6" w:semiHidden="1" w:unhideWhenUsed="1"/>
-    <w:lsdException w:name="Table List 7" w:semiHidden="1" w:unhideWhenUsed="1"/>
-    <w:lsdException w:name="Table List 8" w:semiHidden="1" w:unhideWhenUsed="1"/>
-    <w:lsdException w:name="Table 3D effects 1" w:semiHidden="1" w:unhideWhenUsed="1"/>
-    <w:lsdException w:name="Table 3D effects 2" w:semiHidden="1" w:unhideWhenUsed="1"/>
-    <w:lsdException w:name="Table 3D effects 3" w:semiHidden="1" w:unhideWhenUsed="1"/>
-    <w:lsdException w:name="Table Contemporary" w:semiHidden="1" w:unhideWhenUsed="1"/>
-    <w:lsdException w:name="Table Elegant" w:semiHidden="1" w:unhideWhenUsed="1"/>
-    <w:lsdException w:name="Table Professional" w:semiHidden="1" w:unhideWhenUsed="1"/>
-    <w:lsdException w:name="Table Subtle 1" w:semiHidden="1" w:unhideWhenUsed="1"/>
-    <w:lsdException w:name="Table Subtle 2" w:semiHidden="1" w:unhideWhenUsed="1"/>
-    <w:lsdException w:name="Table Web 1" w:semiHidden="1" w:unhideWhenUsed="1"/>
-    <w:lsdException w:name="Table Web 2" w:semiHidden="1" w:unhideWhenUsed="1"/>
-    <w:lsdException w:name="Table Web 3" w:semiHidden="1" w:unhideWhenUsed="1"/>
-    <w:lsdException w:name="Balloon Text" w:semiHidden="1" w:unhideWhenUsed="1"/>
-    <w:lsdException w:name="Table Grid" w:semiHidden="1" w:uiPriority="39" w:unhideWhenUsed="1"/>
-    <w:lsdException w:name="Table Theme" w:semiHidden="1" w:unhideWhenUsed="1"/>
-    <w:lsdException w:name="Placeholder Text" w:semiHidden="1"/>
-    <w:lsdException w:name="No Spacing" w:uiPriority="1" w:qFormat="1"/>
-    <w:lsdException w:name="Light Shading" w:uiPriority="60"/>
-    <w:lsdException w:name="Light List" w:uiPriority="61"/>
-    <w:lsdException w:name="Light Grid" w:uiPriority="62"/>
-    <w:lsdException w:name="Medium Shading 1" w:uiPriority="63"/>
-    <w:lsdException w:name="Medium Shading 2" w:uiPriority="64"/>
-    <w:lsdException w:name="Medium List 1" w:uiPriority="65"/>
-    <w:lsdException w:name="Medium List 2" w:uiPriority="66"/>
-    <w:lsdException w:name="Medium Grid 1" w:uiPriority="67"/>
-    <w:lsdException w:name="Medium Grid 2" w:uiPriority="68"/>
-    <w:lsdException w:name="Medium Grid 3" w:uiPriority="69"/>
-    <w:lsdException w:name="Dark List" w:uiPriority="70"/>
-    <w:lsdException w:name="Colorful Shading" w:uiPriority="71"/>
-    <w:lsdException w:name="Colorful List" w:uiPriority="72"/>
-    <w:lsdException w:name="Colorful Grid" w:uiPriority="73"/>
-    <w:lsdException w:name="Light Shading Accent 1" w:uiPriority="60"/>
-    <w:lsdException w:name="Light List Accent 1" w:uiPriority="61"/>
-    <w:lsdException w:name="Light Grid Accent 1" w:uiPriority="62"/>
-    <w:lsdException w:name="Medium Shading 1 Accent 1" w:uiPriority="63"/>
-    <w:lsdException w:name="Medium Shading 2 Accent 1" w:uiPriority="64"/>
-    <w:lsdException w:name="Medium List 1 Accent 1" w:uiPriority="65"/>
-    <w:lsdException w:name="Revision" w:semiHidden="1"/>
-    <w:lsdException w:name="List Paragraph" w:uiPriority="34" w:qFormat="1"/>
-    <w:lsdException w:name="Quote" w:uiPriority="29" w:qFormat="1"/>
-    <w:lsdException w:name="Intense Quote" w:uiPriority="30" w:qFormat="1"/>
-    <w:lsdException w:name="Medium List 2 Accent 1" w:uiPriority="66"/>
-    <w:lsdException w:name="Medium Grid 1 Accent 1" w:uiPriority="67"/>
-    <w:lsdException w:name="Medium Grid 2 Accent 1" w:uiPriority="68"/>
-    <w:lsdException w:name="Medium Grid 3 Accent 1" w:uiPriority="69"/>
-    <w:lsdException w:name="Dark List Accent 1" w:uiPriority="70"/>
-    <w:lsdException w:name="Colorful Shading Accent 1" w:uiPriority="71"/>
-    <w:lsdException w:name="Colorful List Accent 1" w:uiPriority="72"/>
-    <w:lsdException w:name="Colorful Grid Accent 1" w:uiPriority="73"/>
-    <w:lsdException w:name="Light Shading Accent 2" w:uiPriority="60"/>
-    <w:lsdException w:name="Light List Accent 2" w:uiPriority="61"/>
-    <w:lsdException w:name="Light Grid Accent 2" w:uiPriority="62"/>
-    <w:lsdException w:name="Medium Shading 1 Accent 2" w:uiPriority="63"/>
-    <w:lsdException w:name="Medium Shading 2 Accent 2" w:uiPriority="64"/>
-    <w:lsdException w:name="Medium List 1 Accent 2" w:uiPriority="65"/>
-    <w:lsdException w:name="Medium List 2 Accent 2" w:uiPriority="66"/>
-    <w:lsdException w:name="Medium Grid 1 Accent 2" w:uiPriority="67"/>
-    <w:lsdException w:name="Medium Grid 2 Accent 2" w:uiPriority="68"/>
-    <w:lsdException w:name="Medium Grid 3 Accent 2" w:uiPriority="69"/>
-    <w:lsdException w:name="Dark List Accent 2" w:uiPriority="70"/>
-    <w:lsdException w:name="Colorful Shading Accent 2" w:uiPriority="71"/>
-    <w:lsdException w:name="Colorful List Accent 2" w:uiPriority="72"/>
-    <w:lsdException w:name="Colorful Grid Accent 2" w:uiPriority="73"/>
-    <w:lsdException w:name="Light Shading Accent 3" w:uiPriority="60"/>
-    <w:lsdException w:name="Light List Accent 3" w:uiPriority="61"/>
-    <w:lsdException w:name="Light Grid Accent 3" w:uiPriority="62"/>
-    <w:lsdException w:name="Medium Shading 1 Accent 3" w:uiPriority="63"/>
-    <w:lsdException w:name="Medium Shading 2 Accent 3" w:uiPriority="64"/>
-    <w:lsdException w:name="Medium List 1 Accent 3" w:uiPriority="65"/>
-    <w:lsdException w:name="Medium List 2 Accent 3" w:uiPriority="66"/>
-    <w:lsdException w:name="Medium Grid 1 Accent 3" w:uiPriority="67"/>
-    <w:lsdException w:name="Medium Grid 2 Accent 3" w:uiPriority="68"/>
-    <w:lsdException w:name="Medium Grid 3 Accent 3" w:uiPriority="69"/>
-    <w:lsdException w:name="Dark List Accent 3" w:uiPriority="70"/>
-    <w:lsdException w:name="Colorful Shading Accent 3" w:uiPriority="71"/>
-    <w:lsdException w:name="Colorful List Accent 3" w:uiPriority="72"/>
-    <w:lsdException w:name="Colorful Grid Accent 3" w:uiPriority="73"/>
-    <w:lsdException w:name="Light Shading Accent 4" w:uiPriority="60"/>
-    <w:lsdException w:name="Light List Accent 4" w:uiPriority="61"/>
-    <w:lsdException w:name="Light Grid Accent 4" w:uiPriority="62"/>
-    <w:lsdException w:name="Medium Shading 1 Accent 4" w:uiPriority="63"/>
-    <w:lsdException w:name="Medium Shading 2 Accent 4" w:uiPriority="64"/>
-    <w:lsdException w:name="Medium List 1 Accent 4" w:uiPriority="65"/>
-    <w:lsdException w:name="Medium List 2 Accent 4" w:uiPriority="66"/>
-    <w:lsdException w:name="Medium Grid 1 Accent 4" w:uiPriority="67"/>
-    <w:lsdException w:name="Medium Grid 2 Accent 4" w:uiPriority="68"/>
-    <w:lsdException w:name="Medium Grid 3 Accent 4" w:uiPriority="69"/>
-    <w:lsdException w:name="Dark List Accent 4" w:uiPriority="70"/>
-    <w:lsdException w:name="Colorful Shading Accent 4" w:uiPriority="71"/>
-    <w:lsdException w:name="Colorful List Accent 4" w:uiPriority="72"/>
-    <w:lsdException w:name="Colorful Grid Accent 4" w:uiPriority="73"/>
-    <w:lsdException w:name="Light Shading Accent 5" w:uiPriority="60"/>
-    <w:lsdException w:name="Light List Accent 5" w:uiPriority="61"/>
-    <w:lsdException w:name="Light Grid Accent 5" w:uiPriority="62"/>
-    <w:lsdException w:name="Medium Shading 1 Accent 5" w:uiPriority="63"/>
-    <w:lsdException w:name="Medium Shading 2 Accent 5" w:uiPriority="64"/>
-    <w:lsdException w:name="Medium List 1 Accent 5" w:uiPriority="65"/>
-    <w:lsdException w:name="Medium List 2 Accent 5" w:uiPriority="66"/>
-    <w:lsdException w:name="Medium Grid 1 Accent 5" w:uiPriority="67"/>
-    <w:lsdException w:name="Medium Grid 2 Accent 5" w:uiPriority="68"/>
-    <w:lsdException w:name="Medium Grid 3 Accent 5" w:uiPriority="69"/>
-    <w:lsdException w:name="Dark List Accent 5" w:uiPriority="70"/>
-    <w:lsdException w:name="Colorful Shading Accent 5" w:uiPriority="71"/>
-    <w:lsdException w:name="Colorful List Accent 5" w:uiPriority="72"/>
-    <w:lsdException w:name="Colorful Grid Accent 5" w:uiPriority="73"/>
-    <w:lsdException w:name="Light Shading Accent 6" w:uiPriority="60"/>
-    <w:lsdException w:name="Light List Accent 6" w:uiPriority="61"/>
-    <w:lsdException w:name="Light Grid Accent 6" w:uiPriority="62"/>
-    <w:lsdException w:name="Medium Shading 1 Accent 6" w:uiPriority="63"/>
-    <w:lsdException w:name="Medium Shading 2 Accent 6" w:uiPriority="64"/>
-    <w:lsdException w:name="Medium List 1 Accent 6" w:uiPriority="65"/>
-    <w:lsdException w:name="Medium List 2 Accent 6" w:uiPriority="66"/>
-    <w:lsdException w:name="Medium Grid 1 Accent 6" w:uiPriority="67"/>
-    <w:lsdException w:name="Medium Grid 2 Accent 6" w:uiPriority="68"/>
-    <w:lsdException w:name="Medium Grid 3 Accent 6" w:uiPriority="69"/>
-    <w:lsdException w:name="Dark List Accent 6" w:uiPriority="70"/>
-    <w:lsdException w:name="Colorful Shading Accent 6" w:uiPriority="71"/>
-    <w:lsdException w:name="Colorful List Accent 6" w:uiPriority="72"/>
-    <w:lsdException w:name="Colorful Grid Accent 6" w:uiPriority="73"/>
-    <w:lsdException w:name="Subtle Emphasis" w:uiPriority="19" w:qFormat="1"/>
-    <w:lsdException w:name="Intense Emphasis" w:uiPriority="21" w:qFormat="1"/>
-    <w:lsdException w:name="Subtle Reference" w:uiPriority="31" w:qFormat="1"/>
-    <w:lsdException w:name="Intense Reference" w:uiPriority="32" w:qFormat="1"/>
-    <w:lsdException w:name="Book Title" w:uiPriority="33" w:qFormat="1"/>
-    <w:lsdException w:name="Bibliography" w:semiHidden="1" w:uiPriority="37" w:unhideWhenUsed="1"/>
-    <w:lsdException w:name="TOC Heading" w:semiHidden="1" w:uiPriority="39" w:unhideWhenUsed="1" w:qFormat="1"/>
-    <w:lsdException w:name="Plain Table 1" w:uiPriority="41"/>
-    <w:lsdException w:name="Plain Table 2" w:uiPriority="42"/>
-    <w:lsdException w:name="Plain Table 3" w:uiPriority="43"/>
-    <w:lsdException w:name="Plain Table 4" w:uiPriority="44"/>
-    <w:lsdException w:name="Plain Table 5" w:uiPriority="45"/>
-    <w:lsdException w:name="Grid Table Light" w:uiPriority="40"/>
-    <w:lsdException w:name="Grid Table 1 Light" w:uiPriority="46"/>
-    <w:lsdException w:name="Grid Table 2" w:uiPriority="47"/>
-    <w:lsdException w:name="Grid Table 3" w:uiPriority="48"/>
-    <w:lsdException w:name="Grid Table 4" w:uiPriority="49"/>
-    <w:lsdException w:name="Grid Table 5 Dark" w:uiPriority="50"/>
-    <w:lsdException w:name="Grid Table 6 Colorful" w:uiPriority="51"/>
-    <w:lsdException w:name="Grid Table 7 Colorful" w:uiPriority="52"/>
-    <w:lsdException w:name="Grid Table 1 Light Accent 1" w:uiPriority="46"/>
-    <w:lsdException w:name="Grid Table 2 Accent 1" w:uiPriority="47"/>
-    <w:lsdException w:name="Grid Table 3 Accent 1" w:uiPriority="48"/>
-    <w:lsdException w:name="Grid Table 4 Accent 1" w:uiPriority="49"/>
-    <w:lsdException w:name="Grid Table 5 Dark Accent 1" w:uiPriority="50"/>
-    <w:lsdException w:name="Grid Table 6 Colorful Accent 1" w:uiPriority="51"/>
-    <w:lsdException w:name="Grid Table 7 Colorful Accent 1" w:uiPriority="52"/>
-    <w:lsdException w:name="Grid Table 1 Light Accent 2" w:uiPriority="46"/>
-    <w:lsdException w:name="Grid Table 2 Accent 2" w:uiPriority="47"/>
-    <w:lsdException w:name="Grid Table 3 Accent 2" w:uiPriority="48"/>
-    <w:lsdException w:name="Grid Table 4 Accent 2" w:uiPriority="49"/>
-    <w:lsdException w:name="Grid Table 5 Dark Accent 2" w:uiPriority="50"/>
-    <w:lsdException w:name="Grid Table 6 Colorful Accent 2" w:uiPriority="51"/>
-    <w:lsdException w:name="Grid Table 7 Colorful Accent 2" w:uiPriority="52"/>
-    <w:lsdException w:name="Grid Table 1 Light Accent 3" w:uiPriority="46"/>
-    <w:lsdException w:name="Grid Table 2 Accent 3" w:uiPriority="47"/>
-    <w:lsdException w:name="Grid Table 3 Accent 3" w:uiPriority="48"/>
-    <w:lsdException w:name="Grid Table 4 Accent 3" w:uiPriority="49"/>
-    <w:lsdException w:name="Grid Table 5 Dark Accent 3" w:uiPriority="50"/>
-    <w:lsdException w:name="Grid Table 6 Colorful Accent 3" w:uiPriority="51"/>
-    <w:lsdException w:name="Grid Table 7 Colorful Accent 3" w:uiPriority="52"/>
-    <w:lsdException w:name="Grid Table 1 Light Accent 4" w:uiPriority="46"/>
-    <w:lsdException w:name="Grid Table 2 Accent 4" w:uiPriority="47"/>
-    <w:lsdException w:name="Grid Table 3 Accent 4" w:uiPriority="48"/>
-    <w:lsdException w:name="Grid Table 4 Accent 4" w:uiPriority="49"/>
-    <w:lsdException w:name="Grid Table 5 Dark Accent 4" w:uiPriority="50"/>
-    <w:lsdException w:name="Grid Table 6 Colorful Accent 4" w:uiPriority="51"/>
-    <w:lsdException w:name="Grid Table 7 Colorful Accent 4" w:uiPriority="52"/>
-    <w:lsdException w:name="Grid Table 1 Light Accent 5" w:uiPriority="46"/>
-    <w:lsdException w:name="Grid Table 2 Accent 5" w:uiPriority="47"/>
-    <w:lsdException w:name="Grid Table 3 Accent 5" w:uiPriority="48"/>
-    <w:lsdException w:name="Grid Table 4 Accent 5" w:uiPriority="49"/>
-    <w:lsdException w:name="Grid Table 5 Dark Accent 5" w:uiPriority="50"/>
-    <w:lsdException w:name="Grid Table 6 Colorful Accent 5" w:uiPriority="51"/>
-    <w:lsdException w:name="Grid Table 7 Colorful Accent 5" w:uiPriority="52"/>
-    <w:lsdException w:name="Grid Table 1 Light Accent 6" w:uiPriority="46"/>
-    <w:lsdException w:name="Grid Table 2 Accent 6" w:uiPriority="47"/>
-    <w:lsdException w:name="Grid Table 3 Accent 6" w:uiPriority="48"/>
-    <w:lsdException w:name="Grid Table 4 Accent 6" w:uiPriority="49"/>
-    <w:lsdException w:name="Grid Table 5 Dark Accent 6" w:uiPriority="50"/>
-    <w:lsdException w:name="Grid Table 6 Colorful Accent 6" w:uiPriority="51"/>
-    <w:lsdException w:name="Grid Table 7 Colorful Accent 6" w:uiPriority="52"/>
-    <w:lsdException w:name="List Table 1 Light" w:uiPriority="46"/>
-    <w:lsdException w:name="List Table 2" w:uiPriority="47"/>
-    <w:lsdException w:name="List Table 3" w:uiPriority="48"/>
-    <w:lsdException w:name="List Table 4" w:uiPriority="49"/>
-    <w:lsdException w:name="List Table 5 Dark" w:uiPriority="50"/>
-    <w:lsdException w:name="List Table 6 Colorful" w:uiPriority="51"/>
-    <w:lsdException w:name="List Table 7 Colorful" w:uiPriority="52"/>
-    <w:lsdException w:name="List Table 1 Light Accent 1" w:uiPriority="46"/>
-    <w:lsdException w:name="List Table 2 Accent 1" w:uiPriority="47"/>
-    <w:lsdException w:name="List Table 3 Accent 1" w:uiPriority="48"/>
-    <w:lsdException w:name="List Table 4 Accent 1" w:uiPriority="49"/>
-    <w:lsdException w:name="List Table 5 Dark Accent 1" w:uiPriority="50"/>
-    <w:lsdException w:name="List Table 6 Colorful Accent 1" w:uiPriority="51"/>
-    <w:lsdException w:name="List Table 7 Colorful Accent 1" w:uiPriority="52"/>
-    <w:lsdException w:name="List Table 1 Light Accent 2" w:uiPriority="46"/>
-    <w:lsdException w:name="List Table 2 Accent 2" w:uiPriority="47"/>
-    <w:lsdException w:name="List Table 3 Accent 2" w:uiPriority="48"/>
-    <w:lsdException w:name="List Table 4 Accent 2" w:uiPriority="49"/>
-    <w:lsdException w:name="List Table 5 Dark Accent 2" w:uiPriority="50"/>
-    <w:lsdException w:name="List Table 6 Colorful Accent 2" w:uiPriority="51"/>
-    <w:lsdException w:name="List Table 7 Colorful Accent 2" w:uiPriority="52"/>
-    <w:lsdException w:name="List Table 1 Light Accent 3" w:uiPriority="46"/>
-    <w:lsdException w:name="List Table 2 Accent 3" w:uiPriority="47"/>
-    <w:lsdException w:name="List Table 3 Accent 3" w:uiPriority="48"/>
-    <w:lsdException w:name="List Table 4 Accent 3" w:uiPriority="49"/>
-    <w:lsdException w:name="List Table 5 Dark Accent 3" w:uiPriority="50"/>
-    <w:lsdException w:name="List Table 6 Colorful Accent 3" w:uiPriority="51"/>
-    <w:lsdException w:name="List Table 7 Colorful Accent 3" w:uiPriority="52"/>
-    <w:lsdException w:name="List Table 1 Light Accent 4" w:uiPriority="46"/>
-    <w:lsdException w:name="List Table 2 Accent 4" w:uiPriority="47"/>
-    <w:lsdException w:name="List Table 3 Accent 4" w:uiPriority="48"/>
-    <w:lsdException w:name="List Table 4 Accent 4" w:uiPriority="49"/>
-    <w:lsdException w:name="List Table 5 Dark Accent 4" w:uiPriority="50"/>
-    <w:lsdException w:name="List Table 6 Colorful Accent 4" w:uiPriority="51"/>
-    <w:lsdException w:name="List Table 7 Colorful Accent 4" w:uiPriority="52"/>
-    <w:lsdException w:name="List Table 1 Light Accent 5" w:uiPriority="46"/>
-    <w:lsdException w:name="List Table 2 Accent 5" w:uiPriority="47"/>
-    <w:lsdException w:name="List Table 3 Accent 5" w:uiPriority="48"/>
-    <w:lsdException w:name="List Table 4 Accent 5" w:uiPriority="49"/>
-    <w:lsdException w:name="List Table 5 Dark Accent 5" w:uiPriority="50"/>
-    <w:lsdException w:name="List Table 6 Colorful Accent 5" w:uiPriority="51"/>
-    <w:lsdException w:name="List Table 7 Colorful Accent 5" w:uiPriority="52"/>
-    <w:lsdException w:name="List Table 1 Light Accent 6" w:uiPriority="46"/>
-    <w:lsdException w:name="List Table 2 Accent 6" w:uiPriority="47"/>
-    <w:lsdException w:name="List Table 3 Accent 6" w:uiPriority="48"/>
-    <w:lsdException w:name="List Table 4 Accent 6" w:uiPriority="49"/>
-    <w:lsdException w:name="List Table 5 Dark Accent 6" w:uiPriority="50"/>
-    <w:lsdException w:name="List Table 6 Colorful Accent 6" w:uiPriority="51"/>
-    <w:lsdException w:name="List Table 7 Colorful Accent 6" w:uiPriority="52"/>
-    <w:lsdException w:name="Mention" w:semiHidden="1" w:unhideWhenUsed="1"/>
-    <w:lsdException w:name="Smart Hyperlink" w:semiHidden="1" w:unhideWhenUsed="1"/>
-    <w:lsdException w:name="Hashtag" w:semiHidden="1" w:unhideWhenUsed="1"/>
-    <w:lsdException w:name="Unresolved Mention" w:semiHidden="1" w:unhideWhenUsed="1"/>
+  <w:latentStyles w:defLockedState="0" w:defUIPriority="99" w:defSemiHidden="1" w:defUnhideWhenUsed="1" w:defQFormat="0" w:count="267">
+    <w:lsdException w:name="Normal" w:semiHidden="0" w:uiPriority="0" w:unhideWhenUsed="0" w:qFormat="1"/>
+    <w:lsdException w:name="heading 1" w:semiHidden="0" w:uiPriority="9" w:unhideWhenUsed="0" w:qFormat="1"/>
+    <w:lsdException w:name="heading 2" w:uiPriority="9" w:qFormat="1"/>
+    <w:lsdException w:name="heading 3" w:uiPriority="9" w:qFormat="1"/>
+    <w:lsdException w:name="heading 4" w:uiPriority="9" w:qFormat="1"/>
+    <w:lsdException w:name="heading 5" w:uiPriority="9" w:qFormat="1"/>
+    <w:lsdException w:name="heading 6" w:uiPriority="9" w:qFormat="1"/>
+    <w:lsdException w:name="heading 7" w:uiPriority="9" w:qFormat="1"/>
+    <w:lsdException w:name="heading 8" w:uiPriority="9" w:qFormat="1"/>
+    <w:lsdException w:name="heading 9" w:uiPriority="9" w:qFormat="1"/>
+    <w:lsdException w:name="toc 1" w:uiPriority="39"/>
+    <w:lsdException w:name="toc 2" w:uiPriority="39"/>
+    <w:lsdException w:name="toc 3" w:uiPriority="39"/>
+    <w:lsdException w:name="toc 4" w:uiPriority="39"/>
+    <w:lsdException w:name="toc 5" w:uiPriority="39"/>
+    <w:lsdException w:name="toc 6" w:uiPriority="39"/>
+    <w:lsdException w:name="toc 7" w:uiPriority="39"/>
+    <w:lsdException w:name="toc 8" w:uiPriority="39"/>
+    <w:lsdException w:name="toc 9" w:uiPriority="39"/>
+    <w:lsdException w:name="caption" w:uiPriority="35" w:qFormat="1"/>
+    <w:lsdException w:name="Title" w:semiHidden="0" w:uiPriority="10" w:unhideWhenUsed="0" w:qFormat="1"/>
+    <w:lsdException w:name="Default Paragraph Font" w:uiPriority="1"/>
+    <w:lsdException w:name="Subtitle" w:semiHidden="0" w:uiPriority="11" w:unhideWhenUsed="0" w:qFormat="1"/>
+    <w:lsdException w:name="Strong" w:semiHidden="0" w:uiPriority="22" w:unhideWhenUsed="0" w:qFormat="1"/>
+    <w:lsdException w:name="Emphasis" w:semiHidden="0" w:uiPriority="20" w:unhideWhenUsed="0" w:qFormat="1"/>
+    <w:lsdException w:name="Table Grid" w:uiPriority="39"/>
+    <w:lsdException w:name="Placeholder Text" w:unhideWhenUsed="0"/>
+    <w:lsdException w:name="No Spacing" w:semiHidden="0" w:uiPriority="1" w:unhideWhenUsed="0" w:qFormat="1"/>
+    <w:lsdException w:name="Light Shading" w:semiHidden="0" w:uiPriority="60" w:unhideWhenUsed="0"/>
+    <w:lsdException w:name="Light List" w:semiHidden="0" w:uiPriority="61" w:unhideWhenUsed="0"/>
+    <w:lsdException w:name="Light Grid" w:semiHidden="0" w:uiPriority="62" w:unhideWhenUsed="0"/>
+    <w:lsdException w:name="Medium Shading 1" w:semiHidden="0" w:uiPriority="63" w:unhideWhenUsed="0"/>
+    <w:lsdException w:name="Medium Shading 2" w:semiHidden="0" w:uiPriority="64" w:unhideWhenUsed="0"/>
+    <w:lsdException w:name="Medium List 1" w:semiHidden="0" w:uiPriority="65" w:unhideWhenUsed="0"/>
+    <w:lsdException w:name="Medium List 2" w:semiHidden="0" w:uiPriority="66" w:unhideWhenUsed="0"/>
+    <w:lsdException w:name="Medium Grid 1" w:semiHidden="0" w:uiPriority="67" w:unhideWhenUsed="0"/>
+    <w:lsdException w:name="Medium Grid 2" w:semiHidden="0" w:uiPriority="68" w:unhideWhenUsed="0"/>
+    <w:lsdException w:name="Medium Grid 3" w:semiHidden="0" w:uiPriority="69" w:unhideWhenUsed="0"/>
+    <w:lsdException w:name="Dark List" w:semiHidden="0" w:uiPriority="70" w:unhideWhenUsed="0"/>
+    <w:lsdException w:name="Colorful Shading" w:semiHidden="0" w:uiPriority="71" w:unhideWhenUsed="0"/>
+    <w:lsdException w:name="Colorful List" w:semiHidden="0" w:uiPriority="72" w:unhideWhenUsed="0"/>
+    <w:lsdException w:name="Colorful Grid" w:semiHidden="0" w:uiPriority="73" w:unhideWhenUsed="0"/>
+    <w:lsdException w:name="Light Shading Accent 1" w:semiHidden="0" w:uiPriority="60" w:unhideWhenUsed="0"/>
+    <w:lsdException w:name="Light List Accent 1" w:semiHidden="0" w:uiPriority="61" w:unhideWhenUsed="0"/>
+    <w:lsdException w:name="Light Grid Accent 1" w:semiHidden="0" w:uiPriority="62" w:unhideWhenUsed="0"/>
+    <w:lsdException w:name="Medium Shading 1 Accent 1" w:semiHidden="0" w:uiPriority="63" w:unhideWhenUsed="0"/>
+    <w:lsdException w:name="Medium Shading 2 Accent 1" w:semiHidden="0" w:uiPriority="64" w:unhideWhenUsed="0"/>
+    <w:lsdException w:name="Medium List 1 Accent 1" w:semiHidden="0" w:uiPriority="65" w:unhideWhenUsed="0"/>
+    <w:lsdException w:name="Revision" w:unhideWhenUsed="0"/>
+    <w:lsdException w:name="List Paragraph" w:semiHidden="0" w:uiPriority="34" w:unhideWhenUsed="0" w:qFormat="1"/>
+    <w:lsdException w:name="Quote" w:semiHidden="0" w:uiPriority="29" w:unhideWhenUsed="0" w:qFormat="1"/>
+    <w:lsdException w:name="Intense Quote" w:semiHidden="0" w:uiPriority="30" w:unhideWhenUsed="0" w:qFormat="1"/>
+    <w:lsdException w:name="Medium List 2 Accent 1" w:semiHidden="0" w:uiPriority="66" w:unhideWhenUsed="0"/>
+    <w:lsdException w:name="Medium Grid 1 Accent 1" w:semiHidden="0" w:uiPriority="67" w:unhideWhenUsed="0"/>
+    <w:lsdException w:name="Medium Grid 2 Accent 1" w:semiHidden="0" w:uiPriority="68" w:unhideWhenUsed="0"/>
+    <w:lsdException w:name="Medium Grid 3 Accent 1" w:semiHidden="0" w:uiPriority="69" w:unhideWhenUsed="0"/>
+    <w:lsdException w:name="Dark List Accent 1" w:semiHidden="0" w:uiPriority="70" w:unhideWhenUsed="0"/>
+    <w:lsdException w:name="Colorful Shading Accent 1" w:semiHidden="0" w:uiPriority="71" w:unhideWhenUsed="0"/>
+    <w:lsdException w:name="Colorful List Accent 1" w:semiHidden="0" w:uiPriority="72" w:unhideWhenUsed="0"/>
+    <w:lsdException w:name="Colorful Grid Accent 1" w:semiHidden="0" w:uiPriority="73" w:unhideWhenUsed="0"/>
+    <w:lsdException w:name="Light Shading Accent 2" w:semiHidden="0" w:uiPriority="60" w:unhideWhenUsed="0"/>
+    <w:lsdException w:name="Light List Accent 2" w:semiHidden="0" w:uiPriority="61" w:unhideWhenUsed="0"/>
+    <w:lsdException w:name="Light Grid Accent 2" w:semiHidden="0" w:uiPriority="62" w:unhideWhenUsed="0"/>
+    <w:lsdException w:name="Medium Shading 1 Accent 2" w:semiHidden="0" w:uiPriority="63" w:unhideWhenUsed="0"/>
+    <w:lsdException w:name="Medium Shading 2 Accent 2" w:semiHidden="0" w:uiPriority="64" w:unhideWhenUsed="0"/>
+    <w:lsdException w:name="Medium List 1 Accent 2" w:semiHidden="0" w:uiPriority="65" w:unhideWhenUsed="0"/>
+    <w:lsdException w:name="Medium List 2 Accent 2" w:semiHidden="0" w:uiPriority="66" w:unhideWhenUsed="0"/>
+    <w:lsdException w:name="Medium Grid 1 Accent 2" w:semiHidden="0" w:uiPriority="67" w:unhideWhenUsed="0"/>
+    <w:lsdException w:name="Medium Grid 2 Accent 2" w:semiHidden="0" w:uiPriority="68" w:unhideWhenUsed="0"/>
+    <w:lsdException w:name="Medium Grid 3 Accent 2" w:semiHidden="0" w:uiPriority="69" w:unhideWhenUsed="0"/>
+    <w:lsdException w:name="Dark List Accent 2" w:semiHidden="0" w:uiPriority="70" w:unhideWhenUsed="0"/>
+    <w:lsdException w:name="Colorful Shading Accent 2" w:semiHidden="0" w:uiPriority="71" w:unhideWhenUsed="0"/>
+    <w:lsdException w:name="Colorful List Accent 2" w:semiHidden="0" w:uiPriority="72" w:unhideWhenUsed="0"/>
+    <w:lsdException w:name="Colorful Grid Accent 2" w:semiHidden="0" w:uiPriority="73" w:unhideWhenUsed="0"/>
+    <w:lsdException w:name="Light Shading Accent 3" w:semiHidden="0" w:uiPriority="60" w:unhideWhenUsed="0"/>
+    <w:lsdException w:name="Light List Accent 3" w:semiHidden="0" w:uiPriority="61" w:unhideWhenUsed="0"/>
+    <w:lsdException w:name="Light Grid Accent 3" w:semiHidden="0" w:uiPriority="62" w:unhideWhenUsed="0"/>
+    <w:lsdException w:name="Medium Shading 1 Accent 3" w:semiHidden="0" w:uiPriority="63" w:unhideWhenUsed="0"/>
+    <w:lsdException w:name="Medium Shading 2 Accent 3" w:semiHidden="0" w:uiPriority="64" w:unhideWhenUsed="0"/>
+    <w:lsdException w:name="Medium List 1 Accent 3" w:semiHidden="0" w:uiPriority="65" w:unhideWhenUsed="0"/>
+    <w:lsdException w:name="Medium List 2 Accent 3" w:semiHidden="0" w:uiPriority="66" w:unhideWhenUsed="0"/>
+    <w:lsdException w:name="Medium Grid 1 Accent 3" w:semiHidden="0" w:uiPriority="67" w:unhideWhenUsed="0"/>
+    <w:lsdException w:name="Medium Grid 2 Accent 3" w:semiHidden="0" w:uiPriority="68" w:unhideWhenUsed="0"/>
+    <w:lsdException w:name="Medium Grid 3 Accent 3" w:semiHidden="0" w:uiPriority="69" w:unhideWhenUsed="0"/>
+    <w:lsdException w:name="Dark List Accent 3" w:semiHidden="0" w:uiPriority="70" w:unhideWhenUsed="0"/>
+    <w:lsdException w:name="Colorful Shading Accent 3" w:semiHidden="0" w:uiPriority="71" w:unhideWhenUsed="0"/>
+    <w:lsdException w:name="Colorful List Accent 3" w:semiHidden="0" w:uiPriority="72" w:unhideWhenUsed="0"/>
+    <w:lsdException w:name="Colorful Grid Accent 3" w:semiHidden="0" w:uiPriority="73" w:unhideWhenUsed="0"/>
+    <w:lsdException w:name="Light Shading Accent 4" w:semiHidden="0" w:uiPriority="60" w:unhideWhenUsed="0"/>
+    <w:lsdException w:name="Light List Accent 4" w:semiHidden="0" w:uiPriority="61" w:unhideWhenUsed="0"/>
+    <w:lsdException w:name="Light Grid Accent 4" w:semiHidden="0" w:uiPriority="62" w:unhideWhenUsed="0"/>
+    <w:lsdException w:name="Medium Shading 1 Accent 4" w:semiHidden="0" w:uiPriority="63" w:unhideWhenUsed="0"/>
+    <w:lsdException w:name="Medium Shading 2 Accent 4" w:semiHidden="0" w:uiPriority="64" w:unhideWhenUsed="0"/>
+    <w:lsdException w:name="Medium List 1 Accent 4" w:semiHidden="0" w:uiPriority="65" w:unhideWhenUsed="0"/>
+    <w:lsdException w:name="Medium List 2 Accent 4" w:semiHidden="0" w:uiPriority="66" w:unhideWhenUsed="0"/>
+    <w:lsdException w:name="Medium Grid 1 Accent 4" w:semiHidden="0" w:uiPriority="67" w:unhideWhenUsed="0"/>
+    <w:lsdException w:name="Medium Grid 2 Accent 4" w:semiHidden="0" w:uiPriority="68" w:unhideWhenUsed="0"/>
+    <w:lsdException w:name="Medium Grid 3 Accent 4" w:semiHidden="0" w:uiPriority="69" w:unhideWhenUsed="0"/>
+    <w:lsdException w:name="Dark List Accent 4" w:semiHidden="0" w:uiPriority="70" w:unhideWhenUsed="0"/>
+    <w:lsdException w:name="Colorful Shading Accent 4" w:semiHidden="0" w:uiPriority="71" w:unhideWhenUsed="0"/>
+    <w:lsdException w:name="Colorful List Accent 4" w:semiHidden="0" w:uiPriority="72" w:unhideWhenUsed="0"/>
+    <w:lsdException w:name="Colorful Grid Accent 4" w:semiHidden="0" w:uiPriority="73" w:unhideWhenUsed="0"/>
+    <w:lsdException w:name="Light Shading Accent 5" w:semiHidden="0" w:uiPriority="60" w:unhideWhenUsed="0"/>
+    <w:lsdException w:name="Light List Accent 5" w:semiHidden="0" w:uiPriority="61" w:unhideWhenUsed="0"/>
+    <w:lsdException w:name="Light Grid Accent 5" w:semiHidden="0" w:uiPriority="62" w:unhideWhenUsed="0"/>
+    <w:lsdException w:name="Medium Shading 1 Accent 5" w:semiHidden="0" w:uiPriority="63" w:unhideWhenUsed="0"/>
+    <w:lsdException w:name="Medium Shading 2 Accent 5" w:semiHidden="0" w:uiPriority="64" w:unhideWhenUsed="0"/>
+    <w:lsdException w:name="Medium List 1 Accent 5" w:semiHidden="0" w:uiPriority="65" w:unhideWhenUsed="0"/>
+    <w:lsdException w:name="Medium List 2 Accent 5" w:semiHidden="0" w:uiPriority="66" w:unhideWhenUsed="0"/>
+    <w:lsdException w:name="Medium Grid 1 Accent 5" w:semiHidden="0" w:uiPriority="67" w:unhideWhenUsed="0"/>
+    <w:lsdException w:name="Medium Grid 2 Accent 5" w:semiHidden="0" w:uiPriority="68" w:unhideWhenUsed="0"/>
+    <w:lsdException w:name="Medium Grid 3 Accent 5" w:semiHidden="0" w:uiPriority="69" w:unhideWhenUsed="0"/>
+    <w:lsdException w:name="Dark List Accent 5" w:semiHidden="0" w:uiPriority="70" w:unhideWhenUsed="0"/>
+    <w:lsdException w:name="Colorful Shading Accent 5" w:semiHidden="0" w:uiPriority="71" w:unhideWhenUsed="0"/>
+    <w:lsdException w:name="Colorful List Accent 5" w:semiHidden="0" w:uiPriority="72" w:unhideWhenUsed="0"/>
+    <w:lsdException w:name="Colorful Grid Accent 5" w:semiHidden="0" w:uiPriority="73" w:unhideWhenUsed="0"/>
+    <w:lsdException w:name="Light Shading Accent 6" w:semiHidden="0" w:uiPriority="60" w:unhideWhenUsed="0"/>
+    <w:lsdException w:name="Light List Accent 6" w:semiHidden="0" w:uiPriority="61" w:unhideWhenUsed="0"/>
+    <w:lsdException w:name="Light Grid Accent 6" w:semiHidden="0" w:uiPriority="62" w:unhideWhenUsed="0"/>
+    <w:lsdException w:name="Medium Shading 1 Accent 6" w:semiHidden="0" w:uiPriority="63" w:unhideWhenUsed="0"/>
+    <w:lsdException w:name="Medium Shading 2 Accent 6" w:semiHidden="0" w:uiPriority="64" w:unhideWhenUsed="0"/>
+    <w:lsdException w:name="Medium List 1 Accent 6" w:semiHidden="0" w:uiPriority="65" w:unhideWhenUsed="0"/>
+    <w:lsdException w:name="Medium List 2 Accent 6" w:semiHidden="0" w:uiPriority="66" w:unhideWhenUsed="0"/>
+    <w:lsdException w:name="Medium Grid 1 Accent 6" w:semiHidden="0" w:uiPriority="67" w:unhideWhenUsed="0"/>
+    <w:lsdException w:name="Medium Grid 2 Accent 6" w:semiHidden="0" w:uiPriority="68" w:unhideWhenUsed="0"/>
+    <w:lsdException w:name="Medium Grid 3 Accent 6" w:semiHidden="0" w:uiPriority="69" w:unhideWhenUsed="0"/>
+    <w:lsdException w:name="Dark List Accent 6" w:semiHidden="0" w:uiPriority="70" w:unhideWhenUsed="0"/>
+    <w:lsdException w:name="Colorful Shading Accent 6" w:semiHidden="0" w:uiPriority="71" w:unhideWhenUsed="0"/>
+    <w:lsdException w:name="Colorful List Accent 6" w:semiHidden="0" w:uiPriority="72" w:unhideWhenUsed="0"/>
+    <w:lsdException w:name="Colorful Grid Accent 6" w:semiHidden="0" w:uiPriority="73" w:unhideWhenUsed="0"/>
+    <w:lsdException w:name="Subtle Emphasis" w:semiHidden="0" w:uiPriority="19" w:unhideWhenUsed="0" w:qFormat="1"/>
+    <w:lsdException w:name="Intense Emphasis" w:semiHidden="0" w:uiPriority="21" w:unhideWhenUsed="0" w:qFormat="1"/>
+    <w:lsdException w:name="Subtle Reference" w:semiHidden="0" w:uiPriority="31" w:unhideWhenUsed="0" w:qFormat="1"/>
+    <w:lsdException w:name="Intense Reference" w:semiHidden="0" w:uiPriority="32" w:unhideWhenUsed="0" w:qFormat="1"/>
+    <w:lsdException w:name="Book Title" w:semiHidden="0" w:uiPriority="33" w:unhideWhenUsed="0" w:qFormat="1"/>
+    <w:lsdException w:name="Bibliography" w:uiPriority="37"/>
+    <w:lsdException w:name="TOC Heading" w:uiPriority="39" w:qFormat="1"/>
   </w:latentStyles>
-  <w:style w:type="paragraph" w:default="1" w:styleId="Standaard">
+  <w:style w:type="paragraph" w:default="1" w:styleId="Normal">
     <w:name w:val="Normal"/>
     <w:qFormat/>
   </w:style>
-  <w:style w:type="character" w:default="1" w:styleId="Standaardalinea-lettertype">
+  <w:style w:type="character" w:default="1" w:styleId="DefaultParagraphFont">
     <w:name w:val="Default Paragraph Font"/>
     <w:uiPriority w:val="1"/>
     <w:semiHidden/>
     <w:unhideWhenUsed/>
   </w:style>
-  <w:style w:type="table" w:default="1" w:styleId="Standaardtabel">
+  <w:style w:type="table" w:default="1" w:styleId="TableNormal">
     <w:name w:val="Normal Table"/>
     <w:uiPriority w:val="99"/>
     <w:semiHidden/>
@@ -2863,21 +4456,22 @@
       </w:tblCellMar>
     </w:tblPr>
   </w:style>
-  <w:style w:type="numbering" w:default="1" w:styleId="Geenlijst">
+  <w:style w:type="numbering" w:default="1" w:styleId="NoList">
     <w:name w:val="No List"/>
     <w:uiPriority w:val="99"/>
     <w:semiHidden/>
     <w:unhideWhenUsed/>
   </w:style>
-  <w:style w:type="table" w:styleId="Tabelraster">
+  <w:style w:type="table" w:styleId="TableGrid">
     <w:name w:val="Table Grid"/>
-    <w:basedOn w:val="Standaardtabel"/>
+    <w:basedOn w:val="TableNormal"/>
     <w:uiPriority w:val="39"/>
     <w:rsid w:val="007324B3"/>
     <w:pPr>
       <w:spacing w:after="0" w:line="240" w:lineRule="auto"/>
     </w:pPr>
     <w:tblPr>
+      <w:tblInd w:w="0" w:type="dxa"/>
       <w:tblBorders>
         <w:top w:val="single" w:sz="4" w:space="0" w:color="auto"/>
         <w:left w:val="single" w:sz="4" w:space="0" w:color="auto"/>
@@ -2886,13 +4480,19 @@
         <w:insideH w:val="single" w:sz="4" w:space="0" w:color="auto"/>
         <w:insideV w:val="single" w:sz="4" w:space="0" w:color="auto"/>
       </w:tblBorders>
+      <w:tblCellMar>
+        <w:top w:w="0" w:type="dxa"/>
+        <w:left w:w="108" w:type="dxa"/>
+        <w:bottom w:w="0" w:type="dxa"/>
+        <w:right w:w="108" w:type="dxa"/>
+      </w:tblCellMar>
     </w:tblPr>
   </w:style>
-  <w:style w:type="paragraph" w:styleId="Titel">
+  <w:style w:type="paragraph" w:styleId="Title">
     <w:name w:val="Title"/>
-    <w:basedOn w:val="Standaard"/>
-    <w:next w:val="Standaard"/>
-    <w:link w:val="TitelChar"/>
+    <w:basedOn w:val="Normal"/>
+    <w:next w:val="Normal"/>
+    <w:link w:val="TitleChar"/>
     <w:uiPriority w:val="10"/>
     <w:qFormat/>
     <w:rsid w:val="00226CA0"/>
@@ -2912,10 +4512,10 @@
       <w:szCs w:val="52"/>
     </w:rPr>
   </w:style>
-  <w:style w:type="character" w:customStyle="1" w:styleId="TitelChar">
-    <w:name w:val="Titel Char"/>
-    <w:basedOn w:val="Standaardalinea-lettertype"/>
-    <w:link w:val="Titel"/>
+  <w:style w:type="character" w:customStyle="1" w:styleId="TitleChar">
+    <w:name w:val="Title Char"/>
+    <w:basedOn w:val="DefaultParagraphFont"/>
+    <w:link w:val="Title"/>
     <w:uiPriority w:val="10"/>
     <w:rsid w:val="00226CA0"/>
     <w:rPr>
@@ -2927,11 +4527,11 @@
       <w:szCs w:val="52"/>
     </w:rPr>
   </w:style>
-  <w:style w:type="paragraph" w:styleId="Duidelijkcitaat">
+  <w:style w:type="paragraph" w:styleId="IntenseQuote">
     <w:name w:val="Intense Quote"/>
-    <w:basedOn w:val="Standaard"/>
-    <w:next w:val="Standaard"/>
-    <w:link w:val="DuidelijkcitaatChar"/>
+    <w:basedOn w:val="Normal"/>
+    <w:next w:val="Normal"/>
+    <w:link w:val="IntenseQuoteChar"/>
     <w:uiPriority w:val="30"/>
     <w:qFormat/>
     <w:rsid w:val="00226CA0"/>
@@ -2950,10 +4550,10 @@
       <w:color w:val="4472C4" w:themeColor="accent1"/>
     </w:rPr>
   </w:style>
-  <w:style w:type="character" w:customStyle="1" w:styleId="DuidelijkcitaatChar">
-    <w:name w:val="Duidelijk citaat Char"/>
-    <w:basedOn w:val="Standaardalinea-lettertype"/>
-    <w:link w:val="Duidelijkcitaat"/>
+  <w:style w:type="character" w:customStyle="1" w:styleId="IntenseQuoteChar">
+    <w:name w:val="Intense Quote Char"/>
+    <w:basedOn w:val="DefaultParagraphFont"/>
+    <w:link w:val="IntenseQuote"/>
     <w:uiPriority w:val="30"/>
     <w:rsid w:val="00226CA0"/>
     <w:rPr>
@@ -2964,9 +4564,312 @@
       <w:color w:val="4472C4" w:themeColor="accent1"/>
     </w:rPr>
   </w:style>
-  <w:style w:type="paragraph" w:styleId="Lijstalinea">
+  <w:style w:type="paragraph" w:styleId="ListParagraph">
     <w:name w:val="List Paragraph"/>
-    <w:basedOn w:val="Standaard"/>
+    <w:basedOn w:val="Normal"/>
+    <w:uiPriority w:val="34"/>
+    <w:qFormat/>
+    <w:rsid w:val="000D3F2F"/>
+    <w:pPr>
+      <w:ind w:left="720"/>
+      <w:contextualSpacing/>
+    </w:pPr>
+  </w:style>
+</w:styles>
+</file>
+
+<file path=word/stylesWithEffects.xml><?xml version="1.0" encoding="utf-8"?>
+<w:styles xmlns:wpc="http://schemas.microsoft.com/office/word/2010/wordprocessingCanvas" xmlns:mc="http://schemas.openxmlformats.org/markup-compatibility/2006" xmlns:o="urn:schemas-microsoft-com:office:office" xmlns:r="http://schemas.openxmlformats.org/officeDocument/2006/relationships" xmlns:m="http://schemas.openxmlformats.org/officeDocument/2006/math" xmlns:v="urn:schemas-microsoft-com:vml" xmlns:wp14="http://schemas.microsoft.com/office/word/2010/wordprocessingDrawing" xmlns:wp="http://schemas.openxmlformats.org/drawingml/2006/wordprocessingDrawing" xmlns:w10="urn:schemas-microsoft-com:office:word" xmlns:w="http://schemas.openxmlformats.org/wordprocessingml/2006/main" xmlns:w14="http://schemas.microsoft.com/office/word/2010/wordml" xmlns:wpg="http://schemas.microsoft.com/office/word/2010/wordprocessingGroup" xmlns:wpi="http://schemas.microsoft.com/office/word/2010/wordprocessingInk" xmlns:wne="http://schemas.microsoft.com/office/word/2006/wordml" xmlns:wps="http://schemas.microsoft.com/office/word/2010/wordprocessingShape" mc:Ignorable="w14 wp14">
+  <w:docDefaults>
+    <w:rPrDefault>
+      <w:rPr>
+        <w:rFonts w:asciiTheme="minorHAnsi" w:eastAsiaTheme="minorHAnsi" w:hAnsiTheme="minorHAnsi" w:cstheme="minorBidi"/>
+        <w:sz w:val="22"/>
+        <w:szCs w:val="22"/>
+        <w:lang w:val="en-US" w:eastAsia="en-US" w:bidi="ar-SA"/>
+      </w:rPr>
+    </w:rPrDefault>
+    <w:pPrDefault>
+      <w:pPr>
+        <w:spacing w:after="160" w:line="259" w:lineRule="auto"/>
+      </w:pPr>
+    </w:pPrDefault>
+  </w:docDefaults>
+  <w:latentStyles w:defLockedState="0" w:defUIPriority="99" w:defSemiHidden="1" w:defUnhideWhenUsed="1" w:defQFormat="0" w:count="267">
+    <w:lsdException w:name="Normal" w:semiHidden="0" w:uiPriority="0" w:unhideWhenUsed="0" w:qFormat="1"/>
+    <w:lsdException w:name="heading 1" w:semiHidden="0" w:uiPriority="9" w:unhideWhenUsed="0" w:qFormat="1"/>
+    <w:lsdException w:name="heading 2" w:uiPriority="9" w:qFormat="1"/>
+    <w:lsdException w:name="heading 3" w:uiPriority="9" w:qFormat="1"/>
+    <w:lsdException w:name="heading 4" w:uiPriority="9" w:qFormat="1"/>
+    <w:lsdException w:name="heading 5" w:uiPriority="9" w:qFormat="1"/>
+    <w:lsdException w:name="heading 6" w:uiPriority="9" w:qFormat="1"/>
+    <w:lsdException w:name="heading 7" w:uiPriority="9" w:qFormat="1"/>
+    <w:lsdException w:name="heading 8" w:uiPriority="9" w:qFormat="1"/>
+    <w:lsdException w:name="heading 9" w:uiPriority="9" w:qFormat="1"/>
+    <w:lsdException w:name="toc 1" w:uiPriority="39"/>
+    <w:lsdException w:name="toc 2" w:uiPriority="39"/>
+    <w:lsdException w:name="toc 3" w:uiPriority="39"/>
+    <w:lsdException w:name="toc 4" w:uiPriority="39"/>
+    <w:lsdException w:name="toc 5" w:uiPriority="39"/>
+    <w:lsdException w:name="toc 6" w:uiPriority="39"/>
+    <w:lsdException w:name="toc 7" w:uiPriority="39"/>
+    <w:lsdException w:name="toc 8" w:uiPriority="39"/>
+    <w:lsdException w:name="toc 9" w:uiPriority="39"/>
+    <w:lsdException w:name="caption" w:uiPriority="35" w:qFormat="1"/>
+    <w:lsdException w:name="Title" w:semiHidden="0" w:uiPriority="10" w:unhideWhenUsed="0" w:qFormat="1"/>
+    <w:lsdException w:name="Default Paragraph Font" w:uiPriority="1"/>
+    <w:lsdException w:name="Subtitle" w:semiHidden="0" w:uiPriority="11" w:unhideWhenUsed="0" w:qFormat="1"/>
+    <w:lsdException w:name="Strong" w:semiHidden="0" w:uiPriority="22" w:unhideWhenUsed="0" w:qFormat="1"/>
+    <w:lsdException w:name="Emphasis" w:semiHidden="0" w:uiPriority="20" w:unhideWhenUsed="0" w:qFormat="1"/>
+    <w:lsdException w:name="Table Grid" w:uiPriority="39"/>
+    <w:lsdException w:name="Placeholder Text" w:unhideWhenUsed="0"/>
+    <w:lsdException w:name="No Spacing" w:semiHidden="0" w:uiPriority="1" w:unhideWhenUsed="0" w:qFormat="1"/>
+    <w:lsdException w:name="Light Shading" w:semiHidden="0" w:uiPriority="60" w:unhideWhenUsed="0"/>
+    <w:lsdException w:name="Light List" w:semiHidden="0" w:uiPriority="61" w:unhideWhenUsed="0"/>
+    <w:lsdException w:name="Light Grid" w:semiHidden="0" w:uiPriority="62" w:unhideWhenUsed="0"/>
+    <w:lsdException w:name="Medium Shading 1" w:semiHidden="0" w:uiPriority="63" w:unhideWhenUsed="0"/>
+    <w:lsdException w:name="Medium Shading 2" w:semiHidden="0" w:uiPriority="64" w:unhideWhenUsed="0"/>
+    <w:lsdException w:name="Medium List 1" w:semiHidden="0" w:uiPriority="65" w:unhideWhenUsed="0"/>
+    <w:lsdException w:name="Medium List 2" w:semiHidden="0" w:uiPriority="66" w:unhideWhenUsed="0"/>
+    <w:lsdException w:name="Medium Grid 1" w:semiHidden="0" w:uiPriority="67" w:unhideWhenUsed="0"/>
+    <w:lsdException w:name="Medium Grid 2" w:semiHidden="0" w:uiPriority="68" w:unhideWhenUsed="0"/>
+    <w:lsdException w:name="Medium Grid 3" w:semiHidden="0" w:uiPriority="69" w:unhideWhenUsed="0"/>
+    <w:lsdException w:name="Dark List" w:semiHidden="0" w:uiPriority="70" w:unhideWhenUsed="0"/>
+    <w:lsdException w:name="Colorful Shading" w:semiHidden="0" w:uiPriority="71" w:unhideWhenUsed="0"/>
+    <w:lsdException w:name="Colorful List" w:semiHidden="0" w:uiPriority="72" w:unhideWhenUsed="0"/>
+    <w:lsdException w:name="Colorful Grid" w:semiHidden="0" w:uiPriority="73" w:unhideWhenUsed="0"/>
+    <w:lsdException w:name="Light Shading Accent 1" w:semiHidden="0" w:uiPriority="60" w:unhideWhenUsed="0"/>
+    <w:lsdException w:name="Light List Accent 1" w:semiHidden="0" w:uiPriority="61" w:unhideWhenUsed="0"/>
+    <w:lsdException w:name="Light Grid Accent 1" w:semiHidden="0" w:uiPriority="62" w:unhideWhenUsed="0"/>
+    <w:lsdException w:name="Medium Shading 1 Accent 1" w:semiHidden="0" w:uiPriority="63" w:unhideWhenUsed="0"/>
+    <w:lsdException w:name="Medium Shading 2 Accent 1" w:semiHidden="0" w:uiPriority="64" w:unhideWhenUsed="0"/>
+    <w:lsdException w:name="Medium List 1 Accent 1" w:semiHidden="0" w:uiPriority="65" w:unhideWhenUsed="0"/>
+    <w:lsdException w:name="Revision" w:unhideWhenUsed="0"/>
+    <w:lsdException w:name="List Paragraph" w:semiHidden="0" w:uiPriority="34" w:unhideWhenUsed="0" w:qFormat="1"/>
+    <w:lsdException w:name="Quote" w:semiHidden="0" w:uiPriority="29" w:unhideWhenUsed="0" w:qFormat="1"/>
+    <w:lsdException w:name="Intense Quote" w:semiHidden="0" w:uiPriority="30" w:unhideWhenUsed="0" w:qFormat="1"/>
+    <w:lsdException w:name="Medium List 2 Accent 1" w:semiHidden="0" w:uiPriority="66" w:unhideWhenUsed="0"/>
+    <w:lsdException w:name="Medium Grid 1 Accent 1" w:semiHidden="0" w:uiPriority="67" w:unhideWhenUsed="0"/>
+    <w:lsdException w:name="Medium Grid 2 Accent 1" w:semiHidden="0" w:uiPriority="68" w:unhideWhenUsed="0"/>
+    <w:lsdException w:name="Medium Grid 3 Accent 1" w:semiHidden="0" w:uiPriority="69" w:unhideWhenUsed="0"/>
+    <w:lsdException w:name="Dark List Accent 1" w:semiHidden="0" w:uiPriority="70" w:unhideWhenUsed="0"/>
+    <w:lsdException w:name="Colorful Shading Accent 1" w:semiHidden="0" w:uiPriority="71" w:unhideWhenUsed="0"/>
+    <w:lsdException w:name="Colorful List Accent 1" w:semiHidden="0" w:uiPriority="72" w:unhideWhenUsed="0"/>
+    <w:lsdException w:name="Colorful Grid Accent 1" w:semiHidden="0" w:uiPriority="73" w:unhideWhenUsed="0"/>
+    <w:lsdException w:name="Light Shading Accent 2" w:semiHidden="0" w:uiPriority="60" w:unhideWhenUsed="0"/>
+    <w:lsdException w:name="Light List Accent 2" w:semiHidden="0" w:uiPriority="61" w:unhideWhenUsed="0"/>
+    <w:lsdException w:name="Light Grid Accent 2" w:semiHidden="0" w:uiPriority="62" w:unhideWhenUsed="0"/>
+    <w:lsdException w:name="Medium Shading 1 Accent 2" w:semiHidden="0" w:uiPriority="63" w:unhideWhenUsed="0"/>
+    <w:lsdException w:name="Medium Shading 2 Accent 2" w:semiHidden="0" w:uiPriority="64" w:unhideWhenUsed="0"/>
+    <w:lsdException w:name="Medium List 1 Accent 2" w:semiHidden="0" w:uiPriority="65" w:unhideWhenUsed="0"/>
+    <w:lsdException w:name="Medium List 2 Accent 2" w:semiHidden="0" w:uiPriority="66" w:unhideWhenUsed="0"/>
+    <w:lsdException w:name="Medium Grid 1 Accent 2" w:semiHidden="0" w:uiPriority="67" w:unhideWhenUsed="0"/>
+    <w:lsdException w:name="Medium Grid 2 Accent 2" w:semiHidden="0" w:uiPriority="68" w:unhideWhenUsed="0"/>
+    <w:lsdException w:name="Medium Grid 3 Accent 2" w:semiHidden="0" w:uiPriority="69" w:unhideWhenUsed="0"/>
+    <w:lsdException w:name="Dark List Accent 2" w:semiHidden="0" w:uiPriority="70" w:unhideWhenUsed="0"/>
+    <w:lsdException w:name="Colorful Shading Accent 2" w:semiHidden="0" w:uiPriority="71" w:unhideWhenUsed="0"/>
+    <w:lsdException w:name="Colorful List Accent 2" w:semiHidden="0" w:uiPriority="72" w:unhideWhenUsed="0"/>
+    <w:lsdException w:name="Colorful Grid Accent 2" w:semiHidden="0" w:uiPriority="73" w:unhideWhenUsed="0"/>
+    <w:lsdException w:name="Light Shading Accent 3" w:semiHidden="0" w:uiPriority="60" w:unhideWhenUsed="0"/>
+    <w:lsdException w:name="Light List Accent 3" w:semiHidden="0" w:uiPriority="61" w:unhideWhenUsed="0"/>
+    <w:lsdException w:name="Light Grid Accent 3" w:semiHidden="0" w:uiPriority="62" w:unhideWhenUsed="0"/>
+    <w:lsdException w:name="Medium Shading 1 Accent 3" w:semiHidden="0" w:uiPriority="63" w:unhideWhenUsed="0"/>
+    <w:lsdException w:name="Medium Shading 2 Accent 3" w:semiHidden="0" w:uiPriority="64" w:unhideWhenUsed="0"/>
+    <w:lsdException w:name="Medium List 1 Accent 3" w:semiHidden="0" w:uiPriority="65" w:unhideWhenUsed="0"/>
+    <w:lsdException w:name="Medium List 2 Accent 3" w:semiHidden="0" w:uiPriority="66" w:unhideWhenUsed="0"/>
+    <w:lsdException w:name="Medium Grid 1 Accent 3" w:semiHidden="0" w:uiPriority="67" w:unhideWhenUsed="0"/>
+    <w:lsdException w:name="Medium Grid 2 Accent 3" w:semiHidden="0" w:uiPriority="68" w:unhideWhenUsed="0"/>
+    <w:lsdException w:name="Medium Grid 3 Accent 3" w:semiHidden="0" w:uiPriority="69" w:unhideWhenUsed="0"/>
+    <w:lsdException w:name="Dark List Accent 3" w:semiHidden="0" w:uiPriority="70" w:unhideWhenUsed="0"/>
+    <w:lsdException w:name="Colorful Shading Accent 3" w:semiHidden="0" w:uiPriority="71" w:unhideWhenUsed="0"/>
+    <w:lsdException w:name="Colorful List Accent 3" w:semiHidden="0" w:uiPriority="72" w:unhideWhenUsed="0"/>
+    <w:lsdException w:name="Colorful Grid Accent 3" w:semiHidden="0" w:uiPriority="73" w:unhideWhenUsed="0"/>
+    <w:lsdException w:name="Light Shading Accent 4" w:semiHidden="0" w:uiPriority="60" w:unhideWhenUsed="0"/>
+    <w:lsdException w:name="Light List Accent 4" w:semiHidden="0" w:uiPriority="61" w:unhideWhenUsed="0"/>
+    <w:lsdException w:name="Light Grid Accent 4" w:semiHidden="0" w:uiPriority="62" w:unhideWhenUsed="0"/>
+    <w:lsdException w:name="Medium Shading 1 Accent 4" w:semiHidden="0" w:uiPriority="63" w:unhideWhenUsed="0"/>
+    <w:lsdException w:name="Medium Shading 2 Accent 4" w:semiHidden="0" w:uiPriority="64" w:unhideWhenUsed="0"/>
+    <w:lsdException w:name="Medium List 1 Accent 4" w:semiHidden="0" w:uiPriority="65" w:unhideWhenUsed="0"/>
+    <w:lsdException w:name="Medium List 2 Accent 4" w:semiHidden="0" w:uiPriority="66" w:unhideWhenUsed="0"/>
+    <w:lsdException w:name="Medium Grid 1 Accent 4" w:semiHidden="0" w:uiPriority="67" w:unhideWhenUsed="0"/>
+    <w:lsdException w:name="Medium Grid 2 Accent 4" w:semiHidden="0" w:uiPriority="68" w:unhideWhenUsed="0"/>
+    <w:lsdException w:name="Medium Grid 3 Accent 4" w:semiHidden="0" w:uiPriority="69" w:unhideWhenUsed="0"/>
+    <w:lsdException w:name="Dark List Accent 4" w:semiHidden="0" w:uiPriority="70" w:unhideWhenUsed="0"/>
+    <w:lsdException w:name="Colorful Shading Accent 4" w:semiHidden="0" w:uiPriority="71" w:unhideWhenUsed="0"/>
+    <w:lsdException w:name="Colorful List Accent 4" w:semiHidden="0" w:uiPriority="72" w:unhideWhenUsed="0"/>
+    <w:lsdException w:name="Colorful Grid Accent 4" w:semiHidden="0" w:uiPriority="73" w:unhideWhenUsed="0"/>
+    <w:lsdException w:name="Light Shading Accent 5" w:semiHidden="0" w:uiPriority="60" w:unhideWhenUsed="0"/>
+    <w:lsdException w:name="Light List Accent 5" w:semiHidden="0" w:uiPriority="61" w:unhideWhenUsed="0"/>
+    <w:lsdException w:name="Light Grid Accent 5" w:semiHidden="0" w:uiPriority="62" w:unhideWhenUsed="0"/>
+    <w:lsdException w:name="Medium Shading 1 Accent 5" w:semiHidden="0" w:uiPriority="63" w:unhideWhenUsed="0"/>
+    <w:lsdException w:name="Medium Shading 2 Accent 5" w:semiHidden="0" w:uiPriority="64" w:unhideWhenUsed="0"/>
+    <w:lsdException w:name="Medium List 1 Accent 5" w:semiHidden="0" w:uiPriority="65" w:unhideWhenUsed="0"/>
+    <w:lsdException w:name="Medium List 2 Accent 5" w:semiHidden="0" w:uiPriority="66" w:unhideWhenUsed="0"/>
+    <w:lsdException w:name="Medium Grid 1 Accent 5" w:semiHidden="0" w:uiPriority="67" w:unhideWhenUsed="0"/>
+    <w:lsdException w:name="Medium Grid 2 Accent 5" w:semiHidden="0" w:uiPriority="68" w:unhideWhenUsed="0"/>
+    <w:lsdException w:name="Medium Grid 3 Accent 5" w:semiHidden="0" w:uiPriority="69" w:unhideWhenUsed="0"/>
+    <w:lsdException w:name="Dark List Accent 5" w:semiHidden="0" w:uiPriority="70" w:unhideWhenUsed="0"/>
+    <w:lsdException w:name="Colorful Shading Accent 5" w:semiHidden="0" w:uiPriority="71" w:unhideWhenUsed="0"/>
+    <w:lsdException w:name="Colorful List Accent 5" w:semiHidden="0" w:uiPriority="72" w:unhideWhenUsed="0"/>
+    <w:lsdException w:name="Colorful Grid Accent 5" w:semiHidden="0" w:uiPriority="73" w:unhideWhenUsed="0"/>
+    <w:lsdException w:name="Light Shading Accent 6" w:semiHidden="0" w:uiPriority="60" w:unhideWhenUsed="0"/>
+    <w:lsdException w:name="Light List Accent 6" w:semiHidden="0" w:uiPriority="61" w:unhideWhenUsed="0"/>
+    <w:lsdException w:name="Light Grid Accent 6" w:semiHidden="0" w:uiPriority="62" w:unhideWhenUsed="0"/>
+    <w:lsdException w:name="Medium Shading 1 Accent 6" w:semiHidden="0" w:uiPriority="63" w:unhideWhenUsed="0"/>
+    <w:lsdException w:name="Medium Shading 2 Accent 6" w:semiHidden="0" w:uiPriority="64" w:unhideWhenUsed="0"/>
+    <w:lsdException w:name="Medium List 1 Accent 6" w:semiHidden="0" w:uiPriority="65" w:unhideWhenUsed="0"/>
+    <w:lsdException w:name="Medium List 2 Accent 6" w:semiHidden="0" w:uiPriority="66" w:unhideWhenUsed="0"/>
+    <w:lsdException w:name="Medium Grid 1 Accent 6" w:semiHidden="0" w:uiPriority="67" w:unhideWhenUsed="0"/>
+    <w:lsdException w:name="Medium Grid 2 Accent 6" w:semiHidden="0" w:uiPriority="68" w:unhideWhenUsed="0"/>
+    <w:lsdException w:name="Medium Grid 3 Accent 6" w:semiHidden="0" w:uiPriority="69" w:unhideWhenUsed="0"/>
+    <w:lsdException w:name="Dark List Accent 6" w:semiHidden="0" w:uiPriority="70" w:unhideWhenUsed="0"/>
+    <w:lsdException w:name="Colorful Shading Accent 6" w:semiHidden="0" w:uiPriority="71" w:unhideWhenUsed="0"/>
+    <w:lsdException w:name="Colorful List Accent 6" w:semiHidden="0" w:uiPriority="72" w:unhideWhenUsed="0"/>
+    <w:lsdException w:name="Colorful Grid Accent 6" w:semiHidden="0" w:uiPriority="73" w:unhideWhenUsed="0"/>
+    <w:lsdException w:name="Subtle Emphasis" w:semiHidden="0" w:uiPriority="19" w:unhideWhenUsed="0" w:qFormat="1"/>
+    <w:lsdException w:name="Intense Emphasis" w:semiHidden="0" w:uiPriority="21" w:unhideWhenUsed="0" w:qFormat="1"/>
+    <w:lsdException w:name="Subtle Reference" w:semiHidden="0" w:uiPriority="31" w:unhideWhenUsed="0" w:qFormat="1"/>
+    <w:lsdException w:name="Intense Reference" w:semiHidden="0" w:uiPriority="32" w:unhideWhenUsed="0" w:qFormat="1"/>
+    <w:lsdException w:name="Book Title" w:semiHidden="0" w:uiPriority="33" w:unhideWhenUsed="0" w:qFormat="1"/>
+    <w:lsdException w:name="Bibliography" w:uiPriority="37"/>
+    <w:lsdException w:name="TOC Heading" w:uiPriority="39" w:qFormat="1"/>
+  </w:latentStyles>
+  <w:style w:type="paragraph" w:default="1" w:styleId="Normal">
+    <w:name w:val="Normal"/>
+    <w:qFormat/>
+  </w:style>
+  <w:style w:type="character" w:default="1" w:styleId="DefaultParagraphFont">
+    <w:name w:val="Default Paragraph Font"/>
+    <w:uiPriority w:val="1"/>
+    <w:semiHidden/>
+    <w:unhideWhenUsed/>
+  </w:style>
+  <w:style w:type="table" w:default="1" w:styleId="TableNormal">
+    <w:name w:val="Normal Table"/>
+    <w:uiPriority w:val="99"/>
+    <w:semiHidden/>
+    <w:unhideWhenUsed/>
+    <w:tblPr>
+      <w:tblInd w:w="0" w:type="dxa"/>
+      <w:tblCellMar>
+        <w:top w:w="0" w:type="dxa"/>
+        <w:left w:w="108" w:type="dxa"/>
+        <w:bottom w:w="0" w:type="dxa"/>
+        <w:right w:w="108" w:type="dxa"/>
+      </w:tblCellMar>
+    </w:tblPr>
+  </w:style>
+  <w:style w:type="numbering" w:default="1" w:styleId="NoList">
+    <w:name w:val="No List"/>
+    <w:uiPriority w:val="99"/>
+    <w:semiHidden/>
+    <w:unhideWhenUsed/>
+  </w:style>
+  <w:style w:type="table" w:styleId="TableGrid">
+    <w:name w:val="Table Grid"/>
+    <w:basedOn w:val="TableNormal"/>
+    <w:uiPriority w:val="39"/>
+    <w:rsid w:val="007324B3"/>
+    <w:pPr>
+      <w:spacing w:after="0" w:line="240" w:lineRule="auto"/>
+    </w:pPr>
+    <w:tblPr>
+      <w:tblInd w:w="0" w:type="dxa"/>
+      <w:tblBorders>
+        <w:top w:val="single" w:sz="4" w:space="0" w:color="auto"/>
+        <w:left w:val="single" w:sz="4" w:space="0" w:color="auto"/>
+        <w:bottom w:val="single" w:sz="4" w:space="0" w:color="auto"/>
+        <w:right w:val="single" w:sz="4" w:space="0" w:color="auto"/>
+        <w:insideH w:val="single" w:sz="4" w:space="0" w:color="auto"/>
+        <w:insideV w:val="single" w:sz="4" w:space="0" w:color="auto"/>
+      </w:tblBorders>
+      <w:tblCellMar>
+        <w:top w:w="0" w:type="dxa"/>
+        <w:left w:w="108" w:type="dxa"/>
+        <w:bottom w:w="0" w:type="dxa"/>
+        <w:right w:w="108" w:type="dxa"/>
+      </w:tblCellMar>
+    </w:tblPr>
+  </w:style>
+  <w:style w:type="paragraph" w:styleId="Title">
+    <w:name w:val="Title"/>
+    <w:basedOn w:val="Normal"/>
+    <w:next w:val="Normal"/>
+    <w:link w:val="TitleChar"/>
+    <w:uiPriority w:val="10"/>
+    <w:qFormat/>
+    <w:rsid w:val="00226CA0"/>
+    <w:pPr>
+      <w:pBdr>
+        <w:bottom w:val="single" w:sz="8" w:space="4" w:color="4472C4" w:themeColor="accent1"/>
+      </w:pBdr>
+      <w:spacing w:after="300" w:line="240" w:lineRule="auto"/>
+      <w:contextualSpacing/>
+    </w:pPr>
+    <w:rPr>
+      <w:rFonts w:asciiTheme="majorHAnsi" w:eastAsiaTheme="majorEastAsia" w:hAnsiTheme="majorHAnsi" w:cstheme="majorBidi"/>
+      <w:color w:val="323E4F" w:themeColor="text2" w:themeShade="BF"/>
+      <w:spacing w:val="5"/>
+      <w:kern w:val="28"/>
+      <w:sz w:val="52"/>
+      <w:szCs w:val="52"/>
+    </w:rPr>
+  </w:style>
+  <w:style w:type="character" w:customStyle="1" w:styleId="TitleChar">
+    <w:name w:val="Title Char"/>
+    <w:basedOn w:val="DefaultParagraphFont"/>
+    <w:link w:val="Title"/>
+    <w:uiPriority w:val="10"/>
+    <w:rsid w:val="00226CA0"/>
+    <w:rPr>
+      <w:rFonts w:asciiTheme="majorHAnsi" w:eastAsiaTheme="majorEastAsia" w:hAnsiTheme="majorHAnsi" w:cstheme="majorBidi"/>
+      <w:color w:val="323E4F" w:themeColor="text2" w:themeShade="BF"/>
+      <w:spacing w:val="5"/>
+      <w:kern w:val="28"/>
+      <w:sz w:val="52"/>
+      <w:szCs w:val="52"/>
+    </w:rPr>
+  </w:style>
+  <w:style w:type="paragraph" w:styleId="IntenseQuote">
+    <w:name w:val="Intense Quote"/>
+    <w:basedOn w:val="Normal"/>
+    <w:next w:val="Normal"/>
+    <w:link w:val="IntenseQuoteChar"/>
+    <w:uiPriority w:val="30"/>
+    <w:qFormat/>
+    <w:rsid w:val="00226CA0"/>
+    <w:pPr>
+      <w:pBdr>
+        <w:bottom w:val="single" w:sz="4" w:space="4" w:color="4472C4" w:themeColor="accent1"/>
+      </w:pBdr>
+      <w:spacing w:before="200" w:after="280"/>
+      <w:ind w:left="936" w:right="936"/>
+    </w:pPr>
+    <w:rPr>
+      <w:b/>
+      <w:bCs/>
+      <w:i/>
+      <w:iCs/>
+      <w:color w:val="4472C4" w:themeColor="accent1"/>
+    </w:rPr>
+  </w:style>
+  <w:style w:type="character" w:customStyle="1" w:styleId="IntenseQuoteChar">
+    <w:name w:val="Intense Quote Char"/>
+    <w:basedOn w:val="DefaultParagraphFont"/>
+    <w:link w:val="IntenseQuote"/>
+    <w:uiPriority w:val="30"/>
+    <w:rsid w:val="00226CA0"/>
+    <w:rPr>
+      <w:b/>
+      <w:bCs/>
+      <w:i/>
+      <w:iCs/>
+      <w:color w:val="4472C4" w:themeColor="accent1"/>
+    </w:rPr>
+  </w:style>
+  <w:style w:type="paragraph" w:styleId="ListParagraph">
+    <w:name w:val="List Paragraph"/>
+    <w:basedOn w:val="Normal"/>
     <w:uiPriority w:val="34"/>
     <w:qFormat/>
     <w:rsid w:val="000D3F2F"/>
@@ -3267,7 +5170,7 @@
   <a:extraClrSchemeLst/>
   <a:extLst>
     <a:ext uri="{05A4C25C-085E-4340-85A3-A5531E510DB2}">
-      <thm15:themeFamily xmlns:thm15="http://schemas.microsoft.com/office/thememl/2012/main" name="Office Theme" id="{62F939B6-93AF-4DB8-9C6B-D6C7DFDC589F}" vid="{4A3C46E8-61CC-4603-A589-7422A47A8E4A}"/>
+      <thm15:themeFamily xmlns:thm15="http://schemas.microsoft.com/office/thememl/2012/main" xmlns="" name="Office Theme" id="{62F939B6-93AF-4DB8-9C6B-D6C7DFDC589F}" vid="{4A3C46E8-61CC-4603-A589-7422A47A8E4A}"/>
     </a:ext>
   </a:extLst>
 </a:theme>
